--- a/Proposal/Setelah Ujian/REVISI PROPOSAL KLASIFIKASI MUSIK BERDASARKAN GENRE METODE KNN DAN MKNN.docx
+++ b/Proposal/Setelah Ujian/REVISI PROPOSAL KLASIFIKASI MUSIK BERDASARKAN GENRE METODE KNN DAN MKNN.docx
@@ -1,6 +1,6 @@
 
 <file path=word/document.xml><?xml version="1.0" encoding="utf-8"?>
-<w:document xmlns:wpc="http://schemas.microsoft.com/office/word/2010/wordprocessingCanvas" xmlns:cx="http://schemas.microsoft.com/office/drawing/2014/chartex" xmlns:cx1="http://schemas.microsoft.com/office/drawing/2015/9/8/chartex" xmlns:mc="http://schemas.openxmlformats.org/markup-compatibility/2006" xmlns:o="urn:schemas-microsoft-com:office:office" xmlns:r="http://schemas.openxmlformats.org/officeDocument/2006/relationships" xmlns:m="http://schemas.openxmlformats.org/officeDocument/2006/math" xmlns:v="urn:schemas-microsoft-com:vml" xmlns:wp14="http://schemas.microsoft.com/office/word/2010/wordprocessingDrawing" xmlns:wp="http://schemas.openxmlformats.org/drawingml/2006/wordprocessingDrawing" xmlns:w10="urn:schemas-microsoft-com:office:word" xmlns:w="http://schemas.openxmlformats.org/wordprocessingml/2006/main" xmlns:w14="http://schemas.microsoft.com/office/word/2010/wordml" xmlns:w15="http://schemas.microsoft.com/office/word/2012/wordml" xmlns:w16se="http://schemas.microsoft.com/office/word/2015/wordml/symex" xmlns:wpg="http://schemas.microsoft.com/office/word/2010/wordprocessingGroup" xmlns:wpi="http://schemas.microsoft.com/office/word/2010/wordprocessingInk" xmlns:wne="http://schemas.microsoft.com/office/word/2006/wordml" xmlns:wps="http://schemas.microsoft.com/office/word/2010/wordprocessingShape" mc:Ignorable="w14 w15 w16se wp14">
+<w:document xmlns:wpc="http://schemas.microsoft.com/office/word/2010/wordprocessingCanvas" xmlns:cx="http://schemas.microsoft.com/office/drawing/2014/chartex" xmlns:cx1="http://schemas.microsoft.com/office/drawing/2015/9/8/chartex" xmlns:cx2="http://schemas.microsoft.com/office/drawing/2015/10/21/chartex" xmlns:cx3="http://schemas.microsoft.com/office/drawing/2016/5/9/chartex" xmlns:cx4="http://schemas.microsoft.com/office/drawing/2016/5/10/chartex" xmlns:cx5="http://schemas.microsoft.com/office/drawing/2016/5/11/chartex" xmlns:cx6="http://schemas.microsoft.com/office/drawing/2016/5/12/chartex" xmlns:cx7="http://schemas.microsoft.com/office/drawing/2016/5/13/chartex" xmlns:cx8="http://schemas.microsoft.com/office/drawing/2016/5/14/chartex" xmlns:mc="http://schemas.openxmlformats.org/markup-compatibility/2006" xmlns:aink="http://schemas.microsoft.com/office/drawing/2016/ink" xmlns:am3d="http://schemas.microsoft.com/office/drawing/2017/model3d" xmlns:o="urn:schemas-microsoft-com:office:office" xmlns:r="http://schemas.openxmlformats.org/officeDocument/2006/relationships" xmlns:m="http://schemas.openxmlformats.org/officeDocument/2006/math" xmlns:v="urn:schemas-microsoft-com:vml" xmlns:wp14="http://schemas.microsoft.com/office/word/2010/wordprocessingDrawing" xmlns:wp="http://schemas.openxmlformats.org/drawingml/2006/wordprocessingDrawing" xmlns:w10="urn:schemas-microsoft-com:office:word" xmlns:w="http://schemas.openxmlformats.org/wordprocessingml/2006/main" xmlns:w14="http://schemas.microsoft.com/office/word/2010/wordml" xmlns:w15="http://schemas.microsoft.com/office/word/2012/wordml" xmlns:w16cid="http://schemas.microsoft.com/office/word/2016/wordml/cid" xmlns:w16se="http://schemas.microsoft.com/office/word/2015/wordml/symex" xmlns:wpg="http://schemas.microsoft.com/office/word/2010/wordprocessingGroup" xmlns:wpi="http://schemas.microsoft.com/office/word/2010/wordprocessingInk" xmlns:wne="http://schemas.microsoft.com/office/word/2006/wordml" xmlns:wps="http://schemas.microsoft.com/office/word/2010/wordprocessingShape" mc:Ignorable="w14 w15 w16se w16cid wp14">
   <w:body>
     <w:p>
       <w:pPr>
@@ -145,7 +145,6 @@
       <w:r>
         <w:rPr>
           <w:noProof/>
-          <w:lang w:val="id-ID" w:eastAsia="id-ID"/>
         </w:rPr>
         <w:drawing>
           <wp:inline distT="0" distB="0" distL="0" distR="0" wp14:anchorId="6388A0BE" wp14:editId="7E46B881">
@@ -396,7 +395,7 @@
       <w:bookmarkStart w:id="2" w:name="_Toc38829625"/>
       <w:bookmarkStart w:id="3" w:name="_Toc38831309"/>
       <w:bookmarkStart w:id="4" w:name="_Toc38833334"/>
-      <w:bookmarkStart w:id="5" w:name="_Toc42363857"/>
+      <w:bookmarkStart w:id="5" w:name="_Toc42364942"/>
       <w:r>
         <w:rPr>
           <w:rStyle w:val="Heading1Char"/>
@@ -1696,8 +1695,18 @@
                 <w:sz w:val="24"/>
                 <w:u w:val="single"/>
               </w:rPr>
-              <w:t>I Gusti Ngurah Anom Cahyadi Putra, ST., M.Cs</w:t>
-            </w:r>
+              <w:t xml:space="preserve">I Gusti Ngurah Anom Cahyadi Putra, ST., </w:t>
+            </w:r>
+            <w:proofErr w:type="gramStart"/>
+            <w:r>
+              <w:rPr>
+                <w:rFonts w:eastAsia="Times New Roman"/>
+                <w:sz w:val="24"/>
+                <w:u w:val="single"/>
+              </w:rPr>
+              <w:t>M.Cs</w:t>
+            </w:r>
+            <w:proofErr w:type="gramEnd"/>
           </w:p>
         </w:tc>
       </w:tr>
@@ -1769,7 +1778,7 @@
           <w:szCs w:val="24"/>
         </w:rPr>
       </w:pPr>
-      <w:bookmarkStart w:id="14" w:name="_Toc42363858"/>
+      <w:bookmarkStart w:id="14" w:name="_Toc42364943"/>
       <w:r>
         <w:rPr>
           <w:rStyle w:val="Heading1Char"/>
@@ -2152,7 +2161,7 @@
       <w:bookmarkStart w:id="16" w:name="_Toc38829627"/>
       <w:bookmarkStart w:id="17" w:name="_Toc38831326"/>
       <w:bookmarkStart w:id="18" w:name="_Toc38833336"/>
-      <w:bookmarkStart w:id="19" w:name="_Toc42363859"/>
+      <w:bookmarkStart w:id="19" w:name="_Toc42364944"/>
       <w:r>
         <w:rPr>
           <w:rStyle w:val="Heading1Char"/>
@@ -2163,6 +2172,7 @@
           <w:sz w:val="28"/>
           <w:szCs w:val="24"/>
         </w:rPr>
+        <w:lastRenderedPageBreak/>
         <w:t>DAFTAR ISI</w:t>
       </w:r>
       <w:bookmarkEnd w:id="15"/>
@@ -2207,21 +2217,11 @@
           <w:r>
             <w:rPr>
               <w:rFonts w:ascii="Times New Roman" w:hAnsi="Times New Roman" w:cs="Times New Roman"/>
-              <w:b/>
               <w:color w:val="auto"/>
               <w:sz w:val="24"/>
               <w:szCs w:val="24"/>
             </w:rPr>
-            <w:t>LEMBAR JUDUL</w:t>
-          </w:r>
-          <w:r>
-            <w:rPr>
-              <w:rFonts w:ascii="Times New Roman" w:hAnsi="Times New Roman" w:cs="Times New Roman"/>
-              <w:color w:val="auto"/>
-              <w:sz w:val="24"/>
-              <w:szCs w:val="24"/>
-            </w:rPr>
-            <w:t>………………………………………………………………...i</w:t>
+            <w:t>LEMBAR JUDUL………………………………………………………………...i</w:t>
           </w:r>
         </w:p>
         <w:p>
@@ -2255,11 +2255,10 @@
             </w:rPr>
             <w:fldChar w:fldCharType="separate"/>
           </w:r>
-          <w:hyperlink w:anchor="_Toc42363857" w:history="1">
+          <w:hyperlink w:anchor="_Toc42364942" w:history="1">
             <w:r>
               <w:rPr>
                 <w:rStyle w:val="Hyperlink"/>
-                <w:b/>
                 <w:bCs/>
                 <w:noProof/>
                 <w:sz w:val="24"/>
@@ -2288,7 +2287,7 @@
                 <w:webHidden/>
                 <w:sz w:val="24"/>
               </w:rPr>
-              <w:instrText xml:space="preserve"> PAGEREF _Toc42363857 \h </w:instrText>
+              <w:instrText xml:space="preserve"> PAGEREF _Toc42364942 \h </w:instrText>
             </w:r>
             <w:r>
               <w:rPr>
@@ -2333,11 +2332,10 @@
               <w:sz w:val="24"/>
             </w:rPr>
           </w:pPr>
-          <w:hyperlink w:anchor="_Toc42363858" w:history="1">
+          <w:hyperlink w:anchor="_Toc42364943" w:history="1">
             <w:r>
               <w:rPr>
                 <w:rStyle w:val="Hyperlink"/>
-                <w:b/>
                 <w:bCs/>
                 <w:noProof/>
                 <w:sz w:val="24"/>
@@ -2366,7 +2364,7 @@
                 <w:webHidden/>
                 <w:sz w:val="24"/>
               </w:rPr>
-              <w:instrText xml:space="preserve"> PAGEREF _Toc42363858 \h </w:instrText>
+              <w:instrText xml:space="preserve"> PAGEREF _Toc42364943 \h </w:instrText>
             </w:r>
             <w:r>
               <w:rPr>
@@ -2411,11 +2409,10 @@
               <w:sz w:val="24"/>
             </w:rPr>
           </w:pPr>
-          <w:hyperlink w:anchor="_Toc42363859" w:history="1">
+          <w:hyperlink w:anchor="_Toc42364944" w:history="1">
             <w:r>
               <w:rPr>
                 <w:rStyle w:val="Hyperlink"/>
-                <w:b/>
                 <w:bCs/>
                 <w:noProof/>
                 <w:sz w:val="24"/>
@@ -2444,7 +2441,7 @@
                 <w:webHidden/>
                 <w:sz w:val="24"/>
               </w:rPr>
-              <w:instrText xml:space="preserve"> PAGEREF _Toc42363859 \h </w:instrText>
+              <w:instrText xml:space="preserve"> PAGEREF _Toc42364944 \h </w:instrText>
             </w:r>
             <w:r>
               <w:rPr>
@@ -2489,11 +2486,10 @@
               <w:sz w:val="24"/>
             </w:rPr>
           </w:pPr>
-          <w:hyperlink w:anchor="_Toc42363860" w:history="1">
+          <w:hyperlink w:anchor="_Toc42364945" w:history="1">
             <w:r>
               <w:rPr>
                 <w:rStyle w:val="Hyperlink"/>
-                <w:b/>
                 <w:noProof/>
                 <w:sz w:val="24"/>
               </w:rPr>
@@ -2521,7 +2517,7 @@
                 <w:webHidden/>
                 <w:sz w:val="24"/>
               </w:rPr>
-              <w:instrText xml:space="preserve"> PAGEREF _Toc42363860 \h </w:instrText>
+              <w:instrText xml:space="preserve"> PAGEREF _Toc42364945 \h </w:instrText>
             </w:r>
             <w:r>
               <w:rPr>
@@ -2566,11 +2562,10 @@
               <w:sz w:val="24"/>
             </w:rPr>
           </w:pPr>
-          <w:hyperlink w:anchor="_Toc42363861" w:history="1">
+          <w:hyperlink w:anchor="_Toc42364946" w:history="1">
             <w:r>
               <w:rPr>
                 <w:rStyle w:val="Hyperlink"/>
-                <w:b/>
                 <w:noProof/>
                 <w:sz w:val="24"/>
               </w:rPr>
@@ -2598,7 +2593,7 @@
                 <w:webHidden/>
                 <w:sz w:val="24"/>
               </w:rPr>
-              <w:instrText xml:space="preserve"> PAGEREF _Toc42363861 \h </w:instrText>
+              <w:instrText xml:space="preserve"> PAGEREF _Toc42364946 \h </w:instrText>
             </w:r>
             <w:r>
               <w:rPr>
@@ -2622,82 +2617,6 @@
                 <w:sz w:val="24"/>
               </w:rPr>
               <w:t>vii</w:t>
-            </w:r>
-            <w:r>
-              <w:rPr>
-                <w:noProof/>
-                <w:webHidden/>
-                <w:sz w:val="24"/>
-              </w:rPr>
-              <w:fldChar w:fldCharType="end"/>
-            </w:r>
-          </w:hyperlink>
-        </w:p>
-        <w:p>
-          <w:pPr>
-            <w:pStyle w:val="TOC1"/>
-            <w:spacing w:line="360" w:lineRule="auto"/>
-            <w:rPr>
-              <w:rFonts w:asciiTheme="minorHAnsi" w:eastAsiaTheme="minorEastAsia" w:hAnsiTheme="minorHAnsi" w:cstheme="minorBidi"/>
-              <w:noProof/>
-              <w:sz w:val="24"/>
-            </w:rPr>
-          </w:pPr>
-          <w:hyperlink w:anchor="_Toc42363862" w:history="1">
-            <w:r>
-              <w:rPr>
-                <w:rStyle w:val="Hyperlink"/>
-                <w:noProof/>
-                <w:sz w:val="24"/>
-              </w:rPr>
-              <w:t>DAFTAR LAMPIRAN</w:t>
-            </w:r>
-            <w:r>
-              <w:rPr>
-                <w:noProof/>
-                <w:webHidden/>
-                <w:sz w:val="24"/>
-              </w:rPr>
-              <w:tab/>
-            </w:r>
-            <w:r>
-              <w:rPr>
-                <w:noProof/>
-                <w:webHidden/>
-                <w:sz w:val="24"/>
-              </w:rPr>
-              <w:fldChar w:fldCharType="begin"/>
-            </w:r>
-            <w:r>
-              <w:rPr>
-                <w:noProof/>
-                <w:webHidden/>
-                <w:sz w:val="24"/>
-              </w:rPr>
-              <w:instrText xml:space="preserve"> PAGEREF _Toc42363862 \h </w:instrText>
-            </w:r>
-            <w:r>
-              <w:rPr>
-                <w:noProof/>
-                <w:webHidden/>
-                <w:sz w:val="24"/>
-              </w:rPr>
-            </w:r>
-            <w:r>
-              <w:rPr>
-                <w:noProof/>
-                <w:webHidden/>
-                <w:sz w:val="24"/>
-              </w:rPr>
-              <w:fldChar w:fldCharType="separate"/>
-            </w:r>
-            <w:r>
-              <w:rPr>
-                <w:noProof/>
-                <w:webHidden/>
-                <w:sz w:val="24"/>
-              </w:rPr>
-              <w:t>viii</w:t>
             </w:r>
             <w:r>
               <w:rPr>
@@ -2722,11 +2641,10 @@
               <w:sz w:val="24"/>
             </w:rPr>
           </w:pPr>
-          <w:hyperlink w:anchor="_Toc42363863" w:history="1">
+          <w:hyperlink w:anchor="_Toc42364947" w:history="1">
             <w:r>
               <w:rPr>
                 <w:rStyle w:val="Hyperlink"/>
-                <w:b/>
                 <w:noProof/>
                 <w:sz w:val="24"/>
               </w:rPr>
@@ -2743,7 +2661,6 @@
             <w:r>
               <w:rPr>
                 <w:rStyle w:val="Hyperlink"/>
-                <w:b/>
                 <w:noProof/>
                 <w:sz w:val="24"/>
               </w:rPr>
@@ -2771,7 +2688,7 @@
                 <w:webHidden/>
                 <w:sz w:val="24"/>
               </w:rPr>
-              <w:instrText xml:space="preserve"> PAGEREF _Toc42363863 \h </w:instrText>
+              <w:instrText xml:space="preserve"> PAGEREF _Toc42364947 \h </w:instrText>
             </w:r>
             <w:r>
               <w:rPr>
@@ -2794,7 +2711,7 @@
                 <w:webHidden/>
                 <w:sz w:val="24"/>
               </w:rPr>
-              <w:t>9</w:t>
+              <w:t>8</w:t>
             </w:r>
             <w:r>
               <w:rPr>
@@ -2819,11 +2736,10 @@
               <w:sz w:val="24"/>
             </w:rPr>
           </w:pPr>
-          <w:hyperlink w:anchor="_Toc42363864" w:history="1">
+          <w:hyperlink w:anchor="_Toc42364948" w:history="1">
             <w:r>
               <w:rPr>
                 <w:rStyle w:val="Hyperlink"/>
-                <w:b/>
                 <w:noProof/>
                 <w:sz w:val="24"/>
               </w:rPr>
@@ -2840,7 +2756,6 @@
             <w:r>
               <w:rPr>
                 <w:rStyle w:val="Hyperlink"/>
-                <w:b/>
                 <w:noProof/>
                 <w:sz w:val="24"/>
               </w:rPr>
@@ -2868,7 +2783,7 @@
                 <w:webHidden/>
                 <w:sz w:val="24"/>
               </w:rPr>
-              <w:instrText xml:space="preserve"> PAGEREF _Toc42363864 \h </w:instrText>
+              <w:instrText xml:space="preserve"> PAGEREF _Toc42364948 \h </w:instrText>
             </w:r>
             <w:r>
               <w:rPr>
@@ -2891,7 +2806,7 @@
                 <w:webHidden/>
                 <w:sz w:val="24"/>
               </w:rPr>
-              <w:t>11</w:t>
+              <w:t>10</w:t>
             </w:r>
             <w:r>
               <w:rPr>
@@ -2916,11 +2831,10 @@
               <w:sz w:val="24"/>
             </w:rPr>
           </w:pPr>
-          <w:hyperlink w:anchor="_Toc42363865" w:history="1">
+          <w:hyperlink w:anchor="_Toc42364949" w:history="1">
             <w:r>
               <w:rPr>
                 <w:rStyle w:val="Hyperlink"/>
-                <w:b/>
                 <w:noProof/>
                 <w:sz w:val="24"/>
               </w:rPr>
@@ -2937,7 +2851,6 @@
             <w:r>
               <w:rPr>
                 <w:rStyle w:val="Hyperlink"/>
-                <w:b/>
                 <w:noProof/>
                 <w:sz w:val="24"/>
               </w:rPr>
@@ -2965,7 +2878,7 @@
                 <w:webHidden/>
                 <w:sz w:val="24"/>
               </w:rPr>
-              <w:instrText xml:space="preserve"> PAGEREF _Toc42363865 \h </w:instrText>
+              <w:instrText xml:space="preserve"> PAGEREF _Toc42364949 \h </w:instrText>
             </w:r>
             <w:r>
               <w:rPr>
@@ -2988,7 +2901,7 @@
                 <w:webHidden/>
                 <w:sz w:val="24"/>
               </w:rPr>
-              <w:t>11</w:t>
+              <w:t>10</w:t>
             </w:r>
             <w:r>
               <w:rPr>
@@ -3013,11 +2926,10 @@
               <w:sz w:val="24"/>
             </w:rPr>
           </w:pPr>
-          <w:hyperlink w:anchor="_Toc42363866" w:history="1">
+          <w:hyperlink w:anchor="_Toc42364950" w:history="1">
             <w:r>
               <w:rPr>
                 <w:rStyle w:val="Hyperlink"/>
-                <w:b/>
                 <w:noProof/>
                 <w:sz w:val="24"/>
               </w:rPr>
@@ -3034,7 +2946,6 @@
             <w:r>
               <w:rPr>
                 <w:rStyle w:val="Hyperlink"/>
-                <w:b/>
                 <w:noProof/>
                 <w:sz w:val="24"/>
               </w:rPr>
@@ -3062,7 +2973,7 @@
                 <w:webHidden/>
                 <w:sz w:val="24"/>
               </w:rPr>
-              <w:instrText xml:space="preserve"> PAGEREF _Toc42363866 \h </w:instrText>
+              <w:instrText xml:space="preserve"> PAGEREF _Toc42364950 \h </w:instrText>
             </w:r>
             <w:r>
               <w:rPr>
@@ -3085,7 +2996,7 @@
                 <w:webHidden/>
                 <w:sz w:val="24"/>
               </w:rPr>
-              <w:t>12</w:t>
+              <w:t>11</w:t>
             </w:r>
             <w:r>
               <w:rPr>
@@ -3110,11 +3021,10 @@
               <w:sz w:val="24"/>
             </w:rPr>
           </w:pPr>
-          <w:hyperlink w:anchor="_Toc42363867" w:history="1">
+          <w:hyperlink w:anchor="_Toc42364951" w:history="1">
             <w:r>
               <w:rPr>
                 <w:rStyle w:val="Hyperlink"/>
-                <w:b/>
                 <w:noProof/>
                 <w:sz w:val="24"/>
               </w:rPr>
@@ -3131,7 +3041,6 @@
             <w:r>
               <w:rPr>
                 <w:rStyle w:val="Hyperlink"/>
-                <w:b/>
                 <w:noProof/>
                 <w:sz w:val="24"/>
               </w:rPr>
@@ -3159,7 +3068,7 @@
                 <w:webHidden/>
                 <w:sz w:val="24"/>
               </w:rPr>
-              <w:instrText xml:space="preserve"> PAGEREF _Toc42363867 \h </w:instrText>
+              <w:instrText xml:space="preserve"> PAGEREF _Toc42364951 \h </w:instrText>
             </w:r>
             <w:r>
               <w:rPr>
@@ -3182,7 +3091,7 @@
                 <w:webHidden/>
                 <w:sz w:val="24"/>
               </w:rPr>
-              <w:t>12</w:t>
+              <w:t>11</w:t>
             </w:r>
             <w:r>
               <w:rPr>
@@ -3207,11 +3116,10 @@
               <w:sz w:val="24"/>
             </w:rPr>
           </w:pPr>
-          <w:hyperlink w:anchor="_Toc42363868" w:history="1">
+          <w:hyperlink w:anchor="_Toc42364952" w:history="1">
             <w:r>
               <w:rPr>
                 <w:rStyle w:val="Hyperlink"/>
-                <w:b/>
                 <w:noProof/>
                 <w:sz w:val="24"/>
               </w:rPr>
@@ -3228,7 +3136,6 @@
             <w:r>
               <w:rPr>
                 <w:rStyle w:val="Hyperlink"/>
-                <w:b/>
                 <w:noProof/>
                 <w:sz w:val="24"/>
               </w:rPr>
@@ -3256,7 +3163,7 @@
                 <w:webHidden/>
                 <w:sz w:val="24"/>
               </w:rPr>
-              <w:instrText xml:space="preserve"> PAGEREF _Toc42363868 \h </w:instrText>
+              <w:instrText xml:space="preserve"> PAGEREF _Toc42364952 \h </w:instrText>
             </w:r>
             <w:r>
               <w:rPr>
@@ -3279,7 +3186,7 @@
                 <w:webHidden/>
                 <w:sz w:val="24"/>
               </w:rPr>
-              <w:t>13</w:t>
+              <w:t>12</w:t>
             </w:r>
             <w:r>
               <w:rPr>
@@ -3305,11 +3212,10 @@
               <w:sz w:val="24"/>
             </w:rPr>
           </w:pPr>
-          <w:hyperlink w:anchor="_Toc42363869" w:history="1">
+          <w:hyperlink w:anchor="_Toc42364953" w:history="1">
             <w:r>
               <w:rPr>
                 <w:rStyle w:val="Hyperlink"/>
-                <w:b/>
                 <w:noProof/>
                 <w:sz w:val="24"/>
               </w:rPr>
@@ -3326,7 +3232,6 @@
             <w:r>
               <w:rPr>
                 <w:rStyle w:val="Hyperlink"/>
-                <w:b/>
                 <w:noProof/>
                 <w:sz w:val="24"/>
               </w:rPr>
@@ -3354,7 +3259,7 @@
                 <w:webHidden/>
                 <w:sz w:val="24"/>
               </w:rPr>
-              <w:instrText xml:space="preserve"> PAGEREF _Toc42363869 \h </w:instrText>
+              <w:instrText xml:space="preserve"> PAGEREF _Toc42364953 \h </w:instrText>
             </w:r>
             <w:r>
               <w:rPr>
@@ -3377,7 +3282,7 @@
                 <w:webHidden/>
                 <w:sz w:val="24"/>
               </w:rPr>
-              <w:t>13</w:t>
+              <w:t>12</w:t>
             </w:r>
             <w:r>
               <w:rPr>
@@ -3403,11 +3308,10 @@
               <w:sz w:val="24"/>
             </w:rPr>
           </w:pPr>
-          <w:hyperlink w:anchor="_Toc42363876" w:history="1">
+          <w:hyperlink w:anchor="_Toc42364960" w:history="1">
             <w:r>
               <w:rPr>
                 <w:rStyle w:val="Hyperlink"/>
-                <w:b/>
                 <w:noProof/>
                 <w:sz w:val="24"/>
               </w:rPr>
@@ -3424,7 +3328,6 @@
             <w:r>
               <w:rPr>
                 <w:rStyle w:val="Hyperlink"/>
-                <w:b/>
                 <w:noProof/>
                 <w:sz w:val="24"/>
               </w:rPr>
@@ -3452,7 +3355,7 @@
                 <w:webHidden/>
                 <w:sz w:val="24"/>
               </w:rPr>
-              <w:instrText xml:space="preserve"> PAGEREF _Toc42363876 \h </w:instrText>
+              <w:instrText xml:space="preserve"> PAGEREF _Toc42364960 \h </w:instrText>
             </w:r>
             <w:r>
               <w:rPr>
@@ -3475,7 +3378,7 @@
                 <w:webHidden/>
                 <w:sz w:val="24"/>
               </w:rPr>
-              <w:t>13</w:t>
+              <w:t>12</w:t>
             </w:r>
             <w:r>
               <w:rPr>
@@ -3501,11 +3404,10 @@
               <w:sz w:val="24"/>
             </w:rPr>
           </w:pPr>
-          <w:hyperlink w:anchor="_Toc42363877" w:history="1">
+          <w:hyperlink w:anchor="_Toc42364961" w:history="1">
             <w:r>
               <w:rPr>
                 <w:rStyle w:val="Hyperlink"/>
-                <w:b/>
                 <w:noProof/>
                 <w:sz w:val="24"/>
               </w:rPr>
@@ -3522,7 +3424,6 @@
             <w:r>
               <w:rPr>
                 <w:rStyle w:val="Hyperlink"/>
-                <w:b/>
                 <w:noProof/>
                 <w:sz w:val="24"/>
               </w:rPr>
@@ -3550,7 +3451,7 @@
                 <w:webHidden/>
                 <w:sz w:val="24"/>
               </w:rPr>
-              <w:instrText xml:space="preserve"> PAGEREF _Toc42363877 \h </w:instrText>
+              <w:instrText xml:space="preserve"> PAGEREF _Toc42364961 \h </w:instrText>
             </w:r>
             <w:r>
               <w:rPr>
@@ -3573,7 +3474,7 @@
                 <w:webHidden/>
                 <w:sz w:val="24"/>
               </w:rPr>
-              <w:t>15</w:t>
+              <w:t>14</w:t>
             </w:r>
             <w:r>
               <w:rPr>
@@ -3599,11 +3500,10 @@
               <w:sz w:val="24"/>
             </w:rPr>
           </w:pPr>
-          <w:hyperlink w:anchor="_Toc42363878" w:history="1">
+          <w:hyperlink w:anchor="_Toc42364962" w:history="1">
             <w:r>
               <w:rPr>
                 <w:rStyle w:val="Hyperlink"/>
-                <w:b/>
                 <w:noProof/>
                 <w:sz w:val="24"/>
               </w:rPr>
@@ -3620,7 +3520,6 @@
             <w:r>
               <w:rPr>
                 <w:rStyle w:val="Hyperlink"/>
-                <w:b/>
                 <w:noProof/>
                 <w:sz w:val="24"/>
               </w:rPr>
@@ -3648,7 +3547,7 @@
                 <w:webHidden/>
                 <w:sz w:val="24"/>
               </w:rPr>
-              <w:instrText xml:space="preserve"> PAGEREF _Toc42363878 \h </w:instrText>
+              <w:instrText xml:space="preserve"> PAGEREF _Toc42364962 \h </w:instrText>
             </w:r>
             <w:r>
               <w:rPr>
@@ -3671,7 +3570,7 @@
                 <w:webHidden/>
                 <w:sz w:val="24"/>
               </w:rPr>
-              <w:t>16</w:t>
+              <w:t>15</w:t>
             </w:r>
             <w:r>
               <w:rPr>
@@ -3697,11 +3596,10 @@
               <w:sz w:val="24"/>
             </w:rPr>
           </w:pPr>
-          <w:hyperlink w:anchor="_Toc42363879" w:history="1">
+          <w:hyperlink w:anchor="_Toc42364963" w:history="1">
             <w:r>
               <w:rPr>
                 <w:rStyle w:val="Hyperlink"/>
-                <w:b/>
                 <w:noProof/>
                 <w:sz w:val="24"/>
               </w:rPr>
@@ -3718,7 +3616,6 @@
             <w:r>
               <w:rPr>
                 <w:rStyle w:val="Hyperlink"/>
-                <w:b/>
                 <w:noProof/>
                 <w:sz w:val="24"/>
               </w:rPr>
@@ -3746,7 +3643,7 @@
                 <w:webHidden/>
                 <w:sz w:val="24"/>
               </w:rPr>
-              <w:instrText xml:space="preserve"> PAGEREF _Toc42363879 \h </w:instrText>
+              <w:instrText xml:space="preserve"> PAGEREF _Toc42364963 \h </w:instrText>
             </w:r>
             <w:r>
               <w:rPr>
@@ -3769,7 +3666,7 @@
                 <w:webHidden/>
                 <w:sz w:val="24"/>
               </w:rPr>
-              <w:t>16</w:t>
+              <w:t>15</w:t>
             </w:r>
             <w:r>
               <w:rPr>
@@ -3795,11 +3692,10 @@
               <w:sz w:val="24"/>
             </w:rPr>
           </w:pPr>
-          <w:hyperlink w:anchor="_Toc42363880" w:history="1">
+          <w:hyperlink w:anchor="_Toc42364964" w:history="1">
             <w:r>
               <w:rPr>
                 <w:rStyle w:val="Hyperlink"/>
-                <w:b/>
                 <w:noProof/>
                 <w:sz w:val="24"/>
               </w:rPr>
@@ -3816,7 +3712,6 @@
             <w:r>
               <w:rPr>
                 <w:rStyle w:val="Hyperlink"/>
-                <w:b/>
                 <w:noProof/>
                 <w:sz w:val="24"/>
               </w:rPr>
@@ -3844,7 +3739,7 @@
                 <w:webHidden/>
                 <w:sz w:val="24"/>
               </w:rPr>
-              <w:instrText xml:space="preserve"> PAGEREF _Toc42363880 \h </w:instrText>
+              <w:instrText xml:space="preserve"> PAGEREF _Toc42364964 \h </w:instrText>
             </w:r>
             <w:r>
               <w:rPr>
@@ -3867,7 +3762,7 @@
                 <w:webHidden/>
                 <w:sz w:val="24"/>
               </w:rPr>
-              <w:t>23</w:t>
+              <w:t>22</w:t>
             </w:r>
             <w:r>
               <w:rPr>
@@ -3893,11 +3788,10 @@
               <w:sz w:val="24"/>
             </w:rPr>
           </w:pPr>
-          <w:hyperlink w:anchor="_Toc42363881" w:history="1">
+          <w:hyperlink w:anchor="_Toc42364965" w:history="1">
             <w:r>
               <w:rPr>
                 <w:rStyle w:val="Hyperlink"/>
-                <w:b/>
                 <w:noProof/>
                 <w:sz w:val="24"/>
               </w:rPr>
@@ -3914,7 +3808,6 @@
             <w:r>
               <w:rPr>
                 <w:rStyle w:val="Hyperlink"/>
-                <w:b/>
                 <w:noProof/>
                 <w:sz w:val="24"/>
               </w:rPr>
@@ -3942,7 +3835,7 @@
                 <w:webHidden/>
                 <w:sz w:val="24"/>
               </w:rPr>
-              <w:instrText xml:space="preserve"> PAGEREF _Toc42363881 \h </w:instrText>
+              <w:instrText xml:space="preserve"> PAGEREF _Toc42364965 \h </w:instrText>
             </w:r>
             <w:r>
               <w:rPr>
@@ -3965,7 +3858,7 @@
                 <w:webHidden/>
                 <w:sz w:val="24"/>
               </w:rPr>
-              <w:t>24</w:t>
+              <w:t>23</w:t>
             </w:r>
             <w:r>
               <w:rPr>
@@ -3991,11 +3884,10 @@
               <w:sz w:val="24"/>
             </w:rPr>
           </w:pPr>
-          <w:hyperlink w:anchor="_Toc42363882" w:history="1">
+          <w:hyperlink w:anchor="_Toc42364966" w:history="1">
             <w:r>
               <w:rPr>
                 <w:rStyle w:val="Hyperlink"/>
-                <w:b/>
                 <w:noProof/>
                 <w:sz w:val="24"/>
               </w:rPr>
@@ -4012,7 +3904,6 @@
             <w:r>
               <w:rPr>
                 <w:rStyle w:val="Hyperlink"/>
-                <w:b/>
                 <w:noProof/>
                 <w:sz w:val="24"/>
               </w:rPr>
@@ -4040,7 +3931,7 @@
                 <w:webHidden/>
                 <w:sz w:val="24"/>
               </w:rPr>
-              <w:instrText xml:space="preserve"> PAGEREF _Toc42363882 \h </w:instrText>
+              <w:instrText xml:space="preserve"> PAGEREF _Toc42364966 \h </w:instrText>
             </w:r>
             <w:r>
               <w:rPr>
@@ -4063,7 +3954,7 @@
                 <w:webHidden/>
                 <w:sz w:val="24"/>
               </w:rPr>
-              <w:t>27</w:t>
+              <w:t>26</w:t>
             </w:r>
             <w:r>
               <w:rPr>
@@ -4089,11 +3980,10 @@
               <w:sz w:val="24"/>
             </w:rPr>
           </w:pPr>
-          <w:hyperlink w:anchor="_Toc42363883" w:history="1">
+          <w:hyperlink w:anchor="_Toc42364967" w:history="1">
             <w:r>
               <w:rPr>
                 <w:rStyle w:val="Hyperlink"/>
-                <w:b/>
                 <w:noProof/>
                 <w:sz w:val="24"/>
               </w:rPr>
@@ -4110,7 +4000,6 @@
             <w:r>
               <w:rPr>
                 <w:rStyle w:val="Hyperlink"/>
-                <w:b/>
                 <w:noProof/>
                 <w:sz w:val="24"/>
               </w:rPr>
@@ -4138,7 +4027,7 @@
                 <w:webHidden/>
                 <w:sz w:val="24"/>
               </w:rPr>
-              <w:instrText xml:space="preserve"> PAGEREF _Toc42363883 \h </w:instrText>
+              <w:instrText xml:space="preserve"> PAGEREF _Toc42364967 \h </w:instrText>
             </w:r>
             <w:r>
               <w:rPr>
@@ -4161,7 +4050,7 @@
                 <w:webHidden/>
                 <w:sz w:val="24"/>
               </w:rPr>
-              <w:t>28</w:t>
+              <w:t>27</w:t>
             </w:r>
             <w:r>
               <w:rPr>
@@ -4187,11 +4076,10 @@
               <w:sz w:val="24"/>
             </w:rPr>
           </w:pPr>
-          <w:hyperlink w:anchor="_Toc42363884" w:history="1">
+          <w:hyperlink w:anchor="_Toc42364968" w:history="1">
             <w:r>
               <w:rPr>
                 <w:rStyle w:val="Hyperlink"/>
-                <w:b/>
                 <w:i/>
                 <w:noProof/>
                 <w:sz w:val="24"/>
@@ -4209,7 +4097,6 @@
             <w:r>
               <w:rPr>
                 <w:rStyle w:val="Hyperlink"/>
-                <w:b/>
                 <w:noProof/>
                 <w:sz w:val="24"/>
               </w:rPr>
@@ -4218,7 +4105,6 @@
             <w:r>
               <w:rPr>
                 <w:rStyle w:val="Hyperlink"/>
-                <w:b/>
                 <w:i/>
                 <w:noProof/>
                 <w:sz w:val="24"/>
@@ -4247,7 +4133,7 @@
                 <w:webHidden/>
                 <w:sz w:val="24"/>
               </w:rPr>
-              <w:instrText xml:space="preserve"> PAGEREF _Toc42363884 \h </w:instrText>
+              <w:instrText xml:space="preserve"> PAGEREF _Toc42364968 \h </w:instrText>
             </w:r>
             <w:r>
               <w:rPr>
@@ -4270,7 +4156,7 @@
                 <w:webHidden/>
                 <w:sz w:val="24"/>
               </w:rPr>
-              <w:t>28</w:t>
+              <w:t>27</w:t>
             </w:r>
             <w:r>
               <w:rPr>
@@ -4296,11 +4182,10 @@
               <w:sz w:val="24"/>
             </w:rPr>
           </w:pPr>
-          <w:hyperlink w:anchor="_Toc42363885" w:history="1">
+          <w:hyperlink w:anchor="_Toc42364969" w:history="1">
             <w:r>
               <w:rPr>
                 <w:rStyle w:val="Hyperlink"/>
-                <w:b/>
                 <w:noProof/>
                 <w:sz w:val="24"/>
               </w:rPr>
@@ -4317,7 +4202,6 @@
             <w:r>
               <w:rPr>
                 <w:rStyle w:val="Hyperlink"/>
-                <w:b/>
                 <w:noProof/>
                 <w:sz w:val="24"/>
               </w:rPr>
@@ -4345,7 +4229,7 @@
                 <w:webHidden/>
                 <w:sz w:val="24"/>
               </w:rPr>
-              <w:instrText xml:space="preserve"> PAGEREF _Toc42363885 \h </w:instrText>
+              <w:instrText xml:space="preserve"> PAGEREF _Toc42364969 \h </w:instrText>
             </w:r>
             <w:r>
               <w:rPr>
@@ -4368,7 +4252,7 @@
                 <w:webHidden/>
                 <w:sz w:val="24"/>
               </w:rPr>
-              <w:t>29</w:t>
+              <w:t>28</w:t>
             </w:r>
             <w:r>
               <w:rPr>
@@ -4394,11 +4278,10 @@
               <w:sz w:val="24"/>
             </w:rPr>
           </w:pPr>
-          <w:hyperlink w:anchor="_Toc42363886" w:history="1">
+          <w:hyperlink w:anchor="_Toc42364970" w:history="1">
             <w:r>
               <w:rPr>
                 <w:rStyle w:val="Hyperlink"/>
-                <w:b/>
                 <w:noProof/>
                 <w:sz w:val="24"/>
               </w:rPr>
@@ -4415,7 +4298,6 @@
             <w:r>
               <w:rPr>
                 <w:rStyle w:val="Hyperlink"/>
-                <w:b/>
                 <w:noProof/>
                 <w:sz w:val="24"/>
               </w:rPr>
@@ -4443,7 +4325,7 @@
                 <w:webHidden/>
                 <w:sz w:val="24"/>
               </w:rPr>
-              <w:instrText xml:space="preserve"> PAGEREF _Toc42363886 \h </w:instrText>
+              <w:instrText xml:space="preserve"> PAGEREF _Toc42364970 \h </w:instrText>
             </w:r>
             <w:r>
               <w:rPr>
@@ -4466,7 +4348,7 @@
                 <w:webHidden/>
                 <w:sz w:val="24"/>
               </w:rPr>
-              <w:t>30</w:t>
+              <w:t>29</w:t>
             </w:r>
             <w:r>
               <w:rPr>
@@ -4491,11 +4373,10 @@
               <w:sz w:val="24"/>
             </w:rPr>
           </w:pPr>
-          <w:hyperlink w:anchor="_Toc42363887" w:history="1">
+          <w:hyperlink w:anchor="_Toc42364971" w:history="1">
             <w:r>
               <w:rPr>
                 <w:rStyle w:val="Hyperlink"/>
-                <w:b/>
                 <w:noProof/>
                 <w:sz w:val="24"/>
               </w:rPr>
@@ -4512,7 +4393,6 @@
             <w:r>
               <w:rPr>
                 <w:rStyle w:val="Hyperlink"/>
-                <w:b/>
                 <w:noProof/>
                 <w:sz w:val="24"/>
               </w:rPr>
@@ -4540,7 +4420,7 @@
                 <w:webHidden/>
                 <w:sz w:val="24"/>
               </w:rPr>
-              <w:instrText xml:space="preserve"> PAGEREF _Toc42363887 \h </w:instrText>
+              <w:instrText xml:space="preserve"> PAGEREF _Toc42364971 \h </w:instrText>
             </w:r>
             <w:r>
               <w:rPr>
@@ -4563,7 +4443,7 @@
                 <w:webHidden/>
                 <w:sz w:val="24"/>
               </w:rPr>
-              <w:t>32</w:t>
+              <w:t>31</w:t>
             </w:r>
             <w:r>
               <w:rPr>
@@ -4589,11 +4469,10 @@
               <w:sz w:val="24"/>
             </w:rPr>
           </w:pPr>
-          <w:hyperlink w:anchor="_Toc42363888" w:history="1">
+          <w:hyperlink w:anchor="_Toc42364972" w:history="1">
             <w:r>
               <w:rPr>
                 <w:rStyle w:val="Hyperlink"/>
-                <w:b/>
                 <w:noProof/>
                 <w:sz w:val="24"/>
               </w:rPr>
@@ -4610,7 +4489,6 @@
             <w:r>
               <w:rPr>
                 <w:rStyle w:val="Hyperlink"/>
-                <w:b/>
                 <w:noProof/>
                 <w:sz w:val="24"/>
               </w:rPr>
@@ -4638,7 +4516,7 @@
                 <w:webHidden/>
                 <w:sz w:val="24"/>
               </w:rPr>
-              <w:instrText xml:space="preserve"> PAGEREF _Toc42363888 \h </w:instrText>
+              <w:instrText xml:space="preserve"> PAGEREF _Toc42364972 \h </w:instrText>
             </w:r>
             <w:r>
               <w:rPr>
@@ -4661,7 +4539,7 @@
                 <w:webHidden/>
                 <w:sz w:val="24"/>
               </w:rPr>
-              <w:t>32</w:t>
+              <w:t>31</w:t>
             </w:r>
             <w:r>
               <w:rPr>
@@ -4687,11 +4565,10 @@
               <w:sz w:val="24"/>
             </w:rPr>
           </w:pPr>
-          <w:hyperlink w:anchor="_Toc42363889" w:history="1">
+          <w:hyperlink w:anchor="_Toc42364973" w:history="1">
             <w:r>
               <w:rPr>
                 <w:rStyle w:val="Hyperlink"/>
-                <w:b/>
                 <w:noProof/>
                 <w:sz w:val="24"/>
               </w:rPr>
@@ -4708,7 +4585,6 @@
             <w:r>
               <w:rPr>
                 <w:rStyle w:val="Hyperlink"/>
-                <w:b/>
                 <w:noProof/>
                 <w:sz w:val="24"/>
               </w:rPr>
@@ -4736,7 +4612,7 @@
                 <w:webHidden/>
                 <w:sz w:val="24"/>
               </w:rPr>
-              <w:instrText xml:space="preserve"> PAGEREF _Toc42363889 \h </w:instrText>
+              <w:instrText xml:space="preserve"> PAGEREF _Toc42364973 \h </w:instrText>
             </w:r>
             <w:r>
               <w:rPr>
@@ -4759,7 +4635,7 @@
                 <w:webHidden/>
                 <w:sz w:val="24"/>
               </w:rPr>
-              <w:t>32</w:t>
+              <w:t>31</w:t>
             </w:r>
             <w:r>
               <w:rPr>
@@ -4785,11 +4661,10 @@
               <w:sz w:val="24"/>
             </w:rPr>
           </w:pPr>
-          <w:hyperlink w:anchor="_Toc42363890" w:history="1">
+          <w:hyperlink w:anchor="_Toc42364974" w:history="1">
             <w:r>
               <w:rPr>
                 <w:rStyle w:val="Hyperlink"/>
-                <w:b/>
                 <w:noProof/>
                 <w:sz w:val="24"/>
               </w:rPr>
@@ -4806,7 +4681,6 @@
             <w:r>
               <w:rPr>
                 <w:rStyle w:val="Hyperlink"/>
-                <w:b/>
                 <w:noProof/>
                 <w:sz w:val="24"/>
               </w:rPr>
@@ -4834,7 +4708,7 @@
                 <w:webHidden/>
                 <w:sz w:val="24"/>
               </w:rPr>
-              <w:instrText xml:space="preserve"> PAGEREF _Toc42363890 \h </w:instrText>
+              <w:instrText xml:space="preserve"> PAGEREF _Toc42364974 \h </w:instrText>
             </w:r>
             <w:r>
               <w:rPr>
@@ -4857,7 +4731,7 @@
                 <w:webHidden/>
                 <w:sz w:val="24"/>
               </w:rPr>
-              <w:t>32</w:t>
+              <w:t>31</w:t>
             </w:r>
             <w:r>
               <w:rPr>
@@ -4883,11 +4757,10 @@
               <w:sz w:val="24"/>
             </w:rPr>
           </w:pPr>
-          <w:hyperlink w:anchor="_Toc42363891" w:history="1">
+          <w:hyperlink w:anchor="_Toc42364975" w:history="1">
             <w:r>
               <w:rPr>
                 <w:rStyle w:val="Hyperlink"/>
-                <w:b/>
                 <w:noProof/>
                 <w:sz w:val="24"/>
               </w:rPr>
@@ -4904,7 +4777,6 @@
             <w:r>
               <w:rPr>
                 <w:rStyle w:val="Hyperlink"/>
-                <w:b/>
                 <w:noProof/>
                 <w:sz w:val="24"/>
               </w:rPr>
@@ -4932,7 +4804,7 @@
                 <w:webHidden/>
                 <w:sz w:val="24"/>
               </w:rPr>
-              <w:instrText xml:space="preserve"> PAGEREF _Toc42363891 \h </w:instrText>
+              <w:instrText xml:space="preserve"> PAGEREF _Toc42364975 \h </w:instrText>
             </w:r>
             <w:r>
               <w:rPr>
@@ -4955,7 +4827,7 @@
                 <w:webHidden/>
                 <w:sz w:val="24"/>
               </w:rPr>
-              <w:t>34</w:t>
+              <w:t>33</w:t>
             </w:r>
             <w:r>
               <w:rPr>
@@ -4981,11 +4853,10 @@
               <w:sz w:val="24"/>
             </w:rPr>
           </w:pPr>
-          <w:hyperlink w:anchor="_Toc42363892" w:history="1">
+          <w:hyperlink w:anchor="_Toc42364976" w:history="1">
             <w:r>
               <w:rPr>
                 <w:rStyle w:val="Hyperlink"/>
-                <w:b/>
                 <w:noProof/>
                 <w:sz w:val="24"/>
               </w:rPr>
@@ -5002,7 +4873,6 @@
             <w:r>
               <w:rPr>
                 <w:rStyle w:val="Hyperlink"/>
-                <w:b/>
                 <w:noProof/>
                 <w:sz w:val="24"/>
               </w:rPr>
@@ -5030,7 +4900,7 @@
                 <w:webHidden/>
                 <w:sz w:val="24"/>
               </w:rPr>
-              <w:instrText xml:space="preserve"> PAGEREF _Toc42363892 \h </w:instrText>
+              <w:instrText xml:space="preserve"> PAGEREF _Toc42364976 \h </w:instrText>
             </w:r>
             <w:r>
               <w:rPr>
@@ -5053,7 +4923,7 @@
                 <w:webHidden/>
                 <w:sz w:val="24"/>
               </w:rPr>
-              <w:t>37</w:t>
+              <w:t>35</w:t>
             </w:r>
             <w:r>
               <w:rPr>
@@ -5079,11 +4949,10 @@
               <w:sz w:val="24"/>
             </w:rPr>
           </w:pPr>
-          <w:hyperlink w:anchor="_Toc42363893" w:history="1">
+          <w:hyperlink w:anchor="_Toc42364977" w:history="1">
             <w:r>
               <w:rPr>
                 <w:rStyle w:val="Hyperlink"/>
-                <w:b/>
                 <w:noProof/>
                 <w:sz w:val="24"/>
               </w:rPr>
@@ -5100,7 +4969,6 @@
             <w:r>
               <w:rPr>
                 <w:rStyle w:val="Hyperlink"/>
-                <w:b/>
                 <w:noProof/>
                 <w:sz w:val="24"/>
               </w:rPr>
@@ -5128,7 +4996,7 @@
                 <w:webHidden/>
                 <w:sz w:val="24"/>
               </w:rPr>
-              <w:instrText xml:space="preserve"> PAGEREF _Toc42363893 \h </w:instrText>
+              <w:instrText xml:space="preserve"> PAGEREF _Toc42364977 \h </w:instrText>
             </w:r>
             <w:r>
               <w:rPr>
@@ -5151,7 +5019,7 @@
                 <w:webHidden/>
                 <w:sz w:val="24"/>
               </w:rPr>
-              <w:t>38</w:t>
+              <w:t>36</w:t>
             </w:r>
             <w:r>
               <w:rPr>
@@ -5177,11 +5045,10 @@
               <w:sz w:val="24"/>
             </w:rPr>
           </w:pPr>
-          <w:hyperlink w:anchor="_Toc42363894" w:history="1">
+          <w:hyperlink w:anchor="_Toc42364978" w:history="1">
             <w:r>
               <w:rPr>
                 <w:rStyle w:val="Hyperlink"/>
-                <w:b/>
                 <w:noProof/>
                 <w:sz w:val="24"/>
               </w:rPr>
@@ -5198,7 +5065,6 @@
             <w:r>
               <w:rPr>
                 <w:rStyle w:val="Hyperlink"/>
-                <w:b/>
                 <w:noProof/>
                 <w:sz w:val="24"/>
               </w:rPr>
@@ -5226,7 +5092,7 @@
                 <w:webHidden/>
                 <w:sz w:val="24"/>
               </w:rPr>
-              <w:instrText xml:space="preserve"> PAGEREF _Toc42363894 \h </w:instrText>
+              <w:instrText xml:space="preserve"> PAGEREF _Toc42364978 \h </w:instrText>
             </w:r>
             <w:r>
               <w:rPr>
@@ -5249,7 +5115,7 @@
                 <w:webHidden/>
                 <w:sz w:val="24"/>
               </w:rPr>
-              <w:t>40</w:t>
+              <w:t>38</w:t>
             </w:r>
             <w:r>
               <w:rPr>
@@ -5274,11 +5140,10 @@
               <w:sz w:val="24"/>
             </w:rPr>
           </w:pPr>
-          <w:hyperlink w:anchor="_Toc42363895" w:history="1">
+          <w:hyperlink w:anchor="_Toc42364979" w:history="1">
             <w:r>
               <w:rPr>
                 <w:rStyle w:val="Hyperlink"/>
-                <w:b/>
                 <w:noProof/>
                 <w:sz w:val="24"/>
               </w:rPr>
@@ -5295,7 +5160,6 @@
             <w:r>
               <w:rPr>
                 <w:rStyle w:val="Hyperlink"/>
-                <w:b/>
                 <w:noProof/>
                 <w:sz w:val="24"/>
               </w:rPr>
@@ -5323,7 +5187,7 @@
                 <w:webHidden/>
                 <w:sz w:val="24"/>
               </w:rPr>
-              <w:instrText xml:space="preserve"> PAGEREF _Toc42363895 \h </w:instrText>
+              <w:instrText xml:space="preserve"> PAGEREF _Toc42364979 \h </w:instrText>
             </w:r>
             <w:r>
               <w:rPr>
@@ -5346,7 +5210,7 @@
                 <w:webHidden/>
                 <w:sz w:val="24"/>
               </w:rPr>
-              <w:t>42</w:t>
+              <w:t>41</w:t>
             </w:r>
             <w:r>
               <w:rPr>
@@ -5368,11 +5232,10 @@
               <w:sz w:val="24"/>
             </w:rPr>
           </w:pPr>
-          <w:hyperlink w:anchor="_Toc42363896" w:history="1">
+          <w:hyperlink w:anchor="_Toc42364980" w:history="1">
             <w:r>
               <w:rPr>
                 <w:rStyle w:val="Hyperlink"/>
-                <w:b/>
                 <w:noProof/>
                 <w:sz w:val="24"/>
               </w:rPr>
@@ -5400,7 +5263,7 @@
                 <w:webHidden/>
                 <w:sz w:val="24"/>
               </w:rPr>
-              <w:instrText xml:space="preserve"> PAGEREF _Toc42363896 \h </w:instrText>
+              <w:instrText xml:space="preserve"> PAGEREF _Toc42364980 \h </w:instrText>
             </w:r>
             <w:r>
               <w:rPr>
@@ -5423,7 +5286,7 @@
                 <w:webHidden/>
                 <w:sz w:val="24"/>
               </w:rPr>
-              <w:t>43</w:t>
+              <w:t>42</w:t>
             </w:r>
             <w:r>
               <w:rPr>
@@ -5445,11 +5308,10 @@
               <w:sz w:val="24"/>
             </w:rPr>
           </w:pPr>
-          <w:hyperlink w:anchor="_Toc42363897" w:history="1">
+          <w:hyperlink w:anchor="_Toc42364981" w:history="1">
             <w:r>
               <w:rPr>
                 <w:rStyle w:val="Hyperlink"/>
-                <w:b/>
                 <w:noProof/>
                 <w:sz w:val="24"/>
               </w:rPr>
@@ -5477,7 +5339,7 @@
                 <w:webHidden/>
                 <w:sz w:val="24"/>
               </w:rPr>
-              <w:instrText xml:space="preserve"> PAGEREF _Toc42363897 \h </w:instrText>
+              <w:instrText xml:space="preserve"> PAGEREF _Toc42364981 \h </w:instrText>
             </w:r>
             <w:r>
               <w:rPr>
@@ -5500,7 +5362,7 @@
                 <w:webHidden/>
                 <w:sz w:val="24"/>
               </w:rPr>
-              <w:t>45</w:t>
+              <w:t>44</w:t>
             </w:r>
             <w:r>
               <w:rPr>
@@ -5521,7 +5383,6 @@
           </w:pPr>
           <w:r>
             <w:rPr>
-              <w:b/>
               <w:bCs/>
               <w:noProof/>
               <w:sz w:val="24"/>
@@ -5560,7 +5421,7 @@
       </w:pPr>
       <w:bookmarkStart w:id="20" w:name="_Toc38831327"/>
       <w:bookmarkStart w:id="21" w:name="_Toc38833337"/>
-      <w:bookmarkStart w:id="22" w:name="_Toc42363860"/>
+      <w:bookmarkStart w:id="22" w:name="_Toc42364945"/>
       <w:r>
         <w:rPr>
           <w:rFonts w:ascii="Times New Roman" w:hAnsi="Times New Roman" w:cs="Times New Roman"/>
@@ -5569,6 +5430,7 @@
           <w:sz w:val="28"/>
           <w:szCs w:val="24"/>
         </w:rPr>
+        <w:lastRenderedPageBreak/>
         <w:t>DAFTAR TABEL</w:t>
       </w:r>
       <w:bookmarkEnd w:id="20"/>
@@ -5614,12 +5476,13 @@
         </w:rPr>
         <w:fldChar w:fldCharType="separate"/>
       </w:r>
-      <w:hyperlink w:anchor="_Toc42363898" w:history="1">
+      <w:hyperlink w:anchor="_Toc42365016" w:history="1">
         <w:r>
           <w:rPr>
             <w:rStyle w:val="Hyperlink"/>
             <w:b/>
             <w:noProof/>
+            <w:color w:val="auto"/>
             <w:sz w:val="24"/>
           </w:rPr>
           <w:t>Tabel 7.1.</w:t>
@@ -5628,6 +5491,7 @@
           <w:rPr>
             <w:rStyle w:val="Hyperlink"/>
             <w:noProof/>
+            <w:color w:val="auto"/>
             <w:sz w:val="24"/>
           </w:rPr>
           <w:t xml:space="preserve"> Variabel Penelitian</w:t>
@@ -5654,7 +5518,463 @@
             <w:webHidden/>
             <w:sz w:val="24"/>
           </w:rPr>
-          <w:instrText xml:space="preserve"> PAGEREF _Toc42363898 \h </w:instrText>
+          <w:instrText xml:space="preserve"> PAGEREF _Toc42365016 \h </w:instrText>
+        </w:r>
+        <w:r>
+          <w:rPr>
+            <w:noProof/>
+            <w:webHidden/>
+            <w:sz w:val="24"/>
+          </w:rPr>
+        </w:r>
+        <w:r>
+          <w:rPr>
+            <w:noProof/>
+            <w:webHidden/>
+            <w:sz w:val="24"/>
+          </w:rPr>
+          <w:fldChar w:fldCharType="separate"/>
+        </w:r>
+        <w:r>
+          <w:rPr>
+            <w:noProof/>
+            <w:webHidden/>
+            <w:sz w:val="24"/>
+          </w:rPr>
+          <w:t>32</w:t>
+        </w:r>
+        <w:r>
+          <w:rPr>
+            <w:noProof/>
+            <w:webHidden/>
+            <w:sz w:val="24"/>
+          </w:rPr>
+          <w:fldChar w:fldCharType="end"/>
+        </w:r>
+      </w:hyperlink>
+    </w:p>
+    <w:p>
+      <w:pPr>
+        <w:pStyle w:val="TableofFigures"/>
+        <w:tabs>
+          <w:tab w:val="right" w:leader="dot" w:pos="7927"/>
+        </w:tabs>
+        <w:spacing w:line="360" w:lineRule="auto"/>
+        <w:rPr>
+          <w:rFonts w:asciiTheme="minorHAnsi" w:eastAsiaTheme="minorEastAsia" w:hAnsiTheme="minorHAnsi" w:cstheme="minorBidi"/>
+          <w:noProof/>
+          <w:sz w:val="24"/>
+        </w:rPr>
+      </w:pPr>
+      <w:hyperlink w:anchor="_Toc42365017" w:history="1">
+        <w:r>
+          <w:rPr>
+            <w:rStyle w:val="Hyperlink"/>
+            <w:b/>
+            <w:noProof/>
+            <w:color w:val="auto"/>
+            <w:sz w:val="24"/>
+          </w:rPr>
+          <w:t>Tabel 8.1.</w:t>
+        </w:r>
+        <w:r>
+          <w:rPr>
+            <w:rStyle w:val="Hyperlink"/>
+            <w:noProof/>
+            <w:color w:val="auto"/>
+            <w:sz w:val="24"/>
+          </w:rPr>
+          <w:t xml:space="preserve"> Jadwal pelaksaan kegiatan</w:t>
+        </w:r>
+        <w:r>
+          <w:rPr>
+            <w:noProof/>
+            <w:webHidden/>
+            <w:sz w:val="24"/>
+          </w:rPr>
+          <w:tab/>
+        </w:r>
+        <w:r>
+          <w:rPr>
+            <w:noProof/>
+            <w:webHidden/>
+            <w:sz w:val="24"/>
+          </w:rPr>
+          <w:fldChar w:fldCharType="begin"/>
+        </w:r>
+        <w:r>
+          <w:rPr>
+            <w:noProof/>
+            <w:webHidden/>
+            <w:sz w:val="24"/>
+          </w:rPr>
+          <w:instrText xml:space="preserve"> PAGEREF _Toc42365017 \h </w:instrText>
+        </w:r>
+        <w:r>
+          <w:rPr>
+            <w:noProof/>
+            <w:webHidden/>
+            <w:sz w:val="24"/>
+          </w:rPr>
+        </w:r>
+        <w:r>
+          <w:rPr>
+            <w:noProof/>
+            <w:webHidden/>
+            <w:sz w:val="24"/>
+          </w:rPr>
+          <w:fldChar w:fldCharType="separate"/>
+        </w:r>
+        <w:r>
+          <w:rPr>
+            <w:noProof/>
+            <w:webHidden/>
+            <w:sz w:val="24"/>
+          </w:rPr>
+          <w:t>41</w:t>
+        </w:r>
+        <w:r>
+          <w:rPr>
+            <w:noProof/>
+            <w:webHidden/>
+            <w:sz w:val="24"/>
+          </w:rPr>
+          <w:fldChar w:fldCharType="end"/>
+        </w:r>
+      </w:hyperlink>
+    </w:p>
+    <w:p>
+      <w:pPr>
+        <w:spacing w:line="360" w:lineRule="auto"/>
+        <w:rPr>
+          <w:i/>
+          <w:sz w:val="24"/>
+        </w:rPr>
+      </w:pPr>
+      <w:r>
+        <w:rPr>
+          <w:sz w:val="24"/>
+        </w:rPr>
+        <w:fldChar w:fldCharType="end"/>
+      </w:r>
+    </w:p>
+    <w:p>
+      <w:pPr>
+        <w:spacing w:line="360" w:lineRule="auto"/>
+        <w:rPr>
+          <w:sz w:val="24"/>
+        </w:rPr>
+      </w:pPr>
+    </w:p>
+    <w:p>
+      <w:pPr>
+        <w:spacing w:line="360" w:lineRule="auto"/>
+        <w:rPr>
+          <w:sz w:val="24"/>
+        </w:rPr>
+      </w:pPr>
+      <w:r>
+        <w:rPr>
+          <w:sz w:val="24"/>
+        </w:rPr>
+        <w:br w:type="page"/>
+      </w:r>
+    </w:p>
+    <w:p>
+      <w:pPr>
+        <w:pStyle w:val="Heading1"/>
+        <w:spacing w:line="360" w:lineRule="auto"/>
+        <w:jc w:val="center"/>
+        <w:rPr>
+          <w:rFonts w:ascii="Times New Roman" w:hAnsi="Times New Roman" w:cs="Times New Roman"/>
+          <w:b/>
+          <w:color w:val="auto"/>
+          <w:sz w:val="28"/>
+          <w:szCs w:val="24"/>
+        </w:rPr>
+      </w:pPr>
+      <w:bookmarkStart w:id="23" w:name="_Toc38831328"/>
+      <w:bookmarkStart w:id="24" w:name="_Toc38833338"/>
+      <w:bookmarkStart w:id="25" w:name="_Toc42364946"/>
+      <w:r>
+        <w:rPr>
+          <w:rFonts w:ascii="Times New Roman" w:hAnsi="Times New Roman" w:cs="Times New Roman"/>
+          <w:b/>
+          <w:color w:val="auto"/>
+          <w:sz w:val="28"/>
+          <w:szCs w:val="24"/>
+        </w:rPr>
+        <w:lastRenderedPageBreak/>
+        <w:t>DAFTAR GAMBAR</w:t>
+      </w:r>
+      <w:bookmarkEnd w:id="23"/>
+      <w:bookmarkEnd w:id="24"/>
+      <w:bookmarkEnd w:id="25"/>
+    </w:p>
+    <w:p>
+      <w:pPr>
+        <w:spacing w:line="360" w:lineRule="auto"/>
+        <w:rPr>
+          <w:sz w:val="24"/>
+        </w:rPr>
+      </w:pPr>
+    </w:p>
+    <w:p>
+      <w:pPr>
+        <w:pStyle w:val="TableofFigures"/>
+        <w:tabs>
+          <w:tab w:val="right" w:leader="dot" w:pos="7927"/>
+        </w:tabs>
+        <w:spacing w:line="360" w:lineRule="auto"/>
+        <w:rPr>
+          <w:rFonts w:asciiTheme="minorHAnsi" w:eastAsiaTheme="minorEastAsia" w:hAnsiTheme="minorHAnsi" w:cstheme="minorBidi"/>
+          <w:noProof/>
+          <w:sz w:val="24"/>
+        </w:rPr>
+      </w:pPr>
+      <w:r>
+        <w:rPr>
+          <w:sz w:val="24"/>
+        </w:rPr>
+        <w:fldChar w:fldCharType="begin"/>
+      </w:r>
+      <w:r>
+        <w:rPr>
+          <w:sz w:val="24"/>
+        </w:rPr>
+        <w:instrText xml:space="preserve"> TOC \h \z \c "Figure" </w:instrText>
+      </w:r>
+      <w:r>
+        <w:rPr>
+          <w:sz w:val="24"/>
+        </w:rPr>
+        <w:fldChar w:fldCharType="separate"/>
+      </w:r>
+      <w:hyperlink w:anchor="_Toc42364983" w:history="1">
+        <w:r>
+          <w:rPr>
+            <w:rStyle w:val="Hyperlink"/>
+            <w:b/>
+            <w:noProof/>
+            <w:color w:val="auto"/>
+            <w:sz w:val="24"/>
+          </w:rPr>
+          <w:t>Gambar 1.1.</w:t>
+        </w:r>
+        <w:r>
+          <w:rPr>
+            <w:rStyle w:val="Hyperlink"/>
+            <w:noProof/>
+            <w:color w:val="auto"/>
+            <w:sz w:val="24"/>
+          </w:rPr>
+          <w:t xml:space="preserve"> Keungguln Spotify</w:t>
+        </w:r>
+        <w:r>
+          <w:rPr>
+            <w:noProof/>
+            <w:webHidden/>
+            <w:sz w:val="24"/>
+          </w:rPr>
+          <w:tab/>
+        </w:r>
+        <w:r>
+          <w:rPr>
+            <w:noProof/>
+            <w:webHidden/>
+            <w:sz w:val="24"/>
+          </w:rPr>
+          <w:fldChar w:fldCharType="begin"/>
+        </w:r>
+        <w:r>
+          <w:rPr>
+            <w:noProof/>
+            <w:webHidden/>
+            <w:sz w:val="24"/>
+          </w:rPr>
+          <w:instrText xml:space="preserve"> PAGEREF _Toc42364983 \h </w:instrText>
+        </w:r>
+        <w:r>
+          <w:rPr>
+            <w:noProof/>
+            <w:webHidden/>
+            <w:sz w:val="24"/>
+          </w:rPr>
+        </w:r>
+        <w:r>
+          <w:rPr>
+            <w:noProof/>
+            <w:webHidden/>
+            <w:sz w:val="24"/>
+          </w:rPr>
+          <w:fldChar w:fldCharType="separate"/>
+        </w:r>
+        <w:r>
+          <w:rPr>
+            <w:noProof/>
+            <w:webHidden/>
+            <w:sz w:val="24"/>
+          </w:rPr>
+          <w:t>8</w:t>
+        </w:r>
+        <w:r>
+          <w:rPr>
+            <w:noProof/>
+            <w:webHidden/>
+            <w:sz w:val="24"/>
+          </w:rPr>
+          <w:fldChar w:fldCharType="end"/>
+        </w:r>
+      </w:hyperlink>
+    </w:p>
+    <w:p>
+      <w:pPr>
+        <w:pStyle w:val="TableofFigures"/>
+        <w:tabs>
+          <w:tab w:val="right" w:leader="dot" w:pos="7927"/>
+        </w:tabs>
+        <w:spacing w:line="360" w:lineRule="auto"/>
+        <w:rPr>
+          <w:rFonts w:asciiTheme="minorHAnsi" w:eastAsiaTheme="minorEastAsia" w:hAnsiTheme="minorHAnsi" w:cstheme="minorBidi"/>
+          <w:noProof/>
+          <w:sz w:val="24"/>
+        </w:rPr>
+      </w:pPr>
+      <w:hyperlink w:anchor="_Toc42364984" w:history="1">
+        <w:r>
+          <w:rPr>
+            <w:rStyle w:val="Hyperlink"/>
+            <w:b/>
+            <w:noProof/>
+            <w:color w:val="auto"/>
+            <w:sz w:val="24"/>
+          </w:rPr>
+          <w:t xml:space="preserve">Gambar 7.1. </w:t>
+        </w:r>
+        <w:r>
+          <w:rPr>
+            <w:rStyle w:val="Hyperlink"/>
+            <w:noProof/>
+            <w:color w:val="auto"/>
+            <w:sz w:val="24"/>
+          </w:rPr>
+          <w:t>Playlist Genre</w:t>
+        </w:r>
+        <w:r>
+          <w:rPr>
+            <w:noProof/>
+            <w:webHidden/>
+            <w:sz w:val="24"/>
+          </w:rPr>
+          <w:tab/>
+        </w:r>
+        <w:r>
+          <w:rPr>
+            <w:noProof/>
+            <w:webHidden/>
+            <w:sz w:val="24"/>
+          </w:rPr>
+          <w:fldChar w:fldCharType="begin"/>
+        </w:r>
+        <w:r>
+          <w:rPr>
+            <w:noProof/>
+            <w:webHidden/>
+            <w:sz w:val="24"/>
+          </w:rPr>
+          <w:instrText xml:space="preserve"> PAGEREF _Toc42364984 \h </w:instrText>
+        </w:r>
+        <w:r>
+          <w:rPr>
+            <w:noProof/>
+            <w:webHidden/>
+            <w:sz w:val="24"/>
+          </w:rPr>
+        </w:r>
+        <w:r>
+          <w:rPr>
+            <w:noProof/>
+            <w:webHidden/>
+            <w:sz w:val="24"/>
+          </w:rPr>
+          <w:fldChar w:fldCharType="separate"/>
+        </w:r>
+        <w:r>
+          <w:rPr>
+            <w:noProof/>
+            <w:webHidden/>
+            <w:sz w:val="24"/>
+          </w:rPr>
+          <w:t>31</w:t>
+        </w:r>
+        <w:r>
+          <w:rPr>
+            <w:noProof/>
+            <w:webHidden/>
+            <w:sz w:val="24"/>
+          </w:rPr>
+          <w:fldChar w:fldCharType="end"/>
+        </w:r>
+      </w:hyperlink>
+    </w:p>
+    <w:p>
+      <w:pPr>
+        <w:pStyle w:val="TableofFigures"/>
+        <w:tabs>
+          <w:tab w:val="right" w:leader="dot" w:pos="7927"/>
+        </w:tabs>
+        <w:spacing w:line="360" w:lineRule="auto"/>
+        <w:rPr>
+          <w:rFonts w:asciiTheme="minorHAnsi" w:eastAsiaTheme="minorEastAsia" w:hAnsiTheme="minorHAnsi" w:cstheme="minorBidi"/>
+          <w:noProof/>
+          <w:sz w:val="24"/>
+        </w:rPr>
+      </w:pPr>
+      <w:hyperlink w:anchor="_Toc42364985" w:history="1">
+        <w:r>
+          <w:rPr>
+            <w:rStyle w:val="Hyperlink"/>
+            <w:b/>
+            <w:i/>
+            <w:noProof/>
+            <w:color w:val="auto"/>
+            <w:sz w:val="24"/>
+          </w:rPr>
+          <w:t>Gambar 7.2.</w:t>
+        </w:r>
+        <w:r>
+          <w:rPr>
+            <w:rStyle w:val="Hyperlink"/>
+            <w:i/>
+            <w:noProof/>
+            <w:color w:val="auto"/>
+            <w:sz w:val="24"/>
+          </w:rPr>
+          <w:t xml:space="preserve"> Alur Penelitian</w:t>
+        </w:r>
+        <w:r>
+          <w:rPr>
+            <w:noProof/>
+            <w:webHidden/>
+            <w:sz w:val="24"/>
+          </w:rPr>
+          <w:tab/>
+        </w:r>
+        <w:r>
+          <w:rPr>
+            <w:noProof/>
+            <w:webHidden/>
+            <w:sz w:val="24"/>
+          </w:rPr>
+          <w:fldChar w:fldCharType="begin"/>
+        </w:r>
+        <w:r>
+          <w:rPr>
+            <w:noProof/>
+            <w:webHidden/>
+            <w:sz w:val="24"/>
+          </w:rPr>
+          <w:instrText xml:space="preserve"> PAGEREF _Toc42364985 \h </w:instrText>
         </w:r>
         <w:r>
           <w:rPr>
@@ -5702,459 +6022,13 @@
           <w:sz w:val="24"/>
         </w:rPr>
       </w:pPr>
-      <w:hyperlink w:anchor="_Toc42363899" w:history="1">
+      <w:hyperlink w:anchor="_Toc42364986" w:history="1">
         <w:r>
           <w:rPr>
             <w:rStyle w:val="Hyperlink"/>
             <w:b/>
             <w:noProof/>
-            <w:sz w:val="24"/>
-          </w:rPr>
-          <w:t>Tabel 8.1.</w:t>
-        </w:r>
-        <w:r>
-          <w:rPr>
-            <w:rStyle w:val="Hyperlink"/>
-            <w:noProof/>
-            <w:sz w:val="24"/>
-          </w:rPr>
-          <w:t xml:space="preserve"> Jadwal pelaksaan kegiatan</w:t>
-        </w:r>
-        <w:r>
-          <w:rPr>
-            <w:noProof/>
-            <w:webHidden/>
-            <w:sz w:val="24"/>
-          </w:rPr>
-          <w:tab/>
-        </w:r>
-        <w:r>
-          <w:rPr>
-            <w:noProof/>
-            <w:webHidden/>
-            <w:sz w:val="24"/>
-          </w:rPr>
-          <w:fldChar w:fldCharType="begin"/>
-        </w:r>
-        <w:r>
-          <w:rPr>
-            <w:noProof/>
-            <w:webHidden/>
-            <w:sz w:val="24"/>
-          </w:rPr>
-          <w:instrText xml:space="preserve"> PAGEREF _Toc42363899 \h </w:instrText>
-        </w:r>
-        <w:r>
-          <w:rPr>
-            <w:noProof/>
-            <w:webHidden/>
-            <w:sz w:val="24"/>
-          </w:rPr>
-        </w:r>
-        <w:r>
-          <w:rPr>
-            <w:noProof/>
-            <w:webHidden/>
-            <w:sz w:val="24"/>
-          </w:rPr>
-          <w:fldChar w:fldCharType="separate"/>
-        </w:r>
-        <w:r>
-          <w:rPr>
-            <w:noProof/>
-            <w:webHidden/>
-            <w:sz w:val="24"/>
-          </w:rPr>
-          <w:t>42</w:t>
-        </w:r>
-        <w:r>
-          <w:rPr>
-            <w:noProof/>
-            <w:webHidden/>
-            <w:sz w:val="24"/>
-          </w:rPr>
-          <w:fldChar w:fldCharType="end"/>
-        </w:r>
-      </w:hyperlink>
-    </w:p>
-    <w:p>
-      <w:pPr>
-        <w:spacing w:line="360" w:lineRule="auto"/>
-        <w:rPr>
-          <w:i/>
-          <w:sz w:val="24"/>
-        </w:rPr>
-      </w:pPr>
-      <w:r>
-        <w:rPr>
-          <w:sz w:val="24"/>
-        </w:rPr>
-        <w:fldChar w:fldCharType="end"/>
-      </w:r>
-    </w:p>
-    <w:p>
-      <w:pPr>
-        <w:spacing w:line="360" w:lineRule="auto"/>
-        <w:rPr>
-          <w:sz w:val="24"/>
-        </w:rPr>
-      </w:pPr>
-    </w:p>
-    <w:p>
-      <w:pPr>
-        <w:spacing w:line="360" w:lineRule="auto"/>
-        <w:rPr>
-          <w:sz w:val="24"/>
-        </w:rPr>
-      </w:pPr>
-      <w:r>
-        <w:rPr>
-          <w:sz w:val="24"/>
-        </w:rPr>
-        <w:br w:type="page"/>
-      </w:r>
-    </w:p>
-    <w:p>
-      <w:pPr>
-        <w:pStyle w:val="Heading1"/>
-        <w:spacing w:line="360" w:lineRule="auto"/>
-        <w:jc w:val="center"/>
-        <w:rPr>
-          <w:rFonts w:ascii="Times New Roman" w:hAnsi="Times New Roman" w:cs="Times New Roman"/>
-          <w:b/>
-          <w:color w:val="auto"/>
-          <w:sz w:val="28"/>
-          <w:szCs w:val="24"/>
-        </w:rPr>
-      </w:pPr>
-      <w:bookmarkStart w:id="23" w:name="_Toc38831328"/>
-      <w:bookmarkStart w:id="24" w:name="_Toc38833338"/>
-      <w:bookmarkStart w:id="25" w:name="_Toc42363861"/>
-      <w:r>
-        <w:rPr>
-          <w:rFonts w:ascii="Times New Roman" w:hAnsi="Times New Roman" w:cs="Times New Roman"/>
-          <w:b/>
-          <w:color w:val="auto"/>
-          <w:sz w:val="28"/>
-          <w:szCs w:val="24"/>
-        </w:rPr>
-        <w:t>DAFTAR GAMBAR</w:t>
-      </w:r>
-      <w:bookmarkEnd w:id="23"/>
-      <w:bookmarkEnd w:id="24"/>
-      <w:bookmarkEnd w:id="25"/>
-    </w:p>
-    <w:p>
-      <w:pPr>
-        <w:spacing w:line="360" w:lineRule="auto"/>
-        <w:rPr>
-          <w:sz w:val="24"/>
-        </w:rPr>
-      </w:pPr>
-    </w:p>
-    <w:p>
-      <w:pPr>
-        <w:pStyle w:val="TableofFigures"/>
-        <w:tabs>
-          <w:tab w:val="right" w:leader="dot" w:pos="7927"/>
-        </w:tabs>
-        <w:spacing w:line="360" w:lineRule="auto"/>
-        <w:rPr>
-          <w:rFonts w:asciiTheme="minorHAnsi" w:eastAsiaTheme="minorEastAsia" w:hAnsiTheme="minorHAnsi" w:cstheme="minorBidi"/>
-          <w:noProof/>
-          <w:sz w:val="24"/>
-        </w:rPr>
-      </w:pPr>
-      <w:r>
-        <w:rPr>
-          <w:sz w:val="24"/>
-        </w:rPr>
-        <w:fldChar w:fldCharType="begin"/>
-      </w:r>
-      <w:r>
-        <w:rPr>
-          <w:sz w:val="24"/>
-        </w:rPr>
-        <w:instrText xml:space="preserve"> TOC \h \z \c "Figure" </w:instrText>
-      </w:r>
-      <w:r>
-        <w:rPr>
-          <w:sz w:val="24"/>
-        </w:rPr>
-        <w:fldChar w:fldCharType="separate"/>
-      </w:r>
-      <w:hyperlink w:anchor="_Toc42363925" w:history="1">
-        <w:r>
-          <w:rPr>
-            <w:rStyle w:val="Hyperlink"/>
-            <w:b/>
-            <w:noProof/>
-            <w:sz w:val="24"/>
-          </w:rPr>
-          <w:t>Gambar 1.1.</w:t>
-        </w:r>
-        <w:r>
-          <w:rPr>
-            <w:rStyle w:val="Hyperlink"/>
-            <w:noProof/>
-            <w:sz w:val="24"/>
-          </w:rPr>
-          <w:t xml:space="preserve"> Keungguln Spotify</w:t>
-        </w:r>
-        <w:r>
-          <w:rPr>
-            <w:noProof/>
-            <w:webHidden/>
-            <w:sz w:val="24"/>
-          </w:rPr>
-          <w:tab/>
-        </w:r>
-        <w:r>
-          <w:rPr>
-            <w:noProof/>
-            <w:webHidden/>
-            <w:sz w:val="24"/>
-          </w:rPr>
-          <w:fldChar w:fldCharType="begin"/>
-        </w:r>
-        <w:r>
-          <w:rPr>
-            <w:noProof/>
-            <w:webHidden/>
-            <w:sz w:val="24"/>
-          </w:rPr>
-          <w:instrText xml:space="preserve"> PAGEREF _Toc42363925 \h </w:instrText>
-        </w:r>
-        <w:r>
-          <w:rPr>
-            <w:noProof/>
-            <w:webHidden/>
-            <w:sz w:val="24"/>
-          </w:rPr>
-        </w:r>
-        <w:r>
-          <w:rPr>
-            <w:noProof/>
-            <w:webHidden/>
-            <w:sz w:val="24"/>
-          </w:rPr>
-          <w:fldChar w:fldCharType="separate"/>
-        </w:r>
-        <w:r>
-          <w:rPr>
-            <w:noProof/>
-            <w:webHidden/>
-            <w:sz w:val="24"/>
-          </w:rPr>
-          <w:t>9</w:t>
-        </w:r>
-        <w:r>
-          <w:rPr>
-            <w:noProof/>
-            <w:webHidden/>
-            <w:sz w:val="24"/>
-          </w:rPr>
-          <w:fldChar w:fldCharType="end"/>
-        </w:r>
-      </w:hyperlink>
-    </w:p>
-    <w:p>
-      <w:pPr>
-        <w:pStyle w:val="TableofFigures"/>
-        <w:tabs>
-          <w:tab w:val="right" w:leader="dot" w:pos="7927"/>
-        </w:tabs>
-        <w:spacing w:line="360" w:lineRule="auto"/>
-        <w:rPr>
-          <w:rFonts w:asciiTheme="minorHAnsi" w:eastAsiaTheme="minorEastAsia" w:hAnsiTheme="minorHAnsi" w:cstheme="minorBidi"/>
-          <w:noProof/>
-          <w:sz w:val="24"/>
-        </w:rPr>
-      </w:pPr>
-      <w:hyperlink w:anchor="_Toc42363926" w:history="1">
-        <w:r>
-          <w:rPr>
-            <w:rStyle w:val="Hyperlink"/>
-            <w:b/>
-            <w:noProof/>
-            <w:sz w:val="24"/>
-          </w:rPr>
-          <w:t xml:space="preserve">Gambar 7.1. </w:t>
-        </w:r>
-        <w:r>
-          <w:rPr>
-            <w:rStyle w:val="Hyperlink"/>
-            <w:noProof/>
-            <w:sz w:val="24"/>
-          </w:rPr>
-          <w:t>Playlist Genre</w:t>
-        </w:r>
-        <w:r>
-          <w:rPr>
-            <w:noProof/>
-            <w:webHidden/>
-            <w:sz w:val="24"/>
-          </w:rPr>
-          <w:tab/>
-        </w:r>
-        <w:r>
-          <w:rPr>
-            <w:noProof/>
-            <w:webHidden/>
-            <w:sz w:val="24"/>
-          </w:rPr>
-          <w:fldChar w:fldCharType="begin"/>
-        </w:r>
-        <w:r>
-          <w:rPr>
-            <w:noProof/>
-            <w:webHidden/>
-            <w:sz w:val="24"/>
-          </w:rPr>
-          <w:instrText xml:space="preserve"> PAGEREF _Toc42363926 \h </w:instrText>
-        </w:r>
-        <w:r>
-          <w:rPr>
-            <w:noProof/>
-            <w:webHidden/>
-            <w:sz w:val="24"/>
-          </w:rPr>
-        </w:r>
-        <w:r>
-          <w:rPr>
-            <w:noProof/>
-            <w:webHidden/>
-            <w:sz w:val="24"/>
-          </w:rPr>
-          <w:fldChar w:fldCharType="separate"/>
-        </w:r>
-        <w:r>
-          <w:rPr>
-            <w:noProof/>
-            <w:webHidden/>
-            <w:sz w:val="24"/>
-          </w:rPr>
-          <w:t>32</w:t>
-        </w:r>
-        <w:r>
-          <w:rPr>
-            <w:noProof/>
-            <w:webHidden/>
-            <w:sz w:val="24"/>
-          </w:rPr>
-          <w:fldChar w:fldCharType="end"/>
-        </w:r>
-      </w:hyperlink>
-    </w:p>
-    <w:p>
-      <w:pPr>
-        <w:pStyle w:val="TableofFigures"/>
-        <w:tabs>
-          <w:tab w:val="right" w:leader="dot" w:pos="7927"/>
-        </w:tabs>
-        <w:spacing w:line="360" w:lineRule="auto"/>
-        <w:rPr>
-          <w:rFonts w:asciiTheme="minorHAnsi" w:eastAsiaTheme="minorEastAsia" w:hAnsiTheme="minorHAnsi" w:cstheme="minorBidi"/>
-          <w:noProof/>
-          <w:sz w:val="24"/>
-        </w:rPr>
-      </w:pPr>
-      <w:hyperlink w:anchor="_Toc42363927" w:history="1">
-        <w:r>
-          <w:rPr>
-            <w:rStyle w:val="Hyperlink"/>
-            <w:b/>
-            <w:i/>
-            <w:noProof/>
-            <w:sz w:val="24"/>
-          </w:rPr>
-          <w:t>Gambar 7.2.</w:t>
-        </w:r>
-        <w:r>
-          <w:rPr>
-            <w:rStyle w:val="Hyperlink"/>
-            <w:i/>
-            <w:noProof/>
-            <w:sz w:val="24"/>
-          </w:rPr>
-          <w:t xml:space="preserve"> Alur Penelitian</w:t>
-        </w:r>
-        <w:r>
-          <w:rPr>
-            <w:noProof/>
-            <w:webHidden/>
-            <w:sz w:val="24"/>
-          </w:rPr>
-          <w:tab/>
-        </w:r>
-        <w:r>
-          <w:rPr>
-            <w:noProof/>
-            <w:webHidden/>
-            <w:sz w:val="24"/>
-          </w:rPr>
-          <w:fldChar w:fldCharType="begin"/>
-        </w:r>
-        <w:r>
-          <w:rPr>
-            <w:noProof/>
-            <w:webHidden/>
-            <w:sz w:val="24"/>
-          </w:rPr>
-          <w:instrText xml:space="preserve"> PAGEREF _Toc42363927 \h </w:instrText>
-        </w:r>
-        <w:r>
-          <w:rPr>
-            <w:noProof/>
-            <w:webHidden/>
-            <w:sz w:val="24"/>
-          </w:rPr>
-        </w:r>
-        <w:r>
-          <w:rPr>
-            <w:noProof/>
-            <w:webHidden/>
-            <w:sz w:val="24"/>
-          </w:rPr>
-          <w:fldChar w:fldCharType="separate"/>
-        </w:r>
-        <w:r>
-          <w:rPr>
-            <w:noProof/>
-            <w:webHidden/>
-            <w:sz w:val="24"/>
-          </w:rPr>
-          <w:t>34</w:t>
-        </w:r>
-        <w:r>
-          <w:rPr>
-            <w:noProof/>
-            <w:webHidden/>
-            <w:sz w:val="24"/>
-          </w:rPr>
-          <w:fldChar w:fldCharType="end"/>
-        </w:r>
-      </w:hyperlink>
-    </w:p>
-    <w:p>
-      <w:pPr>
-        <w:pStyle w:val="TableofFigures"/>
-        <w:tabs>
-          <w:tab w:val="right" w:leader="dot" w:pos="7927"/>
-        </w:tabs>
-        <w:spacing w:line="360" w:lineRule="auto"/>
-        <w:rPr>
-          <w:rFonts w:asciiTheme="minorHAnsi" w:eastAsiaTheme="minorEastAsia" w:hAnsiTheme="minorHAnsi" w:cstheme="minorBidi"/>
-          <w:noProof/>
-          <w:sz w:val="24"/>
-        </w:rPr>
-      </w:pPr>
-      <w:hyperlink w:anchor="_Toc42363928" w:history="1">
-        <w:r>
-          <w:rPr>
-            <w:rStyle w:val="Hyperlink"/>
-            <w:b/>
-            <w:noProof/>
+            <w:color w:val="auto"/>
             <w:sz w:val="24"/>
           </w:rPr>
           <w:t>Gambar 7.3.</w:t>
@@ -6163,6 +6037,7 @@
           <w:rPr>
             <w:rStyle w:val="Hyperlink"/>
             <w:noProof/>
+            <w:color w:val="auto"/>
             <w:sz w:val="24"/>
           </w:rPr>
           <w:t xml:space="preserve"> Alir proses KNN</w:t>
@@ -6189,7 +6064,97 @@
             <w:webHidden/>
             <w:sz w:val="24"/>
           </w:rPr>
-          <w:instrText xml:space="preserve"> PAGEREF _Toc42363928 \h </w:instrText>
+          <w:instrText xml:space="preserve"> PAGEREF _Toc42364986 \h </w:instrText>
+        </w:r>
+        <w:r>
+          <w:rPr>
+            <w:noProof/>
+            <w:webHidden/>
+            <w:sz w:val="24"/>
+          </w:rPr>
+        </w:r>
+        <w:r>
+          <w:rPr>
+            <w:noProof/>
+            <w:webHidden/>
+            <w:sz w:val="24"/>
+          </w:rPr>
+          <w:fldChar w:fldCharType="separate"/>
+        </w:r>
+        <w:r>
+          <w:rPr>
+            <w:noProof/>
+            <w:webHidden/>
+            <w:sz w:val="24"/>
+          </w:rPr>
+          <w:t>35</w:t>
+        </w:r>
+        <w:r>
+          <w:rPr>
+            <w:noProof/>
+            <w:webHidden/>
+            <w:sz w:val="24"/>
+          </w:rPr>
+          <w:fldChar w:fldCharType="end"/>
+        </w:r>
+      </w:hyperlink>
+    </w:p>
+    <w:p>
+      <w:pPr>
+        <w:pStyle w:val="TableofFigures"/>
+        <w:tabs>
+          <w:tab w:val="right" w:leader="dot" w:pos="7927"/>
+        </w:tabs>
+        <w:spacing w:line="360" w:lineRule="auto"/>
+        <w:rPr>
+          <w:rFonts w:asciiTheme="minorHAnsi" w:eastAsiaTheme="minorEastAsia" w:hAnsiTheme="minorHAnsi" w:cstheme="minorBidi"/>
+          <w:noProof/>
+          <w:sz w:val="24"/>
+        </w:rPr>
+      </w:pPr>
+      <w:hyperlink w:anchor="_Toc42364987" w:history="1">
+        <w:r>
+          <w:rPr>
+            <w:rStyle w:val="Hyperlink"/>
+            <w:b/>
+            <w:noProof/>
+            <w:color w:val="auto"/>
+            <w:sz w:val="24"/>
+          </w:rPr>
+          <w:t>Gambar 7.4.</w:t>
+        </w:r>
+        <w:r>
+          <w:rPr>
+            <w:rStyle w:val="Hyperlink"/>
+            <w:noProof/>
+            <w:color w:val="auto"/>
+            <w:sz w:val="24"/>
+          </w:rPr>
+          <w:t xml:space="preserve"> Alir Proses MKNN</w:t>
+        </w:r>
+        <w:r>
+          <w:rPr>
+            <w:noProof/>
+            <w:webHidden/>
+            <w:sz w:val="24"/>
+          </w:rPr>
+          <w:tab/>
+        </w:r>
+        <w:r>
+          <w:rPr>
+            <w:noProof/>
+            <w:webHidden/>
+            <w:sz w:val="24"/>
+          </w:rPr>
+          <w:fldChar w:fldCharType="begin"/>
+        </w:r>
+        <w:r>
+          <w:rPr>
+            <w:noProof/>
+            <w:webHidden/>
+            <w:sz w:val="24"/>
+          </w:rPr>
+          <w:instrText xml:space="preserve"> PAGEREF _Toc42364987 \h </w:instrText>
         </w:r>
         <w:r>
           <w:rPr>
@@ -6237,100 +6202,13 @@
           <w:sz w:val="24"/>
         </w:rPr>
       </w:pPr>
-      <w:hyperlink w:anchor="_Toc42363929" w:history="1">
+      <w:hyperlink w:anchor="_Toc42364988" w:history="1">
         <w:r>
           <w:rPr>
             <w:rStyle w:val="Hyperlink"/>
             <w:b/>
             <w:noProof/>
-            <w:sz w:val="24"/>
-          </w:rPr>
-          <w:t>Gambar 7.4.</w:t>
-        </w:r>
-        <w:r>
-          <w:rPr>
-            <w:rStyle w:val="Hyperlink"/>
-            <w:noProof/>
-            <w:sz w:val="24"/>
-          </w:rPr>
-          <w:t xml:space="preserve"> Alir Proses MKNN</w:t>
-        </w:r>
-        <w:r>
-          <w:rPr>
-            <w:noProof/>
-            <w:webHidden/>
-            <w:sz w:val="24"/>
-          </w:rPr>
-          <w:tab/>
-        </w:r>
-        <w:r>
-          <w:rPr>
-            <w:noProof/>
-            <w:webHidden/>
-            <w:sz w:val="24"/>
-          </w:rPr>
-          <w:fldChar w:fldCharType="begin"/>
-        </w:r>
-        <w:r>
-          <w:rPr>
-            <w:noProof/>
-            <w:webHidden/>
-            <w:sz w:val="24"/>
-          </w:rPr>
-          <w:instrText xml:space="preserve"> PAGEREF _Toc42363929 \h </w:instrText>
-        </w:r>
-        <w:r>
-          <w:rPr>
-            <w:noProof/>
-            <w:webHidden/>
-            <w:sz w:val="24"/>
-          </w:rPr>
-        </w:r>
-        <w:r>
-          <w:rPr>
-            <w:noProof/>
-            <w:webHidden/>
-            <w:sz w:val="24"/>
-          </w:rPr>
-          <w:fldChar w:fldCharType="separate"/>
-        </w:r>
-        <w:r>
-          <w:rPr>
-            <w:noProof/>
-            <w:webHidden/>
-            <w:sz w:val="24"/>
-          </w:rPr>
-          <w:t>38</w:t>
-        </w:r>
-        <w:r>
-          <w:rPr>
-            <w:noProof/>
-            <w:webHidden/>
-            <w:sz w:val="24"/>
-          </w:rPr>
-          <w:fldChar w:fldCharType="end"/>
-        </w:r>
-      </w:hyperlink>
-    </w:p>
-    <w:p>
-      <w:pPr>
-        <w:pStyle w:val="TableofFigures"/>
-        <w:tabs>
-          <w:tab w:val="right" w:leader="dot" w:pos="7927"/>
-        </w:tabs>
-        <w:spacing w:line="360" w:lineRule="auto"/>
-        <w:rPr>
-          <w:rFonts w:asciiTheme="minorHAnsi" w:eastAsiaTheme="minorEastAsia" w:hAnsiTheme="minorHAnsi" w:cstheme="minorBidi"/>
-          <w:noProof/>
-          <w:sz w:val="24"/>
-        </w:rPr>
-      </w:pPr>
-      <w:hyperlink w:anchor="_Toc42363930" w:history="1">
-        <w:r>
-          <w:rPr>
-            <w:rStyle w:val="Hyperlink"/>
-            <w:b/>
-            <w:noProof/>
+            <w:color w:val="auto"/>
             <w:sz w:val="24"/>
           </w:rPr>
           <w:t xml:space="preserve">Gambar 7.5. </w:t>
@@ -6339,6 +6217,7 @@
           <w:rPr>
             <w:rStyle w:val="Hyperlink"/>
             <w:noProof/>
+            <w:color w:val="auto"/>
             <w:sz w:val="24"/>
           </w:rPr>
           <w:t>K-Fold Cross Validation</w:t>
@@ -6365,7 +6244,7 @@
             <w:webHidden/>
             <w:sz w:val="24"/>
           </w:rPr>
-          <w:instrText xml:space="preserve"> PAGEREF _Toc42363930 \h </w:instrText>
+          <w:instrText xml:space="preserve"> PAGEREF _Toc42364988 \h </w:instrText>
         </w:r>
         <w:r>
           <w:rPr>
@@ -6388,7 +6267,7 @@
             <w:webHidden/>
             <w:sz w:val="24"/>
           </w:rPr>
-          <w:t>41</w:t>
+          <w:t>39</w:t>
         </w:r>
         <w:r>
           <w:rPr>
@@ -6429,45 +6308,6 @@
     </w:p>
     <w:p>
       <w:pPr>
-        <w:pStyle w:val="Heading1"/>
-        <w:jc w:val="center"/>
-        <w:rPr>
-          <w:rFonts w:ascii="Times New Roman" w:hAnsi="Times New Roman" w:cs="Times New Roman"/>
-          <w:color w:val="auto"/>
-          <w:sz w:val="24"/>
-          <w:szCs w:val="24"/>
-        </w:rPr>
-      </w:pPr>
-      <w:bookmarkStart w:id="26" w:name="_Toc42363862"/>
-      <w:r>
-        <w:rPr>
-          <w:rFonts w:ascii="Times New Roman" w:hAnsi="Times New Roman" w:cs="Times New Roman"/>
-          <w:color w:val="auto"/>
-          <w:sz w:val="24"/>
-          <w:szCs w:val="24"/>
-        </w:rPr>
-        <w:t>DAFTAR LAMPIRAN</w:t>
-      </w:r>
-      <w:bookmarkEnd w:id="26"/>
-    </w:p>
-    <w:p>
-      <w:pPr>
-        <w:spacing w:line="360" w:lineRule="auto"/>
-        <w:rPr>
-          <w:sz w:val="24"/>
-        </w:rPr>
-      </w:pPr>
-    </w:p>
-    <w:p>
-      <w:pPr>
-        <w:spacing w:line="360" w:lineRule="auto"/>
-        <w:rPr>
-          <w:sz w:val="24"/>
-        </w:rPr>
-      </w:pPr>
-    </w:p>
-    <w:p>
-      <w:pPr>
         <w:spacing w:line="360" w:lineRule="auto"/>
         <w:rPr>
           <w:sz w:val="24"/>
@@ -6482,12 +6322,6 @@
           <w:docGrid w:linePitch="360"/>
         </w:sectPr>
       </w:pPr>
-      <w:r>
-        <w:rPr>
-          <w:sz w:val="24"/>
-        </w:rPr>
-        <w:br w:type="page"/>
-      </w:r>
     </w:p>
     <w:p>
       <w:pPr>
@@ -6506,7 +6340,7 @@
           <w:szCs w:val="24"/>
         </w:rPr>
       </w:pPr>
-      <w:bookmarkStart w:id="27" w:name="_Toc42363863"/>
+      <w:bookmarkStart w:id="26" w:name="_Toc42364947"/>
       <w:r>
         <w:rPr>
           <w:rFonts w:ascii="Times New Roman" w:hAnsi="Times New Roman" w:cs="Times New Roman"/>
@@ -6515,9 +6349,10 @@
           <w:sz w:val="24"/>
           <w:szCs w:val="24"/>
         </w:rPr>
+        <w:lastRenderedPageBreak/>
         <w:t>Latar Belakang</w:t>
       </w:r>
-      <w:bookmarkEnd w:id="27"/>
+      <w:bookmarkEnd w:id="26"/>
     </w:p>
     <w:p>
       <w:pPr>
@@ -6834,7 +6669,6 @@
         <w:rPr>
           <w:noProof/>
           <w:sz w:val="24"/>
-          <w:lang w:val="id-ID" w:eastAsia="id-ID"/>
         </w:rPr>
         <w:drawing>
           <wp:inline distT="0" distB="0" distL="0" distR="0" wp14:anchorId="4FB0D8DD" wp14:editId="0B834450">
@@ -6884,7 +6718,7 @@
           <w:lang w:val="en-US"/>
         </w:rPr>
       </w:pPr>
-      <w:bookmarkStart w:id="28" w:name="_Toc42363925"/>
+      <w:bookmarkStart w:id="27" w:name="_Toc42364983"/>
       <w:r>
         <w:rPr>
           <w:b/>
@@ -6978,7 +6812,7 @@
         </w:rPr>
         <w:t>Keungguln Spotify</w:t>
       </w:r>
-      <w:bookmarkEnd w:id="28"/>
+      <w:bookmarkEnd w:id="27"/>
     </w:p>
     <w:p>
       <w:pPr>
@@ -6993,6 +6827,7 @@
         <w:rPr>
           <w:sz w:val="24"/>
         </w:rPr>
+        <w:lastRenderedPageBreak/>
         <w:t xml:space="preserve">Menurut </w:t>
       </w:r>
       <w:r>
@@ -7368,7 +7203,14 @@
         <w:rPr>
           <w:sz w:val="24"/>
         </w:rPr>
-        <w:t xml:space="preserve"> akurasi metode klasifikasi</w:t>
+        <w:t xml:space="preserve"> akurasi metode </w:t>
+      </w:r>
+      <w:r>
+        <w:rPr>
+          <w:sz w:val="24"/>
+        </w:rPr>
+        <w:lastRenderedPageBreak/>
+        <w:t>klasifikasi</w:t>
       </w:r>
       <w:r>
         <w:rPr>
@@ -7602,7 +7444,7 @@
           <w:szCs w:val="24"/>
         </w:rPr>
       </w:pPr>
-      <w:bookmarkStart w:id="29" w:name="_Toc42363864"/>
+      <w:bookmarkStart w:id="28" w:name="_Toc42364948"/>
       <w:r>
         <w:rPr>
           <w:rFonts w:ascii="Times New Roman" w:hAnsi="Times New Roman" w:cs="Times New Roman"/>
@@ -7613,7 +7455,7 @@
         </w:rPr>
         <w:t>Rumusan Masalah</w:t>
       </w:r>
-      <w:bookmarkEnd w:id="29"/>
+      <w:bookmarkEnd w:id="28"/>
       <w:r>
         <w:rPr>
           <w:rFonts w:ascii="Times New Roman" w:hAnsi="Times New Roman" w:cs="Times New Roman"/>
@@ -7857,7 +7699,7 @@
           <w:szCs w:val="24"/>
         </w:rPr>
       </w:pPr>
-      <w:bookmarkStart w:id="30" w:name="_Toc42363865"/>
+      <w:bookmarkStart w:id="29" w:name="_Toc42364949"/>
       <w:r>
         <w:rPr>
           <w:rFonts w:ascii="Times New Roman" w:hAnsi="Times New Roman" w:cs="Times New Roman"/>
@@ -7868,7 +7710,7 @@
         </w:rPr>
         <w:t>Tujuan Penelitian</w:t>
       </w:r>
-      <w:bookmarkEnd w:id="30"/>
+      <w:bookmarkEnd w:id="29"/>
     </w:p>
     <w:p>
       <w:pPr>
@@ -8046,6 +7888,7 @@
           <w:noProof/>
           <w:sz w:val="24"/>
         </w:rPr>
+        <w:lastRenderedPageBreak/>
         <w:t>Untuk</w:t>
       </w:r>
       <w:r>
@@ -8095,7 +7938,7 @@
           <w:szCs w:val="24"/>
         </w:rPr>
       </w:pPr>
-      <w:bookmarkStart w:id="31" w:name="_Toc42363866"/>
+      <w:bookmarkStart w:id="30" w:name="_Toc42364950"/>
       <w:r>
         <w:rPr>
           <w:rFonts w:ascii="Times New Roman" w:hAnsi="Times New Roman" w:cs="Times New Roman"/>
@@ -8106,7 +7949,7 @@
         </w:rPr>
         <w:t>Batasan Masalah</w:t>
       </w:r>
-      <w:bookmarkEnd w:id="31"/>
+      <w:bookmarkEnd w:id="30"/>
     </w:p>
     <w:p>
       <w:pPr>
@@ -8516,7 +8359,7 @@
           <w:szCs w:val="24"/>
         </w:rPr>
       </w:pPr>
-      <w:bookmarkStart w:id="32" w:name="_Toc42363867"/>
+      <w:bookmarkStart w:id="31" w:name="_Toc42364951"/>
       <w:r>
         <w:rPr>
           <w:rFonts w:ascii="Times New Roman" w:hAnsi="Times New Roman" w:cs="Times New Roman"/>
@@ -8527,7 +8370,7 @@
         </w:rPr>
         <w:t>Manfaat Penelitian</w:t>
       </w:r>
-      <w:bookmarkEnd w:id="32"/>
+      <w:bookmarkEnd w:id="31"/>
     </w:p>
     <w:p>
       <w:pPr>
@@ -8886,7 +8729,7 @@
           <w:szCs w:val="24"/>
         </w:rPr>
       </w:pPr>
-      <w:bookmarkStart w:id="33" w:name="_Toc42363868"/>
+      <w:bookmarkStart w:id="32" w:name="_Toc42364952"/>
       <w:r>
         <w:rPr>
           <w:rFonts w:ascii="Times New Roman" w:hAnsi="Times New Roman" w:cs="Times New Roman"/>
@@ -8897,7 +8740,7 @@
         </w:rPr>
         <w:t>Tinjauan Pustaka</w:t>
       </w:r>
-      <w:bookmarkEnd w:id="33"/>
+      <w:bookmarkEnd w:id="32"/>
     </w:p>
     <w:p>
       <w:pPr>
@@ -8915,7 +8758,7 @@
           <w:szCs w:val="24"/>
         </w:rPr>
       </w:pPr>
-      <w:bookmarkStart w:id="34" w:name="_Toc42363869"/>
+      <w:bookmarkStart w:id="33" w:name="_Toc42364953"/>
       <w:r>
         <w:rPr>
           <w:rFonts w:ascii="Times New Roman" w:hAnsi="Times New Roman" w:cs="Times New Roman"/>
@@ -8926,7 +8769,7 @@
         </w:rPr>
         <w:t>Kajian Terkait</w:t>
       </w:r>
-      <w:bookmarkEnd w:id="34"/>
+      <w:bookmarkEnd w:id="33"/>
     </w:p>
     <w:p>
       <w:pPr>
@@ -8947,31 +8790,33 @@
           <w:sz w:val="24"/>
         </w:rPr>
       </w:pPr>
-      <w:bookmarkStart w:id="35" w:name="_Toc38834368"/>
-      <w:bookmarkStart w:id="36" w:name="_Toc38925979"/>
-      <w:bookmarkStart w:id="37" w:name="_Toc38926019"/>
-      <w:bookmarkStart w:id="38" w:name="_Toc38926076"/>
-      <w:bookmarkStart w:id="39" w:name="_Toc38926113"/>
-      <w:bookmarkStart w:id="40" w:name="_Toc39009580"/>
-      <w:bookmarkStart w:id="41" w:name="_Toc39081456"/>
-      <w:bookmarkStart w:id="42" w:name="_Toc39091402"/>
-      <w:bookmarkStart w:id="43" w:name="_Toc39106122"/>
-      <w:bookmarkStart w:id="44" w:name="_Toc39162430"/>
-      <w:bookmarkStart w:id="45" w:name="_Toc39171668"/>
-      <w:bookmarkStart w:id="46" w:name="_Toc39182239"/>
-      <w:bookmarkStart w:id="47" w:name="_Toc41208648"/>
-      <w:bookmarkStart w:id="48" w:name="_Toc41208809"/>
-      <w:bookmarkStart w:id="49" w:name="_Toc41208945"/>
-      <w:bookmarkStart w:id="50" w:name="_Toc41752285"/>
-      <w:bookmarkStart w:id="51" w:name="_Toc42346857"/>
-      <w:bookmarkStart w:id="52" w:name="_Toc42352360"/>
-      <w:bookmarkStart w:id="53" w:name="_Toc42352441"/>
-      <w:bookmarkStart w:id="54" w:name="_Toc42352519"/>
-      <w:bookmarkStart w:id="55" w:name="_Toc42352580"/>
-      <w:bookmarkStart w:id="56" w:name="_Toc42353323"/>
-      <w:bookmarkStart w:id="57" w:name="_Toc42356334"/>
-      <w:bookmarkStart w:id="58" w:name="_Toc42362976"/>
-      <w:bookmarkStart w:id="59" w:name="_Toc42363870"/>
+      <w:bookmarkStart w:id="34" w:name="_Toc38834368"/>
+      <w:bookmarkStart w:id="35" w:name="_Toc38925979"/>
+      <w:bookmarkStart w:id="36" w:name="_Toc38926019"/>
+      <w:bookmarkStart w:id="37" w:name="_Toc38926076"/>
+      <w:bookmarkStart w:id="38" w:name="_Toc38926113"/>
+      <w:bookmarkStart w:id="39" w:name="_Toc39009580"/>
+      <w:bookmarkStart w:id="40" w:name="_Toc39081456"/>
+      <w:bookmarkStart w:id="41" w:name="_Toc39091402"/>
+      <w:bookmarkStart w:id="42" w:name="_Toc39106122"/>
+      <w:bookmarkStart w:id="43" w:name="_Toc39162430"/>
+      <w:bookmarkStart w:id="44" w:name="_Toc39171668"/>
+      <w:bookmarkStart w:id="45" w:name="_Toc39182239"/>
+      <w:bookmarkStart w:id="46" w:name="_Toc41208648"/>
+      <w:bookmarkStart w:id="47" w:name="_Toc41208809"/>
+      <w:bookmarkStart w:id="48" w:name="_Toc41208945"/>
+      <w:bookmarkStart w:id="49" w:name="_Toc41752285"/>
+      <w:bookmarkStart w:id="50" w:name="_Toc42346857"/>
+      <w:bookmarkStart w:id="51" w:name="_Toc42352360"/>
+      <w:bookmarkStart w:id="52" w:name="_Toc42352441"/>
+      <w:bookmarkStart w:id="53" w:name="_Toc42352519"/>
+      <w:bookmarkStart w:id="54" w:name="_Toc42352580"/>
+      <w:bookmarkStart w:id="55" w:name="_Toc42353323"/>
+      <w:bookmarkStart w:id="56" w:name="_Toc42356334"/>
+      <w:bookmarkStart w:id="57" w:name="_Toc42362976"/>
+      <w:bookmarkStart w:id="58" w:name="_Toc42363870"/>
+      <w:bookmarkStart w:id="59" w:name="_Toc42364954"/>
+      <w:bookmarkEnd w:id="34"/>
       <w:bookmarkEnd w:id="35"/>
       <w:bookmarkEnd w:id="36"/>
       <w:bookmarkEnd w:id="37"/>
@@ -9042,6 +8887,7 @@
       <w:bookmarkStart w:id="82" w:name="_Toc42356335"/>
       <w:bookmarkStart w:id="83" w:name="_Toc42362977"/>
       <w:bookmarkStart w:id="84" w:name="_Toc42363871"/>
+      <w:bookmarkStart w:id="85" w:name="_Toc42364955"/>
       <w:bookmarkEnd w:id="60"/>
       <w:bookmarkEnd w:id="61"/>
       <w:bookmarkEnd w:id="62"/>
@@ -9067,6 +8913,7 @@
       <w:bookmarkEnd w:id="82"/>
       <w:bookmarkEnd w:id="83"/>
       <w:bookmarkEnd w:id="84"/>
+      <w:bookmarkEnd w:id="85"/>
     </w:p>
     <w:p>
       <w:pPr>
@@ -9087,32 +8934,32 @@
           <w:sz w:val="24"/>
         </w:rPr>
       </w:pPr>
-      <w:bookmarkStart w:id="85" w:name="_Toc38834370"/>
-      <w:bookmarkStart w:id="86" w:name="_Toc38925981"/>
-      <w:bookmarkStart w:id="87" w:name="_Toc38926021"/>
-      <w:bookmarkStart w:id="88" w:name="_Toc38926078"/>
-      <w:bookmarkStart w:id="89" w:name="_Toc38926115"/>
-      <w:bookmarkStart w:id="90" w:name="_Toc39009582"/>
-      <w:bookmarkStart w:id="91" w:name="_Toc39081458"/>
-      <w:bookmarkStart w:id="92" w:name="_Toc39091404"/>
-      <w:bookmarkStart w:id="93" w:name="_Toc39106124"/>
-      <w:bookmarkStart w:id="94" w:name="_Toc39162432"/>
-      <w:bookmarkStart w:id="95" w:name="_Toc39171670"/>
-      <w:bookmarkStart w:id="96" w:name="_Toc39182241"/>
-      <w:bookmarkStart w:id="97" w:name="_Toc41208650"/>
-      <w:bookmarkStart w:id="98" w:name="_Toc41208811"/>
-      <w:bookmarkStart w:id="99" w:name="_Toc41208947"/>
-      <w:bookmarkStart w:id="100" w:name="_Toc41752287"/>
-      <w:bookmarkStart w:id="101" w:name="_Toc42346859"/>
-      <w:bookmarkStart w:id="102" w:name="_Toc42352362"/>
-      <w:bookmarkStart w:id="103" w:name="_Toc42352443"/>
-      <w:bookmarkStart w:id="104" w:name="_Toc42352521"/>
-      <w:bookmarkStart w:id="105" w:name="_Toc42352582"/>
-      <w:bookmarkStart w:id="106" w:name="_Toc42353325"/>
-      <w:bookmarkStart w:id="107" w:name="_Toc42356336"/>
-      <w:bookmarkStart w:id="108" w:name="_Toc42362978"/>
-      <w:bookmarkStart w:id="109" w:name="_Toc42363872"/>
-      <w:bookmarkEnd w:id="85"/>
+      <w:bookmarkStart w:id="86" w:name="_Toc38834370"/>
+      <w:bookmarkStart w:id="87" w:name="_Toc38925981"/>
+      <w:bookmarkStart w:id="88" w:name="_Toc38926021"/>
+      <w:bookmarkStart w:id="89" w:name="_Toc38926078"/>
+      <w:bookmarkStart w:id="90" w:name="_Toc38926115"/>
+      <w:bookmarkStart w:id="91" w:name="_Toc39009582"/>
+      <w:bookmarkStart w:id="92" w:name="_Toc39081458"/>
+      <w:bookmarkStart w:id="93" w:name="_Toc39091404"/>
+      <w:bookmarkStart w:id="94" w:name="_Toc39106124"/>
+      <w:bookmarkStart w:id="95" w:name="_Toc39162432"/>
+      <w:bookmarkStart w:id="96" w:name="_Toc39171670"/>
+      <w:bookmarkStart w:id="97" w:name="_Toc39182241"/>
+      <w:bookmarkStart w:id="98" w:name="_Toc41208650"/>
+      <w:bookmarkStart w:id="99" w:name="_Toc41208811"/>
+      <w:bookmarkStart w:id="100" w:name="_Toc41208947"/>
+      <w:bookmarkStart w:id="101" w:name="_Toc41752287"/>
+      <w:bookmarkStart w:id="102" w:name="_Toc42346859"/>
+      <w:bookmarkStart w:id="103" w:name="_Toc42352362"/>
+      <w:bookmarkStart w:id="104" w:name="_Toc42352443"/>
+      <w:bookmarkStart w:id="105" w:name="_Toc42352521"/>
+      <w:bookmarkStart w:id="106" w:name="_Toc42352582"/>
+      <w:bookmarkStart w:id="107" w:name="_Toc42353325"/>
+      <w:bookmarkStart w:id="108" w:name="_Toc42356336"/>
+      <w:bookmarkStart w:id="109" w:name="_Toc42362978"/>
+      <w:bookmarkStart w:id="110" w:name="_Toc42363872"/>
+      <w:bookmarkStart w:id="111" w:name="_Toc42364956"/>
       <w:bookmarkEnd w:id="86"/>
       <w:bookmarkEnd w:id="87"/>
       <w:bookmarkEnd w:id="88"/>
@@ -9137,6 +8984,8 @@
       <w:bookmarkEnd w:id="107"/>
       <w:bookmarkEnd w:id="108"/>
       <w:bookmarkEnd w:id="109"/>
+      <w:bookmarkEnd w:id="110"/>
+      <w:bookmarkEnd w:id="111"/>
     </w:p>
     <w:p>
       <w:pPr>
@@ -9157,33 +9006,32 @@
           <w:sz w:val="24"/>
         </w:rPr>
       </w:pPr>
-      <w:bookmarkStart w:id="110" w:name="_Toc38834371"/>
-      <w:bookmarkStart w:id="111" w:name="_Toc38925982"/>
-      <w:bookmarkStart w:id="112" w:name="_Toc38926022"/>
-      <w:bookmarkStart w:id="113" w:name="_Toc38926079"/>
-      <w:bookmarkStart w:id="114" w:name="_Toc38926116"/>
-      <w:bookmarkStart w:id="115" w:name="_Toc39009583"/>
-      <w:bookmarkStart w:id="116" w:name="_Toc39081459"/>
-      <w:bookmarkStart w:id="117" w:name="_Toc39091405"/>
-      <w:bookmarkStart w:id="118" w:name="_Toc39106125"/>
-      <w:bookmarkStart w:id="119" w:name="_Toc39162433"/>
-      <w:bookmarkStart w:id="120" w:name="_Toc39171671"/>
-      <w:bookmarkStart w:id="121" w:name="_Toc39182242"/>
-      <w:bookmarkStart w:id="122" w:name="_Toc41208651"/>
-      <w:bookmarkStart w:id="123" w:name="_Toc41208812"/>
-      <w:bookmarkStart w:id="124" w:name="_Toc41208948"/>
-      <w:bookmarkStart w:id="125" w:name="_Toc41752288"/>
-      <w:bookmarkStart w:id="126" w:name="_Toc42346860"/>
-      <w:bookmarkStart w:id="127" w:name="_Toc42352363"/>
-      <w:bookmarkStart w:id="128" w:name="_Toc42352444"/>
-      <w:bookmarkStart w:id="129" w:name="_Toc42352522"/>
-      <w:bookmarkStart w:id="130" w:name="_Toc42352583"/>
-      <w:bookmarkStart w:id="131" w:name="_Toc42353326"/>
-      <w:bookmarkStart w:id="132" w:name="_Toc42356337"/>
-      <w:bookmarkStart w:id="133" w:name="_Toc42362979"/>
-      <w:bookmarkStart w:id="134" w:name="_Toc42363873"/>
-      <w:bookmarkEnd w:id="110"/>
-      <w:bookmarkEnd w:id="111"/>
+      <w:bookmarkStart w:id="112" w:name="_Toc38834371"/>
+      <w:bookmarkStart w:id="113" w:name="_Toc38925982"/>
+      <w:bookmarkStart w:id="114" w:name="_Toc38926022"/>
+      <w:bookmarkStart w:id="115" w:name="_Toc38926079"/>
+      <w:bookmarkStart w:id="116" w:name="_Toc38926116"/>
+      <w:bookmarkStart w:id="117" w:name="_Toc39009583"/>
+      <w:bookmarkStart w:id="118" w:name="_Toc39081459"/>
+      <w:bookmarkStart w:id="119" w:name="_Toc39091405"/>
+      <w:bookmarkStart w:id="120" w:name="_Toc39106125"/>
+      <w:bookmarkStart w:id="121" w:name="_Toc39162433"/>
+      <w:bookmarkStart w:id="122" w:name="_Toc39171671"/>
+      <w:bookmarkStart w:id="123" w:name="_Toc39182242"/>
+      <w:bookmarkStart w:id="124" w:name="_Toc41208651"/>
+      <w:bookmarkStart w:id="125" w:name="_Toc41208812"/>
+      <w:bookmarkStart w:id="126" w:name="_Toc41208948"/>
+      <w:bookmarkStart w:id="127" w:name="_Toc41752288"/>
+      <w:bookmarkStart w:id="128" w:name="_Toc42346860"/>
+      <w:bookmarkStart w:id="129" w:name="_Toc42352363"/>
+      <w:bookmarkStart w:id="130" w:name="_Toc42352444"/>
+      <w:bookmarkStart w:id="131" w:name="_Toc42352522"/>
+      <w:bookmarkStart w:id="132" w:name="_Toc42352583"/>
+      <w:bookmarkStart w:id="133" w:name="_Toc42353326"/>
+      <w:bookmarkStart w:id="134" w:name="_Toc42356337"/>
+      <w:bookmarkStart w:id="135" w:name="_Toc42362979"/>
+      <w:bookmarkStart w:id="136" w:name="_Toc42363873"/>
+      <w:bookmarkStart w:id="137" w:name="_Toc42364957"/>
       <w:bookmarkEnd w:id="112"/>
       <w:bookmarkEnd w:id="113"/>
       <w:bookmarkEnd w:id="114"/>
@@ -9207,6 +9055,9 @@
       <w:bookmarkEnd w:id="132"/>
       <w:bookmarkEnd w:id="133"/>
       <w:bookmarkEnd w:id="134"/>
+      <w:bookmarkEnd w:id="135"/>
+      <w:bookmarkEnd w:id="136"/>
+      <w:bookmarkEnd w:id="137"/>
     </w:p>
     <w:p>
       <w:pPr>
@@ -9227,34 +9078,32 @@
           <w:sz w:val="24"/>
         </w:rPr>
       </w:pPr>
-      <w:bookmarkStart w:id="135" w:name="_Toc38834372"/>
-      <w:bookmarkStart w:id="136" w:name="_Toc38925983"/>
-      <w:bookmarkStart w:id="137" w:name="_Toc38926023"/>
-      <w:bookmarkStart w:id="138" w:name="_Toc38926080"/>
-      <w:bookmarkStart w:id="139" w:name="_Toc38926117"/>
-      <w:bookmarkStart w:id="140" w:name="_Toc39009584"/>
-      <w:bookmarkStart w:id="141" w:name="_Toc39081460"/>
-      <w:bookmarkStart w:id="142" w:name="_Toc39091406"/>
-      <w:bookmarkStart w:id="143" w:name="_Toc39106126"/>
-      <w:bookmarkStart w:id="144" w:name="_Toc39162434"/>
-      <w:bookmarkStart w:id="145" w:name="_Toc39171672"/>
-      <w:bookmarkStart w:id="146" w:name="_Toc39182243"/>
-      <w:bookmarkStart w:id="147" w:name="_Toc41208652"/>
-      <w:bookmarkStart w:id="148" w:name="_Toc41208813"/>
-      <w:bookmarkStart w:id="149" w:name="_Toc41208949"/>
-      <w:bookmarkStart w:id="150" w:name="_Toc41752289"/>
-      <w:bookmarkStart w:id="151" w:name="_Toc42346861"/>
-      <w:bookmarkStart w:id="152" w:name="_Toc42352364"/>
-      <w:bookmarkStart w:id="153" w:name="_Toc42352445"/>
-      <w:bookmarkStart w:id="154" w:name="_Toc42352523"/>
-      <w:bookmarkStart w:id="155" w:name="_Toc42352584"/>
-      <w:bookmarkStart w:id="156" w:name="_Toc42353327"/>
-      <w:bookmarkStart w:id="157" w:name="_Toc42356338"/>
-      <w:bookmarkStart w:id="158" w:name="_Toc42362980"/>
-      <w:bookmarkStart w:id="159" w:name="_Toc42363874"/>
-      <w:bookmarkEnd w:id="135"/>
-      <w:bookmarkEnd w:id="136"/>
-      <w:bookmarkEnd w:id="137"/>
+      <w:bookmarkStart w:id="138" w:name="_Toc38834372"/>
+      <w:bookmarkStart w:id="139" w:name="_Toc38925983"/>
+      <w:bookmarkStart w:id="140" w:name="_Toc38926023"/>
+      <w:bookmarkStart w:id="141" w:name="_Toc38926080"/>
+      <w:bookmarkStart w:id="142" w:name="_Toc38926117"/>
+      <w:bookmarkStart w:id="143" w:name="_Toc39009584"/>
+      <w:bookmarkStart w:id="144" w:name="_Toc39081460"/>
+      <w:bookmarkStart w:id="145" w:name="_Toc39091406"/>
+      <w:bookmarkStart w:id="146" w:name="_Toc39106126"/>
+      <w:bookmarkStart w:id="147" w:name="_Toc39162434"/>
+      <w:bookmarkStart w:id="148" w:name="_Toc39171672"/>
+      <w:bookmarkStart w:id="149" w:name="_Toc39182243"/>
+      <w:bookmarkStart w:id="150" w:name="_Toc41208652"/>
+      <w:bookmarkStart w:id="151" w:name="_Toc41208813"/>
+      <w:bookmarkStart w:id="152" w:name="_Toc41208949"/>
+      <w:bookmarkStart w:id="153" w:name="_Toc41752289"/>
+      <w:bookmarkStart w:id="154" w:name="_Toc42346861"/>
+      <w:bookmarkStart w:id="155" w:name="_Toc42352364"/>
+      <w:bookmarkStart w:id="156" w:name="_Toc42352445"/>
+      <w:bookmarkStart w:id="157" w:name="_Toc42352523"/>
+      <w:bookmarkStart w:id="158" w:name="_Toc42352584"/>
+      <w:bookmarkStart w:id="159" w:name="_Toc42353327"/>
+      <w:bookmarkStart w:id="160" w:name="_Toc42356338"/>
+      <w:bookmarkStart w:id="161" w:name="_Toc42362980"/>
+      <w:bookmarkStart w:id="162" w:name="_Toc42363874"/>
+      <w:bookmarkStart w:id="163" w:name="_Toc42364958"/>
       <w:bookmarkEnd w:id="138"/>
       <w:bookmarkEnd w:id="139"/>
       <w:bookmarkEnd w:id="140"/>
@@ -9277,6 +9126,10 @@
       <w:bookmarkEnd w:id="157"/>
       <w:bookmarkEnd w:id="158"/>
       <w:bookmarkEnd w:id="159"/>
+      <w:bookmarkEnd w:id="160"/>
+      <w:bookmarkEnd w:id="161"/>
+      <w:bookmarkEnd w:id="162"/>
+      <w:bookmarkEnd w:id="163"/>
     </w:p>
     <w:p>
       <w:pPr>
@@ -9297,35 +9150,32 @@
           <w:sz w:val="24"/>
         </w:rPr>
       </w:pPr>
-      <w:bookmarkStart w:id="160" w:name="_Toc38834373"/>
-      <w:bookmarkStart w:id="161" w:name="_Toc38925984"/>
-      <w:bookmarkStart w:id="162" w:name="_Toc38926024"/>
-      <w:bookmarkStart w:id="163" w:name="_Toc38926081"/>
-      <w:bookmarkStart w:id="164" w:name="_Toc38926118"/>
-      <w:bookmarkStart w:id="165" w:name="_Toc39009585"/>
-      <w:bookmarkStart w:id="166" w:name="_Toc39081461"/>
-      <w:bookmarkStart w:id="167" w:name="_Toc39091407"/>
-      <w:bookmarkStart w:id="168" w:name="_Toc39106127"/>
-      <w:bookmarkStart w:id="169" w:name="_Toc39162435"/>
-      <w:bookmarkStart w:id="170" w:name="_Toc39171673"/>
-      <w:bookmarkStart w:id="171" w:name="_Toc39182244"/>
-      <w:bookmarkStart w:id="172" w:name="_Toc41208653"/>
-      <w:bookmarkStart w:id="173" w:name="_Toc41208814"/>
-      <w:bookmarkStart w:id="174" w:name="_Toc41208950"/>
-      <w:bookmarkStart w:id="175" w:name="_Toc41752290"/>
-      <w:bookmarkStart w:id="176" w:name="_Toc42346862"/>
-      <w:bookmarkStart w:id="177" w:name="_Toc42352365"/>
-      <w:bookmarkStart w:id="178" w:name="_Toc42352446"/>
-      <w:bookmarkStart w:id="179" w:name="_Toc42352524"/>
-      <w:bookmarkStart w:id="180" w:name="_Toc42352585"/>
-      <w:bookmarkStart w:id="181" w:name="_Toc42353328"/>
-      <w:bookmarkStart w:id="182" w:name="_Toc42356339"/>
-      <w:bookmarkStart w:id="183" w:name="_Toc42362981"/>
-      <w:bookmarkStart w:id="184" w:name="_Toc42363875"/>
-      <w:bookmarkEnd w:id="160"/>
-      <w:bookmarkEnd w:id="161"/>
-      <w:bookmarkEnd w:id="162"/>
-      <w:bookmarkEnd w:id="163"/>
+      <w:bookmarkStart w:id="164" w:name="_Toc38834373"/>
+      <w:bookmarkStart w:id="165" w:name="_Toc38925984"/>
+      <w:bookmarkStart w:id="166" w:name="_Toc38926024"/>
+      <w:bookmarkStart w:id="167" w:name="_Toc38926081"/>
+      <w:bookmarkStart w:id="168" w:name="_Toc38926118"/>
+      <w:bookmarkStart w:id="169" w:name="_Toc39009585"/>
+      <w:bookmarkStart w:id="170" w:name="_Toc39081461"/>
+      <w:bookmarkStart w:id="171" w:name="_Toc39091407"/>
+      <w:bookmarkStart w:id="172" w:name="_Toc39106127"/>
+      <w:bookmarkStart w:id="173" w:name="_Toc39162435"/>
+      <w:bookmarkStart w:id="174" w:name="_Toc39171673"/>
+      <w:bookmarkStart w:id="175" w:name="_Toc39182244"/>
+      <w:bookmarkStart w:id="176" w:name="_Toc41208653"/>
+      <w:bookmarkStart w:id="177" w:name="_Toc41208814"/>
+      <w:bookmarkStart w:id="178" w:name="_Toc41208950"/>
+      <w:bookmarkStart w:id="179" w:name="_Toc41752290"/>
+      <w:bookmarkStart w:id="180" w:name="_Toc42346862"/>
+      <w:bookmarkStart w:id="181" w:name="_Toc42352365"/>
+      <w:bookmarkStart w:id="182" w:name="_Toc42352446"/>
+      <w:bookmarkStart w:id="183" w:name="_Toc42352524"/>
+      <w:bookmarkStart w:id="184" w:name="_Toc42352585"/>
+      <w:bookmarkStart w:id="185" w:name="_Toc42353328"/>
+      <w:bookmarkStart w:id="186" w:name="_Toc42356339"/>
+      <w:bookmarkStart w:id="187" w:name="_Toc42362981"/>
+      <w:bookmarkStart w:id="188" w:name="_Toc42363875"/>
+      <w:bookmarkStart w:id="189" w:name="_Toc42364959"/>
       <w:bookmarkEnd w:id="164"/>
       <w:bookmarkEnd w:id="165"/>
       <w:bookmarkEnd w:id="166"/>
@@ -9347,6 +9197,11 @@
       <w:bookmarkEnd w:id="182"/>
       <w:bookmarkEnd w:id="183"/>
       <w:bookmarkEnd w:id="184"/>
+      <w:bookmarkEnd w:id="185"/>
+      <w:bookmarkEnd w:id="186"/>
+      <w:bookmarkEnd w:id="187"/>
+      <w:bookmarkEnd w:id="188"/>
+      <w:bookmarkEnd w:id="189"/>
     </w:p>
     <w:p>
       <w:pPr>
@@ -9362,7 +9217,7 @@
           <w:color w:val="auto"/>
         </w:rPr>
       </w:pPr>
-      <w:bookmarkStart w:id="185" w:name="_Toc42363876"/>
+      <w:bookmarkStart w:id="190" w:name="_Toc42364960"/>
       <w:r>
         <w:rPr>
           <w:rFonts w:ascii="Times New Roman" w:hAnsi="Times New Roman" w:cs="Times New Roman"/>
@@ -9387,7 +9242,7 @@
         </w:rPr>
         <w:t>Genre Musik</w:t>
       </w:r>
-      <w:bookmarkEnd w:id="185"/>
+      <w:bookmarkEnd w:id="190"/>
     </w:p>
     <w:p>
       <w:pPr>
@@ -9656,6 +9511,7 @@
         <w:rPr>
           <w:sz w:val="24"/>
         </w:rPr>
+        <w:lastRenderedPageBreak/>
         <w:t>Jurnal yang berjudul</w:t>
       </w:r>
       <w:r>
@@ -9832,13 +9688,14 @@
           <w:color w:val="auto"/>
         </w:rPr>
       </w:pPr>
-      <w:bookmarkStart w:id="186" w:name="_Toc42363877"/>
+      <w:bookmarkStart w:id="191" w:name="_Toc42364961"/>
       <w:r>
         <w:rPr>
           <w:rFonts w:ascii="Times New Roman" w:hAnsi="Times New Roman" w:cs="Times New Roman"/>
           <w:b/>
           <w:color w:val="auto"/>
         </w:rPr>
+        <w:lastRenderedPageBreak/>
         <w:t>Kajian</w:t>
       </w:r>
       <w:r>
@@ -9905,7 +9762,7 @@
         </w:rPr>
         <w:t xml:space="preserve"> Neighbor</w:t>
       </w:r>
-      <w:bookmarkEnd w:id="186"/>
+      <w:bookmarkEnd w:id="191"/>
     </w:p>
     <w:p>
       <w:pPr>
@@ -10131,7 +9988,14 @@
         <w:rPr>
           <w:sz w:val="24"/>
         </w:rPr>
-        <w:t xml:space="preserve"> yang berbeda. Hasil dari penelitian adalah akurasi</w:t>
+        <w:t xml:space="preserve"> yang berbeda. Hasil </w:t>
+      </w:r>
+      <w:r>
+        <w:rPr>
+          <w:sz w:val="24"/>
+        </w:rPr>
+        <w:lastRenderedPageBreak/>
+        <w:t>dari penelitian adalah akurasi</w:t>
       </w:r>
       <w:r>
         <w:rPr>
@@ -10204,7 +10068,7 @@
           <w:szCs w:val="24"/>
         </w:rPr>
       </w:pPr>
-      <w:bookmarkStart w:id="187" w:name="_Toc42363878"/>
+      <w:bookmarkStart w:id="192" w:name="_Toc42364962"/>
       <w:r>
         <w:rPr>
           <w:rFonts w:ascii="Times New Roman" w:hAnsi="Times New Roman" w:cs="Times New Roman"/>
@@ -10215,7 +10079,7 @@
         </w:rPr>
         <w:t>Kajian Teoritis</w:t>
       </w:r>
-      <w:bookmarkEnd w:id="187"/>
+      <w:bookmarkEnd w:id="192"/>
     </w:p>
     <w:p>
       <w:pPr>
@@ -10231,7 +10095,7 @@
           <w:color w:val="auto"/>
         </w:rPr>
       </w:pPr>
-      <w:bookmarkStart w:id="188" w:name="_Toc42363879"/>
+      <w:bookmarkStart w:id="193" w:name="_Toc42364963"/>
       <w:r>
         <w:rPr>
           <w:rFonts w:ascii="Times New Roman" w:hAnsi="Times New Roman" w:cs="Times New Roman"/>
@@ -10240,7 +10104,7 @@
         </w:rPr>
         <w:t>Lagu dan Musik</w:t>
       </w:r>
-      <w:bookmarkEnd w:id="188"/>
+      <w:bookmarkEnd w:id="193"/>
     </w:p>
     <w:p>
       <w:pPr>
@@ -10409,7 +10273,14 @@
         <w:rPr>
           <w:sz w:val="24"/>
         </w:rPr>
-        <w:t xml:space="preserve"> berarti tipe atau kelas dari musik yang kita dengar. Genre musik memberikan ekspektasi bagaimana bunyi musik, berapa lama musik tersebut, dan bagaimana pendengar harus berperilaku. Pada era Mozart, ada lima genre utama, yaitu symphony, string quartet, sonata, concerto, dan opera. Pada era musik modern, musik dapat dibagi menjadi berbagai genre seperti</w:t>
+        <w:t xml:space="preserve"> berarti tipe atau kelas dari musik yang kita dengar. Genre musik memberikan ekspektasi bagaimana bunyi musik, berapa lama musik tersebut, dan </w:t>
+      </w:r>
+      <w:r>
+        <w:rPr>
+          <w:sz w:val="24"/>
+        </w:rPr>
+        <w:lastRenderedPageBreak/>
+        <w:t>bagaimana pendengar harus berperilaku. Pada era Mozart, ada lima genre utama, yaitu symphony, string quartet, sonata, concerto, dan opera. Pada era musik modern, musik dapat dibagi menjadi berbagai genre seperti</w:t>
       </w:r>
       <w:r>
         <w:rPr>
@@ -10766,7 +10637,14 @@
         <w:rPr>
           <w:sz w:val="24"/>
         </w:rPr>
-        <w:t>unsur musik Amerika yang berasal dari Amerika Serikat Bagian Selatan dan Pegunungan Appalachia. Musik ini berakar dari lagu rakyat Amerika Utara, musik kelt, musik gospel, dan berkembang sejak tahun 1920</w:t>
+        <w:t xml:space="preserve">unsur musik Amerika yang berasal dari Amerika Serikat Bagian Selatan dan </w:t>
+      </w:r>
+      <w:r>
+        <w:rPr>
+          <w:sz w:val="24"/>
+        </w:rPr>
+        <w:lastRenderedPageBreak/>
+        <w:t>Pegunungan Appalachia. Musik ini berakar dari lagu rakyat Amerika Utara, musik kelt, musik gospel, dan berkembang sejak tahun 1920</w:t>
       </w:r>
       <w:r>
         <w:rPr>
@@ -10906,7 +10784,21 @@
         <w:rPr>
           <w:sz w:val="24"/>
         </w:rPr>
-        <w:t xml:space="preserve">Amerika pada tahun 1930 an dan dibawakan oleh kalangan kulit hitam. Dalam perkembangannya jenis musik ini terpecah menjadi dua aliran, Gospel kulit hitam dan Gospel kulit putih. Hal ini terjadi karena adanya diskriminasi ras pada saat itu di Amerika. </w:t>
+        <w:t xml:space="preserve">Amerika pada tahun 1930 </w:t>
+      </w:r>
+      <w:proofErr w:type="gramStart"/>
+      <w:r>
+        <w:rPr>
+          <w:sz w:val="24"/>
+        </w:rPr>
+        <w:t>an</w:t>
+      </w:r>
+      <w:proofErr w:type="gramEnd"/>
+      <w:r>
+        <w:rPr>
+          <w:sz w:val="24"/>
+        </w:rPr>
+        <w:t xml:space="preserve"> dan dibawakan oleh kalangan kulit hitam. Dalam perkembangannya jenis musik ini terpecah menjadi dua aliran, Gospel kulit hitam dan Gospel kulit putih. Hal ini terjadi karena adanya diskriminasi ras pada saat itu di Amerika. </w:t>
       </w:r>
     </w:p>
     <w:p>
@@ -10994,6 +10886,7 @@
         <w:rPr>
           <w:sz w:val="24"/>
         </w:rPr>
+        <w:lastRenderedPageBreak/>
         <w:t>Hiphop merupakan salah satu genre musik yang terdiri dari perpaduan rapping, DJing, Breakdance dan Graffiti. Hiphop mulai ada sekitar tahun 1970an yang dipelopori oleh kalangan Afro</w:t>
       </w:r>
       <w:r>
@@ -11204,7 +11097,14 @@
         <w:rPr>
           <w:sz w:val="24"/>
         </w:rPr>
-        <w:t xml:space="preserve">berawal dari kata Heavy Metal yang terdapat dari lagu band Hard Rock tahun 1960an, Steppenwolf. Seiring berkembangnya musik rock pada tahun 1970an, nama Heavy Metal kemudian dijadikan aliran tersendiri, dengan merujuk pada blues rock dan psychedelic rock. Genre baru ini bercirikan solo gitar yang panjang, distorsi gitar yang kuat dan ketukan yang cepat disemua instrument alat musiknya. </w:t>
+        <w:t xml:space="preserve">berawal dari kata Heavy Metal yang terdapat dari lagu band Hard Rock tahun 1960an, Steppenwolf. Seiring berkembangnya musik rock pada tahun 1970an, nama Heavy Metal kemudian dijadikan aliran tersendiri, dengan merujuk </w:t>
+      </w:r>
+      <w:r>
+        <w:rPr>
+          <w:sz w:val="24"/>
+        </w:rPr>
+        <w:lastRenderedPageBreak/>
+        <w:t xml:space="preserve">pada blues rock dan psychedelic rock. Genre baru ini bercirikan solo gitar yang panjang, distorsi gitar yang kuat dan ketukan yang cepat disemua instrument alat musiknya. </w:t>
       </w:r>
     </w:p>
     <w:p>
@@ -11369,7 +11269,14 @@
         <w:rPr>
           <w:sz w:val="24"/>
         </w:rPr>
-        <w:t>Musik Reggae mempunyai ciri khas dengan ritme backbeat dan progresif kord sederhana. Genre musik ini berasal dari Jamaika dan mirip dengan gaya musik ska dan rocksteady. Walaupun unsur utama Reggae dari ska dan rocksteady, salah satu jenis musik ini juga mengadopsi jazz, R&amp;B dan Jamaican mento. Amerika Serikat dan Jamaika mengakui Reggae sebagai aliran musik tersendiri pada tahun 1960an. Dahulu musik reggae sering dianggap dengan jiwa muda, rude boys atau anak laki</w:t>
+        <w:t xml:space="preserve">Musik Reggae mempunyai ciri khas dengan ritme backbeat dan progresif kord sederhana. Genre musik ini berasal dari Jamaika dan mirip dengan gaya musik ska dan rocksteady. Walaupun unsur utama Reggae dari ska dan rocksteady, salah satu jenis musik ini juga mengadopsi jazz, R&amp;B dan Jamaican </w:t>
+      </w:r>
+      <w:r>
+        <w:rPr>
+          <w:sz w:val="24"/>
+        </w:rPr>
+        <w:lastRenderedPageBreak/>
+        <w:t>mento. Amerika Serikat dan Jamaika mengakui Reggae sebagai aliran musik tersendiri pada tahun 1960an. Dahulu musik reggae sering dianggap dengan jiwa muda, rude boys atau anak laki</w:t>
       </w:r>
       <w:r>
         <w:rPr>
@@ -11534,6 +11441,7 @@
         <w:rPr>
           <w:sz w:val="24"/>
         </w:rPr>
+        <w:lastRenderedPageBreak/>
         <w:t xml:space="preserve">Musik Funk </w:t>
       </w:r>
     </w:p>
@@ -11674,7 +11582,14 @@
         <w:rPr>
           <w:sz w:val="24"/>
         </w:rPr>
-        <w:t>Musik Soul adalah salah satu genre musik populer yang berasal dari Amerika Serikat. Aliran musik ini muncul dan berkembang pada akhir 1950 dan awal 1960. Jenis musik ini menggabungkan dua aliran musik yang telah lahir sebelumnya, yakni Rythm and blues serta musik gospel Afrika Amerika. Menurut Rock and Roll Hall of Fame, musik Soul adalah jenis musik yang muncul melalui transformasi musik gospel dan RnB menjadi satu bentuk yang lebih funky serta irama yang catchy. Sehingga irama yang dihasilkan mampu membuat tubuh bergerak, mengalir mengikuti alunan musik. Hal ini yang kemudian menjadi satu hal penting dalam musik soul.</w:t>
+        <w:t xml:space="preserve">Musik Soul adalah salah satu genre musik populer yang berasal dari Amerika Serikat. Aliran musik ini muncul dan berkembang pada akhir 1950 dan awal 1960. Jenis musik ini menggabungkan dua aliran musik yang telah lahir sebelumnya, </w:t>
+      </w:r>
+      <w:r>
+        <w:rPr>
+          <w:sz w:val="24"/>
+        </w:rPr>
+        <w:lastRenderedPageBreak/>
+        <w:t>yakni Rythm and blues serta musik gospel Afrika Amerika. Menurut Rock and Roll Hall of Fame, musik Soul adalah jenis musik yang muncul melalui transformasi musik gospel dan RnB menjadi satu bentuk yang lebih funky serta irama yang catchy. Sehingga irama yang dihasilkan mampu membuat tubuh bergerak, mengalir mengikuti alunan musik. Hal ini yang kemudian menjadi satu hal penting dalam musik soul.</w:t>
       </w:r>
     </w:p>
     <w:p>
@@ -11691,7 +11606,7 @@
           <w:color w:val="auto"/>
         </w:rPr>
       </w:pPr>
-      <w:bookmarkStart w:id="189" w:name="_Toc42363880"/>
+      <w:bookmarkStart w:id="194" w:name="_Toc42364964"/>
       <w:r>
         <w:rPr>
           <w:rFonts w:ascii="Times New Roman" w:hAnsi="Times New Roman" w:cs="Times New Roman"/>
@@ -11700,7 +11615,7 @@
         </w:rPr>
         <w:t>Spotify</w:t>
       </w:r>
-      <w:bookmarkEnd w:id="189"/>
+      <w:bookmarkEnd w:id="194"/>
     </w:p>
     <w:p>
       <w:pPr>
@@ -11873,7 +11788,14 @@
         <w:rPr>
           <w:sz w:val="24"/>
         </w:rPr>
-        <w:t>lagu yang disukai dapat diputar dengan mudah tanpa harus mencari</w:t>
+        <w:t xml:space="preserve">lagu </w:t>
+      </w:r>
+      <w:r>
+        <w:rPr>
+          <w:sz w:val="24"/>
+        </w:rPr>
+        <w:lastRenderedPageBreak/>
+        <w:t>yang disukai dapat diputar dengan mudah tanpa harus mencari</w:t>
       </w:r>
       <w:r>
         <w:rPr>
@@ -12025,7 +11947,7 @@
           <w:color w:val="auto"/>
         </w:rPr>
       </w:pPr>
-      <w:bookmarkStart w:id="190" w:name="_Toc42363881"/>
+      <w:bookmarkStart w:id="195" w:name="_Toc42364965"/>
       <w:r>
         <w:rPr>
           <w:rFonts w:ascii="Times New Roman" w:hAnsi="Times New Roman" w:cs="Times New Roman"/>
@@ -12042,7 +11964,7 @@
         </w:rPr>
         <w:t>Fitur Audio Spotify</w:t>
       </w:r>
-      <w:bookmarkEnd w:id="190"/>
+      <w:bookmarkEnd w:id="195"/>
     </w:p>
     <w:p>
       <w:pPr>
@@ -12257,7 +12179,14 @@
         <w:rPr>
           <w:sz w:val="24"/>
         </w:rPr>
-        <w:t xml:space="preserve"> Hal ini juga diukur pada skala 0.0 sampai 1.0, dengan nilai yang lebih rendah yang mewakili emosi negatif dan nilai yang lebih tinggi mewakili emosi positif.</w:t>
+        <w:t xml:space="preserve"> Hal ini juga diukur pada skala 0.0 sampai 1.0, </w:t>
+      </w:r>
+      <w:r>
+        <w:rPr>
+          <w:sz w:val="24"/>
+        </w:rPr>
+        <w:lastRenderedPageBreak/>
+        <w:t>dengan nilai yang lebih rendah yang mewakili emosi negatif dan nilai yang lebih tinggi mewakili emosi positif.</w:t>
       </w:r>
     </w:p>
     <w:p>
@@ -12572,7 +12501,14 @@
         <w:rPr>
           <w:sz w:val="24"/>
         </w:rPr>
-        <w:t>Nilai di atas 0,66 menggambarkan trek yang mungkin seluruhnya terbuat dari kata</w:t>
+        <w:t xml:space="preserve">Nilai di atas 0,66 menggambarkan trek yang mungkin seluruhnya terbuat dari </w:t>
+      </w:r>
+      <w:r>
+        <w:rPr>
+          <w:sz w:val="24"/>
+        </w:rPr>
+        <w:lastRenderedPageBreak/>
+        <w:t>kata</w:t>
       </w:r>
       <w:r>
         <w:rPr>
@@ -12875,6 +12811,7 @@
         <w:rPr>
           <w:sz w:val="24"/>
         </w:rPr>
+        <w:lastRenderedPageBreak/>
         <w:t>Durasi trek</w:t>
       </w:r>
       <w:r>
@@ -13075,7 +13012,7 @@
           <w:color w:val="auto"/>
         </w:rPr>
       </w:pPr>
-      <w:bookmarkStart w:id="191" w:name="_Toc42363882"/>
+      <w:bookmarkStart w:id="196" w:name="_Toc42364966"/>
       <w:r>
         <w:rPr>
           <w:rFonts w:ascii="Times New Roman" w:hAnsi="Times New Roman" w:cs="Times New Roman"/>
@@ -13084,7 +13021,7 @@
         </w:rPr>
         <w:t>Transformasi Data</w:t>
       </w:r>
-      <w:bookmarkEnd w:id="191"/>
+      <w:bookmarkEnd w:id="196"/>
     </w:p>
     <w:p>
       <w:pPr>
@@ -13661,16 +13598,17 @@
           <w:color w:val="auto"/>
         </w:rPr>
       </w:pPr>
-      <w:bookmarkStart w:id="192" w:name="_Toc42363883"/>
+      <w:bookmarkStart w:id="197" w:name="_Toc42364967"/>
       <w:r>
         <w:rPr>
           <w:rFonts w:ascii="Times New Roman" w:hAnsi="Times New Roman" w:cs="Times New Roman"/>
           <w:b/>
           <w:color w:val="auto"/>
         </w:rPr>
+        <w:lastRenderedPageBreak/>
         <w:t>Klasifikasi</w:t>
       </w:r>
-      <w:bookmarkEnd w:id="192"/>
+      <w:bookmarkEnd w:id="197"/>
     </w:p>
     <w:p>
       <w:pPr>
@@ -13850,7 +13788,7 @@
           <w:color w:val="auto"/>
         </w:rPr>
       </w:pPr>
-      <w:bookmarkStart w:id="193" w:name="_Toc42363884"/>
+      <w:bookmarkStart w:id="198" w:name="_Toc42364968"/>
       <w:r>
         <w:rPr>
           <w:rFonts w:ascii="Times New Roman" w:hAnsi="Times New Roman" w:cs="Times New Roman"/>
@@ -13868,7 +13806,7 @@
         </w:rPr>
         <w:t>Fold Cross Valdiation</w:t>
       </w:r>
-      <w:bookmarkEnd w:id="193"/>
+      <w:bookmarkEnd w:id="198"/>
     </w:p>
     <w:p>
       <w:pPr>
@@ -13896,7 +13834,14 @@
         <w:rPr>
           <w:sz w:val="24"/>
         </w:rPr>
-        <w:t xml:space="preserve">evaluasi. Model atau algoritma dilatih oleh subset pembelajaran dan divalidasi oleh subset validasi. K–fold cross validation adalah kasus khusus dari cross–validation di mana mengulangi set dataset k kali. Dalam setiap putaran, dataset akan dibagi menjadi bagian k: satu bagian digunakan untuk validasi, dan bagian yang tersisa digabung ke dalam subset pelatihan untuk evaluasi. 10–fold cross validation adalah salah satu k–fold cross validation yang direkomendasikan untuk pemilihan model terbaik </w:t>
+        <w:t xml:space="preserve">evaluasi. Model atau algoritma dilatih oleh subset pembelajaran dan divalidasi oleh subset validasi. K–fold cross validation adalah kasus khusus dari cross–validation di mana mengulangi set dataset k kali. Dalam setiap putaran, dataset akan dibagi menjadi bagian k: satu bagian digunakan untuk validasi, dan bagian yang tersisa digabung ke dalam subset pelatihan untuk evaluasi. 10–fold cross validation adalah salah satu k–fold cross </w:t>
+      </w:r>
+      <w:r>
+        <w:rPr>
+          <w:sz w:val="24"/>
+        </w:rPr>
+        <w:lastRenderedPageBreak/>
+        <w:t xml:space="preserve">validation yang direkomendasikan untuk pemilihan model terbaik </w:t>
       </w:r>
       <w:r>
         <w:rPr>
@@ -13927,7 +13872,7 @@
           <w:color w:val="auto"/>
         </w:rPr>
       </w:pPr>
-      <w:bookmarkStart w:id="194" w:name="_Toc42363885"/>
+      <w:bookmarkStart w:id="199" w:name="_Toc42364969"/>
       <w:r>
         <w:rPr>
           <w:rFonts w:ascii="Times New Roman" w:hAnsi="Times New Roman" w:cs="Times New Roman"/>
@@ -13968,7 +13913,7 @@
         </w:rPr>
         <w:t xml:space="preserve"> (KNN)</w:t>
       </w:r>
-      <w:bookmarkEnd w:id="194"/>
+      <w:bookmarkEnd w:id="199"/>
     </w:p>
     <w:p>
       <w:pPr>
@@ -14776,13 +14721,14 @@
           <w:color w:val="auto"/>
         </w:rPr>
       </w:pPr>
-      <w:bookmarkStart w:id="195" w:name="_Toc42363886"/>
+      <w:bookmarkStart w:id="200" w:name="_Toc42364970"/>
       <w:r>
         <w:rPr>
           <w:rFonts w:ascii="Times New Roman" w:hAnsi="Times New Roman" w:cs="Times New Roman"/>
           <w:b/>
           <w:color w:val="auto"/>
         </w:rPr>
+        <w:lastRenderedPageBreak/>
         <w:t>Metode</w:t>
       </w:r>
       <w:r>
@@ -14817,7 +14763,7 @@
         </w:rPr>
         <w:t xml:space="preserve"> (MKNN)</w:t>
       </w:r>
-      <w:bookmarkEnd w:id="195"/>
+      <w:bookmarkEnd w:id="200"/>
     </w:p>
     <w:p>
       <w:pPr>
@@ -15434,6 +15380,7 @@
             <w:rFonts w:ascii="Cambria Math" w:hAnsi="Cambria Math"/>
             <w:sz w:val="24"/>
           </w:rPr>
+          <w:lastRenderedPageBreak/>
           <m:t>lbl</m:t>
         </m:r>
         <m:d>
@@ -16348,7 +16295,7 @@
           <w:szCs w:val="24"/>
         </w:rPr>
       </w:pPr>
-      <w:bookmarkStart w:id="196" w:name="_Toc42363887"/>
+      <w:bookmarkStart w:id="201" w:name="_Toc42364971"/>
       <w:r>
         <w:rPr>
           <w:rFonts w:ascii="Times New Roman" w:hAnsi="Times New Roman" w:cs="Times New Roman"/>
@@ -16357,9 +16304,10 @@
           <w:sz w:val="24"/>
           <w:szCs w:val="24"/>
         </w:rPr>
+        <w:lastRenderedPageBreak/>
         <w:t>Metodelogi Penelitian</w:t>
       </w:r>
-      <w:bookmarkEnd w:id="196"/>
+      <w:bookmarkEnd w:id="201"/>
     </w:p>
     <w:p>
       <w:pPr>
@@ -16377,7 +16325,7 @@
           <w:szCs w:val="24"/>
         </w:rPr>
       </w:pPr>
-      <w:bookmarkStart w:id="197" w:name="_Toc42363888"/>
+      <w:bookmarkStart w:id="202" w:name="_Toc42364972"/>
       <w:r>
         <w:rPr>
           <w:rFonts w:ascii="Times New Roman" w:hAnsi="Times New Roman" w:cs="Times New Roman"/>
@@ -16388,7 +16336,7 @@
         </w:rPr>
         <w:t>Sumber Data</w:t>
       </w:r>
-      <w:bookmarkEnd w:id="197"/>
+      <w:bookmarkEnd w:id="202"/>
     </w:p>
     <w:p>
       <w:pPr>
@@ -16435,7 +16383,7 @@
           <w:szCs w:val="24"/>
         </w:rPr>
       </w:pPr>
-      <w:bookmarkStart w:id="198" w:name="_Toc42363889"/>
+      <w:bookmarkStart w:id="203" w:name="_Toc42364973"/>
       <w:r>
         <w:rPr>
           <w:rFonts w:ascii="Times New Roman" w:hAnsi="Times New Roman" w:cs="Times New Roman"/>
@@ -16446,7 +16394,7 @@
         </w:rPr>
         <w:t>Pengumpulan Data</w:t>
       </w:r>
-      <w:bookmarkEnd w:id="198"/>
+      <w:bookmarkEnd w:id="203"/>
     </w:p>
     <w:p>
       <w:pPr>
@@ -16589,12 +16537,11 @@
         <w:rPr>
           <w:noProof/>
           <w:sz w:val="24"/>
-          <w:lang w:val="id-ID" w:eastAsia="id-ID"/>
         </w:rPr>
         <w:drawing>
-          <wp:inline distT="0" distB="0" distL="0" distR="0" wp14:anchorId="3C978157" wp14:editId="398046E8">
-            <wp:extent cx="2200275" cy="2879725"/>
-            <wp:effectExtent l="0" t="0" r="9525" b="0"/>
+          <wp:inline distT="0" distB="0" distL="0" distR="0" wp14:anchorId="3C978157" wp14:editId="20917DB1">
+            <wp:extent cx="3600000" cy="2880000"/>
+            <wp:effectExtent l="0" t="0" r="635" b="0"/>
             <wp:docPr id="8" name="Picture 8"/>
             <wp:cNvGraphicFramePr>
               <a:graphicFrameLocks xmlns:a="http://schemas.openxmlformats.org/drawingml/2006/main"/>
@@ -16624,7 +16571,7 @@
                   <pic:spPr bwMode="auto">
                     <a:xfrm>
                       <a:off x="0" y="0"/>
-                      <a:ext cx="2200486" cy="2880001"/>
+                      <a:ext cx="3600000" cy="2880000"/>
                     </a:xfrm>
                     <a:prstGeom prst="rect">
                       <a:avLst/>
@@ -16653,7 +16600,7 @@
           <w:lang w:val="en-US"/>
         </w:rPr>
       </w:pPr>
-      <w:bookmarkStart w:id="199" w:name="_Toc42363926"/>
+      <w:bookmarkStart w:id="204" w:name="_Toc42364984"/>
       <w:r>
         <w:rPr>
           <w:b/>
@@ -16729,7 +16676,7 @@
         </w:rPr>
         <w:t>Playlist Genre</w:t>
       </w:r>
-      <w:bookmarkEnd w:id="199"/>
+      <w:bookmarkEnd w:id="204"/>
     </w:p>
     <w:p>
       <w:pPr>
@@ -16747,7 +16694,7 @@
           <w:szCs w:val="24"/>
         </w:rPr>
       </w:pPr>
-      <w:bookmarkStart w:id="200" w:name="_Toc42363890"/>
+      <w:bookmarkStart w:id="205" w:name="_Toc42364974"/>
       <w:r>
         <w:rPr>
           <w:rFonts w:ascii="Times New Roman" w:hAnsi="Times New Roman" w:cs="Times New Roman"/>
@@ -16768,7 +16715,7 @@
         </w:rPr>
         <w:t xml:space="preserve"> dan Definisi Variabel</w:t>
       </w:r>
-      <w:bookmarkEnd w:id="200"/>
+      <w:bookmarkEnd w:id="205"/>
     </w:p>
     <w:p>
       <w:pPr>
@@ -16894,7 +16841,14 @@
         <w:rPr>
           <w:sz w:val="24"/>
         </w:rPr>
-        <w:t xml:space="preserve">Variabel yang digunakan dalam penelitian ini ditampilkan penjelasan dan definisi variabel dalam </w:t>
+        <w:t xml:space="preserve">Variabel </w:t>
+      </w:r>
+      <w:r>
+        <w:rPr>
+          <w:sz w:val="24"/>
+        </w:rPr>
+        <w:lastRenderedPageBreak/>
+        <w:t xml:space="preserve">yang digunakan dalam penelitian ini ditampilkan penjelasan dan definisi variabel dalam </w:t>
       </w:r>
       <w:r>
         <w:rPr>
@@ -16962,7 +16916,7 @@
           <w:lang w:val="en-US"/>
         </w:rPr>
       </w:pPr>
-      <w:bookmarkStart w:id="201" w:name="_Toc42363898"/>
+      <w:bookmarkStart w:id="206" w:name="_Toc42365016"/>
       <w:r>
         <w:rPr>
           <w:rFonts w:cs="Times New Roman"/>
@@ -17087,7 +17041,7 @@
         </w:rPr>
         <w:t>Variabel Penelitian</w:t>
       </w:r>
-      <w:bookmarkEnd w:id="201"/>
+      <w:bookmarkEnd w:id="206"/>
     </w:p>
     <w:tbl>
       <w:tblPr>
@@ -17931,6 +17885,7 @@
               <w:rPr>
                 <w:sz w:val="24"/>
               </w:rPr>
+              <w:lastRenderedPageBreak/>
               <w:t>8</w:t>
             </w:r>
           </w:p>
@@ -18510,7 +18465,7 @@
           <w:szCs w:val="24"/>
         </w:rPr>
       </w:pPr>
-      <w:bookmarkStart w:id="202" w:name="_Toc42363891"/>
+      <w:bookmarkStart w:id="207" w:name="_Toc42364975"/>
       <w:r>
         <w:rPr>
           <w:rFonts w:ascii="Times New Roman" w:hAnsi="Times New Roman" w:cs="Times New Roman"/>
@@ -18541,7 +18496,7 @@
         </w:rPr>
         <w:t>Penelitian</w:t>
       </w:r>
-      <w:bookmarkEnd w:id="202"/>
+      <w:bookmarkEnd w:id="207"/>
     </w:p>
     <w:p>
       <w:pPr>
@@ -18555,7 +18510,6 @@
         <w:rPr>
           <w:noProof/>
           <w:sz w:val="24"/>
-          <w:lang w:val="id-ID" w:eastAsia="id-ID"/>
         </w:rPr>
         <w:drawing>
           <wp:inline distT="0" distB="0" distL="0" distR="0" wp14:anchorId="02CD22FF" wp14:editId="6F780651">
@@ -18616,7 +18570,7 @@
           <w:sz w:val="24"/>
         </w:rPr>
       </w:pPr>
-      <w:bookmarkStart w:id="203" w:name="_Toc42363927"/>
+      <w:bookmarkStart w:id="208" w:name="_Toc42364985"/>
       <w:r>
         <w:rPr>
           <w:b/>
@@ -18695,7 +18649,7 @@
         </w:rPr>
         <w:t xml:space="preserve"> Penelitian</w:t>
       </w:r>
-      <w:bookmarkEnd w:id="203"/>
+      <w:bookmarkEnd w:id="208"/>
     </w:p>
     <w:p>
       <w:pPr>
@@ -18710,6 +18664,7 @@
         <w:rPr>
           <w:sz w:val="24"/>
         </w:rPr>
+        <w:lastRenderedPageBreak/>
         <w:t>Pada</w:t>
       </w:r>
       <w:r>
@@ -19339,6 +19294,7 @@
         <w:rPr>
           <w:sz w:val="24"/>
         </w:rPr>
+        <w:lastRenderedPageBreak/>
         <w:t>Evaluasi Hasil</w:t>
       </w:r>
     </w:p>
@@ -19398,19 +19354,6 @@
     </w:p>
     <w:p>
       <w:pPr>
-        <w:rPr>
-          <w:sz w:val="24"/>
-        </w:rPr>
-      </w:pPr>
-      <w:r>
-        <w:rPr>
-          <w:sz w:val="24"/>
-        </w:rPr>
-        <w:br w:type="page"/>
-      </w:r>
-    </w:p>
-    <w:p>
-      <w:pPr>
         <w:pStyle w:val="Heading2"/>
         <w:numPr>
           <w:ilvl w:val="1"/>
@@ -19425,7 +19368,7 @@
           <w:szCs w:val="24"/>
         </w:rPr>
       </w:pPr>
-      <w:bookmarkStart w:id="204" w:name="_Toc42363892"/>
+      <w:bookmarkStart w:id="209" w:name="_Toc42364976"/>
       <w:r>
         <w:rPr>
           <w:rFonts w:ascii="Times New Roman" w:hAnsi="Times New Roman" w:cs="Times New Roman"/>
@@ -19456,7 +19399,7 @@
         </w:rPr>
         <w:t xml:space="preserve"> KNN</w:t>
       </w:r>
-      <w:bookmarkEnd w:id="204"/>
+      <w:bookmarkEnd w:id="209"/>
     </w:p>
     <w:p>
       <w:pPr>
@@ -19477,7 +19420,6 @@
         <w:rPr>
           <w:noProof/>
           <w:sz w:val="24"/>
-          <w:lang w:val="id-ID" w:eastAsia="id-ID"/>
         </w:rPr>
         <w:drawing>
           <wp:inline distT="0" distB="0" distL="0" distR="0" wp14:anchorId="21543C80" wp14:editId="68F52767">
@@ -19540,7 +19482,7 @@
           <w:szCs w:val="24"/>
         </w:rPr>
       </w:pPr>
-      <w:bookmarkStart w:id="205" w:name="_Toc42363928"/>
+      <w:bookmarkStart w:id="210" w:name="_Toc42364986"/>
       <w:r>
         <w:rPr>
           <w:b/>
@@ -19653,7 +19595,7 @@
         </w:rPr>
         <w:t>KNN</w:t>
       </w:r>
-      <w:bookmarkEnd w:id="205"/>
+      <w:bookmarkEnd w:id="210"/>
     </w:p>
     <w:p>
       <w:pPr>
@@ -19836,6 +19778,7 @@
         <w:rPr>
           <w:sz w:val="24"/>
         </w:rPr>
+        <w:lastRenderedPageBreak/>
         <w:t>Pada tahap ini memisahkan data lagu sebanyak 700 menjadi 2 bagian yaitu data training dan data testing. Sebanyak 35 musik dari setiap genre dengan total 490 musik digunakan sebagai data latih</w:t>
       </w:r>
       <w:r>
@@ -20130,7 +20073,7 @@
           <w:szCs w:val="24"/>
         </w:rPr>
       </w:pPr>
-      <w:bookmarkStart w:id="206" w:name="_Toc42363893"/>
+      <w:bookmarkStart w:id="211" w:name="_Toc42364977"/>
       <w:r>
         <w:rPr>
           <w:rFonts w:ascii="Times New Roman" w:hAnsi="Times New Roman" w:cs="Times New Roman"/>
@@ -20151,7 +20094,7 @@
         </w:rPr>
         <w:t xml:space="preserve"> Klasifikasi MKNN</w:t>
       </w:r>
-      <w:bookmarkEnd w:id="206"/>
+      <w:bookmarkEnd w:id="211"/>
     </w:p>
     <w:p>
       <w:pPr>
@@ -20173,8 +20116,8 @@
         <w:rPr>
           <w:noProof/>
           <w:sz w:val="24"/>
-          <w:lang w:val="id-ID" w:eastAsia="id-ID"/>
-        </w:rPr>
+        </w:rPr>
+        <w:lastRenderedPageBreak/>
         <w:drawing>
           <wp:inline distT="0" distB="0" distL="0" distR="0" wp14:anchorId="7D0BA45C" wp14:editId="561047F3">
             <wp:extent cx="3775044" cy="3852000"/>
@@ -20236,7 +20179,7 @@
           <w:szCs w:val="24"/>
         </w:rPr>
       </w:pPr>
-      <w:bookmarkStart w:id="207" w:name="_Toc42363929"/>
+      <w:bookmarkStart w:id="212" w:name="_Toc42364987"/>
       <w:r>
         <w:rPr>
           <w:b/>
@@ -20325,7 +20268,7 @@
         </w:rPr>
         <w:t xml:space="preserve"> MKNN</w:t>
       </w:r>
-      <w:bookmarkEnd w:id="207"/>
+      <w:bookmarkEnd w:id="212"/>
     </w:p>
     <w:p>
       <w:pPr>
@@ -20716,6 +20659,7 @@
         <w:rPr>
           <w:sz w:val="24"/>
         </w:rPr>
+        <w:lastRenderedPageBreak/>
         <w:t>Pada tahap</w:t>
       </w:r>
       <w:r>
@@ -21062,7 +21006,7 @@
           <w:szCs w:val="24"/>
         </w:rPr>
       </w:pPr>
-      <w:bookmarkStart w:id="208" w:name="_Toc42363894"/>
+      <w:bookmarkStart w:id="213" w:name="_Toc42364978"/>
       <w:r>
         <w:rPr>
           <w:rFonts w:ascii="Times New Roman" w:hAnsi="Times New Roman" w:cs="Times New Roman"/>
@@ -21083,7 +21027,7 @@
         </w:rPr>
         <w:t xml:space="preserve"> dan Evaluasi</w:t>
       </w:r>
-      <w:bookmarkEnd w:id="208"/>
+      <w:bookmarkEnd w:id="213"/>
     </w:p>
     <w:p>
       <w:pPr>
@@ -21291,6 +21235,7 @@
           <w:sz w:val="24"/>
           <w:shd w:val="clear" w:color="auto" w:fill="FFFFFF"/>
         </w:rPr>
+        <w:lastRenderedPageBreak/>
         <w:t>Penentuan</w:t>
       </w:r>
       <w:r>
@@ -21336,7 +21281,6 @@
         <w:rPr>
           <w:noProof/>
           <w:sz w:val="24"/>
-          <w:lang w:val="id-ID" w:eastAsia="id-ID"/>
         </w:rPr>
         <w:drawing>
           <wp:inline distT="0" distB="0" distL="0" distR="0" wp14:anchorId="41F1F070" wp14:editId="194CAC59">
@@ -21399,7 +21343,7 @@
           <w:szCs w:val="24"/>
         </w:rPr>
       </w:pPr>
-      <w:bookmarkStart w:id="209" w:name="_Toc42363930"/>
+      <w:bookmarkStart w:id="214" w:name="_Toc42364988"/>
       <w:r>
         <w:rPr>
           <w:b/>
@@ -21480,7 +21424,7 @@
         </w:rPr>
         <w:t>-Fold Cross Validation</w:t>
       </w:r>
-      <w:bookmarkEnd w:id="209"/>
+      <w:bookmarkEnd w:id="214"/>
     </w:p>
     <w:p>
       <w:pPr>
@@ -21516,7 +21460,19 @@
         <w:rPr>
           <w:sz w:val="24"/>
         </w:rPr>
-        <w:t xml:space="preserve">Maka penelitian ini, penentuan k dengan menggunakan penentuan k-fold </w:t>
+        <w:t>Maka</w:t>
+      </w:r>
+      <w:r>
+        <w:rPr>
+          <w:sz w:val="24"/>
+        </w:rPr>
+        <w:t xml:space="preserve"> dari penjelasan di atas pada</w:t>
+      </w:r>
+      <w:r>
+        <w:rPr>
+          <w:sz w:val="24"/>
+        </w:rPr>
+        <w:t xml:space="preserve"> penelitian ini, penentuan k dengan menggunakan penentuan k-fold </w:t>
       </w:r>
       <w:r>
         <w:rPr>
@@ -21688,7 +21644,14 @@
         <w:rPr>
           <w:sz w:val="24"/>
         </w:rPr>
-        <w:t xml:space="preserve"> K-Fold Cross-Validation dalam menentukan performa dari algoritma tersebut dengan cara misalnya</w:t>
+        <w:t xml:space="preserve"> K-Fold Cross-Validation dalam menentukan performa </w:t>
+      </w:r>
+      <w:r>
+        <w:rPr>
+          <w:sz w:val="24"/>
+        </w:rPr>
+        <w:lastRenderedPageBreak/>
+        <w:t>dari algoritma tersebut dengan cara misalnya</w:t>
       </w:r>
       <w:r>
         <w:rPr>
@@ -21829,10 +21792,10 @@
           <w:szCs w:val="24"/>
         </w:rPr>
       </w:pPr>
-      <w:bookmarkStart w:id="210" w:name="_Toc38831356"/>
-      <w:bookmarkStart w:id="211" w:name="_Toc38833367"/>
-      <w:bookmarkStart w:id="212" w:name="_Toc42363895"/>
-      <w:bookmarkStart w:id="213" w:name="_Toc38829655"/>
+      <w:bookmarkStart w:id="215" w:name="_Toc38831356"/>
+      <w:bookmarkStart w:id="216" w:name="_Toc38833367"/>
+      <w:bookmarkStart w:id="217" w:name="_Toc38829655"/>
+      <w:bookmarkStart w:id="218" w:name="_Toc42364979"/>
       <w:r>
         <w:rPr>
           <w:rFonts w:ascii="Times New Roman" w:hAnsi="Times New Roman" w:cs="Times New Roman"/>
@@ -21841,11 +21804,12 @@
           <w:sz w:val="24"/>
           <w:szCs w:val="24"/>
         </w:rPr>
+        <w:lastRenderedPageBreak/>
         <w:t>Jadwal Pelaksanaan Penelitian</w:t>
       </w:r>
-      <w:bookmarkEnd w:id="210"/>
-      <w:bookmarkEnd w:id="211"/>
-      <w:bookmarkEnd w:id="212"/>
+      <w:bookmarkEnd w:id="215"/>
+      <w:bookmarkEnd w:id="216"/>
+      <w:bookmarkEnd w:id="218"/>
     </w:p>
     <w:p>
       <w:pPr>
@@ -21886,8 +21850,6 @@
         </w:rPr>
         <w:t xml:space="preserve"> dibawah ini.</w:t>
       </w:r>
-      <w:bookmarkStart w:id="214" w:name="_GoBack"/>
-      <w:bookmarkEnd w:id="214"/>
     </w:p>
     <w:p>
       <w:pPr>
@@ -21904,8 +21866,8 @@
           <w:lang w:val="en-US"/>
         </w:rPr>
       </w:pPr>
-      <w:bookmarkStart w:id="215" w:name="_Toc21897544"/>
-      <w:bookmarkStart w:id="216" w:name="_Toc42363899"/>
+      <w:bookmarkStart w:id="219" w:name="_Toc21897544"/>
+      <w:bookmarkStart w:id="220" w:name="_Toc42365017"/>
       <w:r>
         <w:rPr>
           <w:rFonts w:cs="Times New Roman"/>
@@ -22030,8 +21992,8 @@
         </w:rPr>
         <w:t>Jadwal pelaksaan kegiatan</w:t>
       </w:r>
-      <w:bookmarkEnd w:id="215"/>
-      <w:bookmarkEnd w:id="216"/>
+      <w:bookmarkEnd w:id="219"/>
+      <w:bookmarkEnd w:id="220"/>
     </w:p>
     <w:tbl>
       <w:tblPr>
@@ -24506,9 +24468,9 @@
         </w:rPr>
         <w:br w:type="page"/>
       </w:r>
-      <w:bookmarkEnd w:id="213"/>
-    </w:p>
-    <w:bookmarkStart w:id="217" w:name="_Toc42363896" w:displacedByCustomXml="next"/>
+      <w:bookmarkEnd w:id="217"/>
+    </w:p>
+    <w:bookmarkStart w:id="221" w:name="_Toc42364980" w:displacedByCustomXml="next"/>
     <w:sdt>
       <w:sdtPr>
         <w:rPr>
@@ -24548,7 +24510,7 @@
             </w:rPr>
             <w:t>DAFTAR PUSTAKA</w:t>
           </w:r>
-          <w:bookmarkEnd w:id="217"/>
+          <w:bookmarkEnd w:id="221"/>
         </w:p>
         <w:p>
           <w:pPr>
@@ -24571,8 +24533,8 @@
             <w:p>
               <w:pPr>
                 <w:pStyle w:val="Bibliography"/>
+                <w:spacing w:line="360" w:lineRule="auto"/>
                 <w:ind w:left="720" w:hanging="720"/>
-                <w:jc w:val="both"/>
                 <w:rPr>
                   <w:noProof/>
                   <w:sz w:val="24"/>
@@ -24619,10 +24581,13 @@
                 </w:rPr>
                 <w:t>. Retrieved from Toward Data Science: https://towardsdatascience.com/what-makes-a-song-likeable-dbfdb7abe404</w:t>
               </w:r>
+              <w:bookmarkStart w:id="222" w:name="_GoBack"/>
+              <w:bookmarkEnd w:id="222"/>
             </w:p>
             <w:p>
               <w:pPr>
                 <w:pStyle w:val="Bibliography"/>
+                <w:spacing w:line="360" w:lineRule="auto"/>
                 <w:ind w:left="720" w:hanging="720"/>
                 <w:rPr>
                   <w:noProof/>
@@ -24656,6 +24621,7 @@
             <w:p>
               <w:pPr>
                 <w:pStyle w:val="Bibliography"/>
+                <w:spacing w:line="360" w:lineRule="auto"/>
                 <w:ind w:left="720" w:hanging="720"/>
                 <w:rPr>
                   <w:noProof/>
@@ -24689,6 +24655,7 @@
             <w:p>
               <w:pPr>
                 <w:pStyle w:val="Bibliography"/>
+                <w:spacing w:line="360" w:lineRule="auto"/>
                 <w:ind w:left="720" w:hanging="720"/>
                 <w:rPr>
                   <w:noProof/>
@@ -24722,6 +24689,7 @@
             <w:p>
               <w:pPr>
                 <w:pStyle w:val="Bibliography"/>
+                <w:spacing w:line="360" w:lineRule="auto"/>
                 <w:ind w:left="720" w:hanging="720"/>
                 <w:rPr>
                   <w:noProof/>
@@ -24755,6 +24723,7 @@
             <w:p>
               <w:pPr>
                 <w:pStyle w:val="Bibliography"/>
+                <w:spacing w:line="360" w:lineRule="auto"/>
                 <w:ind w:left="720" w:hanging="720"/>
                 <w:rPr>
                   <w:noProof/>
@@ -24788,6 +24757,7 @@
             <w:p>
               <w:pPr>
                 <w:pStyle w:val="Bibliography"/>
+                <w:spacing w:line="360" w:lineRule="auto"/>
                 <w:ind w:left="720" w:hanging="720"/>
                 <w:rPr>
                   <w:noProof/>
@@ -24821,6 +24791,7 @@
             <w:p>
               <w:pPr>
                 <w:pStyle w:val="Bibliography"/>
+                <w:spacing w:line="360" w:lineRule="auto"/>
                 <w:ind w:left="720" w:hanging="720"/>
                 <w:rPr>
                   <w:noProof/>
@@ -24854,6 +24825,7 @@
             <w:p>
               <w:pPr>
                 <w:pStyle w:val="Bibliography"/>
+                <w:spacing w:line="360" w:lineRule="auto"/>
                 <w:ind w:left="720" w:hanging="720"/>
                 <w:rPr>
                   <w:noProof/>
@@ -24865,6 +24837,7 @@
                   <w:noProof/>
                   <w:sz w:val="24"/>
                 </w:rPr>
+                <w:lastRenderedPageBreak/>
                 <w:t xml:space="preserve">Parvin, H., Alizadeh, H. &amp; Minati, B. (2010). A Modification on K-Nearest Neighbor Classifier. </w:t>
               </w:r>
               <w:r>
@@ -24887,6 +24860,7 @@
             <w:p>
               <w:pPr>
                 <w:pStyle w:val="Bibliography"/>
+                <w:spacing w:line="360" w:lineRule="auto"/>
                 <w:ind w:left="720" w:hanging="720"/>
                 <w:rPr>
                   <w:noProof/>
@@ -24920,6 +24894,7 @@
             <w:p>
               <w:pPr>
                 <w:pStyle w:val="Bibliography"/>
+                <w:spacing w:line="360" w:lineRule="auto"/>
                 <w:ind w:left="720" w:hanging="720"/>
                 <w:rPr>
                   <w:noProof/>
@@ -24953,6 +24928,7 @@
             <w:p>
               <w:pPr>
                 <w:pStyle w:val="Bibliography"/>
+                <w:spacing w:line="360" w:lineRule="auto"/>
                 <w:ind w:left="720" w:hanging="720"/>
                 <w:rPr>
                   <w:noProof/>
@@ -24986,6 +24962,7 @@
             <w:p>
               <w:pPr>
                 <w:pStyle w:val="Bibliography"/>
+                <w:spacing w:line="360" w:lineRule="auto"/>
                 <w:ind w:left="720" w:hanging="720"/>
                 <w:rPr>
                   <w:noProof/>
@@ -25019,6 +24996,7 @@
             <w:p>
               <w:pPr>
                 <w:pStyle w:val="Bibliography"/>
+                <w:spacing w:line="360" w:lineRule="auto"/>
                 <w:ind w:left="720" w:hanging="720"/>
                 <w:rPr>
                   <w:noProof/>
@@ -25052,6 +25030,7 @@
             <w:p>
               <w:pPr>
                 <w:pStyle w:val="Bibliography"/>
+                <w:spacing w:line="360" w:lineRule="auto"/>
                 <w:ind w:left="720" w:hanging="720"/>
                 <w:rPr>
                   <w:noProof/>
@@ -25085,6 +25064,7 @@
             <w:p>
               <w:pPr>
                 <w:pStyle w:val="Bibliography"/>
+                <w:spacing w:line="360" w:lineRule="auto"/>
                 <w:ind w:left="720" w:hanging="720"/>
                 <w:rPr>
                   <w:noProof/>
@@ -25118,6 +25098,7 @@
             <w:p>
               <w:pPr>
                 <w:pStyle w:val="Bibliography"/>
+                <w:spacing w:line="360" w:lineRule="auto"/>
                 <w:ind w:left="720" w:hanging="720"/>
                 <w:rPr>
                   <w:noProof/>
@@ -25138,7 +25119,17 @@
                   <w:noProof/>
                   <w:sz w:val="24"/>
                 </w:rPr>
-                <w:t>Analisis Klasifikasi Genre Musik Pop dan Klasik pada Layanan Streaming Musik Spotify Menggunakan Artificial Neural Network (ANN) (Studi Kasus: Lagu dengan Genre Musik Pop dan Klasik di Layanan Streaming Musik Spotify) .</w:t>
+                <w:t xml:space="preserve">Analisis Klasifikasi Genre Musik Pop dan Klasik pada Layanan Streaming Musik Spotify Menggunakan Artificial Neural </w:t>
+              </w:r>
+              <w:r>
+                <w:rPr>
+                  <w:i/>
+                  <w:iCs/>
+                  <w:noProof/>
+                  <w:sz w:val="24"/>
+                </w:rPr>
+                <w:lastRenderedPageBreak/>
+                <w:t>Network (ANN) (Studi Kasus: Lagu dengan Genre Musik Pop dan Klasik di Layanan Streaming Musik Spotify) .</w:t>
               </w:r>
               <w:r>
                 <w:rPr>
@@ -25151,6 +25142,7 @@
             <w:p>
               <w:pPr>
                 <w:pStyle w:val="Bibliography"/>
+                <w:spacing w:line="360" w:lineRule="auto"/>
                 <w:ind w:left="720" w:hanging="720"/>
                 <w:rPr>
                   <w:noProof/>
@@ -25184,6 +25176,7 @@
             <w:p>
               <w:pPr>
                 <w:pStyle w:val="Bibliography"/>
+                <w:spacing w:line="360" w:lineRule="auto"/>
                 <w:ind w:left="720" w:hanging="720"/>
                 <w:rPr>
                   <w:noProof/>
@@ -25262,9 +25255,9 @@
           <w:szCs w:val="24"/>
         </w:rPr>
       </w:pPr>
-      <w:bookmarkStart w:id="218" w:name="_Toc38831358"/>
-      <w:bookmarkStart w:id="219" w:name="_Toc38833369"/>
-      <w:bookmarkStart w:id="220" w:name="_Toc42363897"/>
+      <w:bookmarkStart w:id="223" w:name="_Toc38831358"/>
+      <w:bookmarkStart w:id="224" w:name="_Toc38833369"/>
+      <w:bookmarkStart w:id="225" w:name="_Toc42364981"/>
       <w:r>
         <w:rPr>
           <w:rFonts w:ascii="Times New Roman" w:hAnsi="Times New Roman" w:cs="Times New Roman"/>
@@ -25273,11 +25266,12 @@
           <w:sz w:val="24"/>
           <w:szCs w:val="24"/>
         </w:rPr>
+        <w:lastRenderedPageBreak/>
         <w:t>LAMPIRAN</w:t>
       </w:r>
-      <w:bookmarkEnd w:id="218"/>
-      <w:bookmarkEnd w:id="219"/>
-      <w:bookmarkEnd w:id="220"/>
+      <w:bookmarkEnd w:id="223"/>
+      <w:bookmarkEnd w:id="224"/>
+      <w:bookmarkEnd w:id="225"/>
     </w:p>
     <w:p>
       <w:pPr>
@@ -25393,7 +25387,7 @@
 </file>
 
 <file path=word/endnotes.xml><?xml version="1.0" encoding="utf-8"?>
-<w:endnotes xmlns:wpc="http://schemas.microsoft.com/office/word/2010/wordprocessingCanvas" xmlns:cx="http://schemas.microsoft.com/office/drawing/2014/chartex" xmlns:cx1="http://schemas.microsoft.com/office/drawing/2015/9/8/chartex" xmlns:mc="http://schemas.openxmlformats.org/markup-compatibility/2006" xmlns:o="urn:schemas-microsoft-com:office:office" xmlns:r="http://schemas.openxmlformats.org/officeDocument/2006/relationships" xmlns:m="http://schemas.openxmlformats.org/officeDocument/2006/math" xmlns:v="urn:schemas-microsoft-com:vml" xmlns:wp14="http://schemas.microsoft.com/office/word/2010/wordprocessingDrawing" xmlns:wp="http://schemas.openxmlformats.org/drawingml/2006/wordprocessingDrawing" xmlns:w10="urn:schemas-microsoft-com:office:word" xmlns:w="http://schemas.openxmlformats.org/wordprocessingml/2006/main" xmlns:w14="http://schemas.microsoft.com/office/word/2010/wordml" xmlns:w15="http://schemas.microsoft.com/office/word/2012/wordml" xmlns:w16se="http://schemas.microsoft.com/office/word/2015/wordml/symex" xmlns:wpg="http://schemas.microsoft.com/office/word/2010/wordprocessingGroup" xmlns:wpi="http://schemas.microsoft.com/office/word/2010/wordprocessingInk" xmlns:wne="http://schemas.microsoft.com/office/word/2006/wordml" xmlns:wps="http://schemas.microsoft.com/office/word/2010/wordprocessingShape" mc:Ignorable="w14 w15 w16se wp14">
+<w:endnotes xmlns:wpc="http://schemas.microsoft.com/office/word/2010/wordprocessingCanvas" xmlns:cx="http://schemas.microsoft.com/office/drawing/2014/chartex" xmlns:cx1="http://schemas.microsoft.com/office/drawing/2015/9/8/chartex" xmlns:cx2="http://schemas.microsoft.com/office/drawing/2015/10/21/chartex" xmlns:cx3="http://schemas.microsoft.com/office/drawing/2016/5/9/chartex" xmlns:cx4="http://schemas.microsoft.com/office/drawing/2016/5/10/chartex" xmlns:cx5="http://schemas.microsoft.com/office/drawing/2016/5/11/chartex" xmlns:cx6="http://schemas.microsoft.com/office/drawing/2016/5/12/chartex" xmlns:cx7="http://schemas.microsoft.com/office/drawing/2016/5/13/chartex" xmlns:cx8="http://schemas.microsoft.com/office/drawing/2016/5/14/chartex" xmlns:mc="http://schemas.openxmlformats.org/markup-compatibility/2006" xmlns:aink="http://schemas.microsoft.com/office/drawing/2016/ink" xmlns:am3d="http://schemas.microsoft.com/office/drawing/2017/model3d" xmlns:o="urn:schemas-microsoft-com:office:office" xmlns:r="http://schemas.openxmlformats.org/officeDocument/2006/relationships" xmlns:m="http://schemas.openxmlformats.org/officeDocument/2006/math" xmlns:v="urn:schemas-microsoft-com:vml" xmlns:wp14="http://schemas.microsoft.com/office/word/2010/wordprocessingDrawing" xmlns:wp="http://schemas.openxmlformats.org/drawingml/2006/wordprocessingDrawing" xmlns:w10="urn:schemas-microsoft-com:office:word" xmlns:w="http://schemas.openxmlformats.org/wordprocessingml/2006/main" xmlns:w14="http://schemas.microsoft.com/office/word/2010/wordml" xmlns:w15="http://schemas.microsoft.com/office/word/2012/wordml" xmlns:w16cid="http://schemas.microsoft.com/office/word/2016/wordml/cid" xmlns:w16se="http://schemas.microsoft.com/office/word/2015/wordml/symex" xmlns:wpg="http://schemas.microsoft.com/office/word/2010/wordprocessingGroup" xmlns:wpi="http://schemas.microsoft.com/office/word/2010/wordprocessingInk" xmlns:wne="http://schemas.microsoft.com/office/word/2006/wordml" xmlns:wps="http://schemas.microsoft.com/office/word/2010/wordprocessingShape" mc:Ignorable="w14 w15 w16se w16cid wp14">
   <w:endnote w:type="separator" w:id="-1">
     <w:p>
       <w:pPr>
@@ -25418,7 +25412,7 @@
 </file>
 
 <file path=word/footer1.xml><?xml version="1.0" encoding="utf-8"?>
-<w:ftr xmlns:wpc="http://schemas.microsoft.com/office/word/2010/wordprocessingCanvas" xmlns:cx="http://schemas.microsoft.com/office/drawing/2014/chartex" xmlns:cx1="http://schemas.microsoft.com/office/drawing/2015/9/8/chartex" xmlns:mc="http://schemas.openxmlformats.org/markup-compatibility/2006" xmlns:o="urn:schemas-microsoft-com:office:office" xmlns:r="http://schemas.openxmlformats.org/officeDocument/2006/relationships" xmlns:m="http://schemas.openxmlformats.org/officeDocument/2006/math" xmlns:v="urn:schemas-microsoft-com:vml" xmlns:wp14="http://schemas.microsoft.com/office/word/2010/wordprocessingDrawing" xmlns:wp="http://schemas.openxmlformats.org/drawingml/2006/wordprocessingDrawing" xmlns:w10="urn:schemas-microsoft-com:office:word" xmlns:w="http://schemas.openxmlformats.org/wordprocessingml/2006/main" xmlns:w14="http://schemas.microsoft.com/office/word/2010/wordml" xmlns:w15="http://schemas.microsoft.com/office/word/2012/wordml" xmlns:w16se="http://schemas.microsoft.com/office/word/2015/wordml/symex" xmlns:wpg="http://schemas.microsoft.com/office/word/2010/wordprocessingGroup" xmlns:wpi="http://schemas.microsoft.com/office/word/2010/wordprocessingInk" xmlns:wne="http://schemas.microsoft.com/office/word/2006/wordml" xmlns:wps="http://schemas.microsoft.com/office/word/2010/wordprocessingShape" mc:Ignorable="w14 w15 w16se wp14">
+<w:ftr xmlns:wpc="http://schemas.microsoft.com/office/word/2010/wordprocessingCanvas" xmlns:cx="http://schemas.microsoft.com/office/drawing/2014/chartex" xmlns:cx1="http://schemas.microsoft.com/office/drawing/2015/9/8/chartex" xmlns:cx2="http://schemas.microsoft.com/office/drawing/2015/10/21/chartex" xmlns:cx3="http://schemas.microsoft.com/office/drawing/2016/5/9/chartex" xmlns:cx4="http://schemas.microsoft.com/office/drawing/2016/5/10/chartex" xmlns:cx5="http://schemas.microsoft.com/office/drawing/2016/5/11/chartex" xmlns:cx6="http://schemas.microsoft.com/office/drawing/2016/5/12/chartex" xmlns:cx7="http://schemas.microsoft.com/office/drawing/2016/5/13/chartex" xmlns:cx8="http://schemas.microsoft.com/office/drawing/2016/5/14/chartex" xmlns:mc="http://schemas.openxmlformats.org/markup-compatibility/2006" xmlns:aink="http://schemas.microsoft.com/office/drawing/2016/ink" xmlns:am3d="http://schemas.microsoft.com/office/drawing/2017/model3d" xmlns:o="urn:schemas-microsoft-com:office:office" xmlns:r="http://schemas.openxmlformats.org/officeDocument/2006/relationships" xmlns:m="http://schemas.openxmlformats.org/officeDocument/2006/math" xmlns:v="urn:schemas-microsoft-com:vml" xmlns:wp14="http://schemas.microsoft.com/office/word/2010/wordprocessingDrawing" xmlns:wp="http://schemas.openxmlformats.org/drawingml/2006/wordprocessingDrawing" xmlns:w10="urn:schemas-microsoft-com:office:word" xmlns:w="http://schemas.openxmlformats.org/wordprocessingml/2006/main" xmlns:w14="http://schemas.microsoft.com/office/word/2010/wordml" xmlns:w15="http://schemas.microsoft.com/office/word/2012/wordml" xmlns:w16cid="http://schemas.microsoft.com/office/word/2016/wordml/cid" xmlns:w16se="http://schemas.microsoft.com/office/word/2015/wordml/symex" xmlns:wpg="http://schemas.microsoft.com/office/word/2010/wordprocessingGroup" xmlns:wpi="http://schemas.microsoft.com/office/word/2010/wordprocessingInk" xmlns:wne="http://schemas.microsoft.com/office/word/2006/wordml" xmlns:wps="http://schemas.microsoft.com/office/word/2010/wordprocessingShape" mc:Ignorable="w14 w15 w16se w16cid wp14">
   <w:p>
     <w:pPr>
       <w:pStyle w:val="Footer"/>
@@ -25434,7 +25428,7 @@
 </file>
 
 <file path=word/footer2.xml><?xml version="1.0" encoding="utf-8"?>
-<w:ftr xmlns:wpc="http://schemas.microsoft.com/office/word/2010/wordprocessingCanvas" xmlns:cx="http://schemas.microsoft.com/office/drawing/2014/chartex" xmlns:cx1="http://schemas.microsoft.com/office/drawing/2015/9/8/chartex" xmlns:mc="http://schemas.openxmlformats.org/markup-compatibility/2006" xmlns:o="urn:schemas-microsoft-com:office:office" xmlns:r="http://schemas.openxmlformats.org/officeDocument/2006/relationships" xmlns:m="http://schemas.openxmlformats.org/officeDocument/2006/math" xmlns:v="urn:schemas-microsoft-com:vml" xmlns:wp14="http://schemas.microsoft.com/office/word/2010/wordprocessingDrawing" xmlns:wp="http://schemas.openxmlformats.org/drawingml/2006/wordprocessingDrawing" xmlns:w10="urn:schemas-microsoft-com:office:word" xmlns:w="http://schemas.openxmlformats.org/wordprocessingml/2006/main" xmlns:w14="http://schemas.microsoft.com/office/word/2010/wordml" xmlns:w15="http://schemas.microsoft.com/office/word/2012/wordml" xmlns:w16se="http://schemas.microsoft.com/office/word/2015/wordml/symex" xmlns:wpg="http://schemas.microsoft.com/office/word/2010/wordprocessingGroup" xmlns:wpi="http://schemas.microsoft.com/office/word/2010/wordprocessingInk" xmlns:wne="http://schemas.microsoft.com/office/word/2006/wordml" xmlns:wps="http://schemas.microsoft.com/office/word/2010/wordprocessingShape" mc:Ignorable="w14 w15 w16se wp14">
+<w:ftr xmlns:wpc="http://schemas.microsoft.com/office/word/2010/wordprocessingCanvas" xmlns:cx="http://schemas.microsoft.com/office/drawing/2014/chartex" xmlns:cx1="http://schemas.microsoft.com/office/drawing/2015/9/8/chartex" xmlns:cx2="http://schemas.microsoft.com/office/drawing/2015/10/21/chartex" xmlns:cx3="http://schemas.microsoft.com/office/drawing/2016/5/9/chartex" xmlns:cx4="http://schemas.microsoft.com/office/drawing/2016/5/10/chartex" xmlns:cx5="http://schemas.microsoft.com/office/drawing/2016/5/11/chartex" xmlns:cx6="http://schemas.microsoft.com/office/drawing/2016/5/12/chartex" xmlns:cx7="http://schemas.microsoft.com/office/drawing/2016/5/13/chartex" xmlns:cx8="http://schemas.microsoft.com/office/drawing/2016/5/14/chartex" xmlns:mc="http://schemas.openxmlformats.org/markup-compatibility/2006" xmlns:aink="http://schemas.microsoft.com/office/drawing/2016/ink" xmlns:am3d="http://schemas.microsoft.com/office/drawing/2017/model3d" xmlns:o="urn:schemas-microsoft-com:office:office" xmlns:r="http://schemas.openxmlformats.org/officeDocument/2006/relationships" xmlns:m="http://schemas.openxmlformats.org/officeDocument/2006/math" xmlns:v="urn:schemas-microsoft-com:vml" xmlns:wp14="http://schemas.microsoft.com/office/word/2010/wordprocessingDrawing" xmlns:wp="http://schemas.openxmlformats.org/drawingml/2006/wordprocessingDrawing" xmlns:w10="urn:schemas-microsoft-com:office:word" xmlns:w="http://schemas.openxmlformats.org/wordprocessingml/2006/main" xmlns:w14="http://schemas.microsoft.com/office/word/2010/wordml" xmlns:w15="http://schemas.microsoft.com/office/word/2012/wordml" xmlns:w16cid="http://schemas.microsoft.com/office/word/2016/wordml/cid" xmlns:w16se="http://schemas.microsoft.com/office/word/2015/wordml/symex" xmlns:wpg="http://schemas.microsoft.com/office/word/2010/wordprocessingGroup" xmlns:wpi="http://schemas.microsoft.com/office/word/2010/wordprocessingInk" xmlns:wne="http://schemas.microsoft.com/office/word/2006/wordml" xmlns:wps="http://schemas.microsoft.com/office/word/2010/wordprocessingShape" mc:Ignorable="w14 w15 w16se w16cid wp14">
   <w:sdt>
     <w:sdtPr>
       <w:id w:val="-1513059327"/>
@@ -25467,7 +25461,7 @@
           <w:rPr>
             <w:noProof/>
           </w:rPr>
-          <w:t>viii</w:t>
+          <w:t>2</w:t>
         </w:r>
         <w:r>
           <w:rPr>
@@ -25487,7 +25481,7 @@
 </file>
 
 <file path=word/footer3.xml><?xml version="1.0" encoding="utf-8"?>
-<w:ftr xmlns:wpc="http://schemas.microsoft.com/office/word/2010/wordprocessingCanvas" xmlns:cx="http://schemas.microsoft.com/office/drawing/2014/chartex" xmlns:cx1="http://schemas.microsoft.com/office/drawing/2015/9/8/chartex" xmlns:mc="http://schemas.openxmlformats.org/markup-compatibility/2006" xmlns:o="urn:schemas-microsoft-com:office:office" xmlns:r="http://schemas.openxmlformats.org/officeDocument/2006/relationships" xmlns:m="http://schemas.openxmlformats.org/officeDocument/2006/math" xmlns:v="urn:schemas-microsoft-com:vml" xmlns:wp14="http://schemas.microsoft.com/office/word/2010/wordprocessingDrawing" xmlns:wp="http://schemas.openxmlformats.org/drawingml/2006/wordprocessingDrawing" xmlns:w10="urn:schemas-microsoft-com:office:word" xmlns:w="http://schemas.openxmlformats.org/wordprocessingml/2006/main" xmlns:w14="http://schemas.microsoft.com/office/word/2010/wordml" xmlns:w15="http://schemas.microsoft.com/office/word/2012/wordml" xmlns:w16se="http://schemas.microsoft.com/office/word/2015/wordml/symex" xmlns:wpg="http://schemas.microsoft.com/office/word/2010/wordprocessingGroup" xmlns:wpi="http://schemas.microsoft.com/office/word/2010/wordprocessingInk" xmlns:wne="http://schemas.microsoft.com/office/word/2006/wordml" xmlns:wps="http://schemas.microsoft.com/office/word/2010/wordprocessingShape" mc:Ignorable="w14 w15 w16se wp14">
+<w:ftr xmlns:wpc="http://schemas.microsoft.com/office/word/2010/wordprocessingCanvas" xmlns:cx="http://schemas.microsoft.com/office/drawing/2014/chartex" xmlns:cx1="http://schemas.microsoft.com/office/drawing/2015/9/8/chartex" xmlns:cx2="http://schemas.microsoft.com/office/drawing/2015/10/21/chartex" xmlns:cx3="http://schemas.microsoft.com/office/drawing/2016/5/9/chartex" xmlns:cx4="http://schemas.microsoft.com/office/drawing/2016/5/10/chartex" xmlns:cx5="http://schemas.microsoft.com/office/drawing/2016/5/11/chartex" xmlns:cx6="http://schemas.microsoft.com/office/drawing/2016/5/12/chartex" xmlns:cx7="http://schemas.microsoft.com/office/drawing/2016/5/13/chartex" xmlns:cx8="http://schemas.microsoft.com/office/drawing/2016/5/14/chartex" xmlns:mc="http://schemas.openxmlformats.org/markup-compatibility/2006" xmlns:aink="http://schemas.microsoft.com/office/drawing/2016/ink" xmlns:am3d="http://schemas.microsoft.com/office/drawing/2017/model3d" xmlns:o="urn:schemas-microsoft-com:office:office" xmlns:r="http://schemas.openxmlformats.org/officeDocument/2006/relationships" xmlns:m="http://schemas.openxmlformats.org/officeDocument/2006/math" xmlns:v="urn:schemas-microsoft-com:vml" xmlns:wp14="http://schemas.microsoft.com/office/word/2010/wordprocessingDrawing" xmlns:wp="http://schemas.openxmlformats.org/drawingml/2006/wordprocessingDrawing" xmlns:w10="urn:schemas-microsoft-com:office:word" xmlns:w="http://schemas.openxmlformats.org/wordprocessingml/2006/main" xmlns:w14="http://schemas.microsoft.com/office/word/2010/wordml" xmlns:w15="http://schemas.microsoft.com/office/word/2012/wordml" xmlns:w16cid="http://schemas.microsoft.com/office/word/2016/wordml/cid" xmlns:w16se="http://schemas.microsoft.com/office/word/2015/wordml/symex" xmlns:wpg="http://schemas.microsoft.com/office/word/2010/wordprocessingGroup" xmlns:wpi="http://schemas.microsoft.com/office/word/2010/wordprocessingInk" xmlns:wne="http://schemas.microsoft.com/office/word/2006/wordml" xmlns:wps="http://schemas.microsoft.com/office/word/2010/wordprocessingShape" mc:Ignorable="w14 w15 w16se w16cid wp14">
   <w:sdt>
     <w:sdtPr>
       <w:id w:val="880679172"/>
@@ -25520,7 +25514,7 @@
           <w:rPr>
             <w:noProof/>
           </w:rPr>
-          <w:t>37</w:t>
+          <w:t>2</w:t>
         </w:r>
         <w:r>
           <w:rPr>
@@ -25540,7 +25534,7 @@
 </file>
 
 <file path=word/footnotes.xml><?xml version="1.0" encoding="utf-8"?>
-<w:footnotes xmlns:wpc="http://schemas.microsoft.com/office/word/2010/wordprocessingCanvas" xmlns:cx="http://schemas.microsoft.com/office/drawing/2014/chartex" xmlns:cx1="http://schemas.microsoft.com/office/drawing/2015/9/8/chartex" xmlns:mc="http://schemas.openxmlformats.org/markup-compatibility/2006" xmlns:o="urn:schemas-microsoft-com:office:office" xmlns:r="http://schemas.openxmlformats.org/officeDocument/2006/relationships" xmlns:m="http://schemas.openxmlformats.org/officeDocument/2006/math" xmlns:v="urn:schemas-microsoft-com:vml" xmlns:wp14="http://schemas.microsoft.com/office/word/2010/wordprocessingDrawing" xmlns:wp="http://schemas.openxmlformats.org/drawingml/2006/wordprocessingDrawing" xmlns:w10="urn:schemas-microsoft-com:office:word" xmlns:w="http://schemas.openxmlformats.org/wordprocessingml/2006/main" xmlns:w14="http://schemas.microsoft.com/office/word/2010/wordml" xmlns:w15="http://schemas.microsoft.com/office/word/2012/wordml" xmlns:w16se="http://schemas.microsoft.com/office/word/2015/wordml/symex" xmlns:wpg="http://schemas.microsoft.com/office/word/2010/wordprocessingGroup" xmlns:wpi="http://schemas.microsoft.com/office/word/2010/wordprocessingInk" xmlns:wne="http://schemas.microsoft.com/office/word/2006/wordml" xmlns:wps="http://schemas.microsoft.com/office/word/2010/wordprocessingShape" mc:Ignorable="w14 w15 w16se wp14">
+<w:footnotes xmlns:wpc="http://schemas.microsoft.com/office/word/2010/wordprocessingCanvas" xmlns:cx="http://schemas.microsoft.com/office/drawing/2014/chartex" xmlns:cx1="http://schemas.microsoft.com/office/drawing/2015/9/8/chartex" xmlns:cx2="http://schemas.microsoft.com/office/drawing/2015/10/21/chartex" xmlns:cx3="http://schemas.microsoft.com/office/drawing/2016/5/9/chartex" xmlns:cx4="http://schemas.microsoft.com/office/drawing/2016/5/10/chartex" xmlns:cx5="http://schemas.microsoft.com/office/drawing/2016/5/11/chartex" xmlns:cx6="http://schemas.microsoft.com/office/drawing/2016/5/12/chartex" xmlns:cx7="http://schemas.microsoft.com/office/drawing/2016/5/13/chartex" xmlns:cx8="http://schemas.microsoft.com/office/drawing/2016/5/14/chartex" xmlns:mc="http://schemas.openxmlformats.org/markup-compatibility/2006" xmlns:aink="http://schemas.microsoft.com/office/drawing/2016/ink" xmlns:am3d="http://schemas.microsoft.com/office/drawing/2017/model3d" xmlns:o="urn:schemas-microsoft-com:office:office" xmlns:r="http://schemas.openxmlformats.org/officeDocument/2006/relationships" xmlns:m="http://schemas.openxmlformats.org/officeDocument/2006/math" xmlns:v="urn:schemas-microsoft-com:vml" xmlns:wp14="http://schemas.microsoft.com/office/word/2010/wordprocessingDrawing" xmlns:wp="http://schemas.openxmlformats.org/drawingml/2006/wordprocessingDrawing" xmlns:w10="urn:schemas-microsoft-com:office:word" xmlns:w="http://schemas.openxmlformats.org/wordprocessingml/2006/main" xmlns:w14="http://schemas.microsoft.com/office/word/2010/wordml" xmlns:w15="http://schemas.microsoft.com/office/word/2012/wordml" xmlns:w16cid="http://schemas.microsoft.com/office/word/2016/wordml/cid" xmlns:w16se="http://schemas.microsoft.com/office/word/2015/wordml/symex" xmlns:wpg="http://schemas.microsoft.com/office/word/2010/wordprocessingGroup" xmlns:wpi="http://schemas.microsoft.com/office/word/2010/wordprocessingInk" xmlns:wne="http://schemas.microsoft.com/office/word/2006/wordml" xmlns:wps="http://schemas.microsoft.com/office/word/2010/wordprocessingShape" mc:Ignorable="w14 w15 w16se w16cid wp14">
   <w:footnote w:type="separator" w:id="-1">
     <w:p>
       <w:pPr>
@@ -25565,7 +25559,7 @@
 </file>
 
 <file path=word/numbering.xml><?xml version="1.0" encoding="utf-8"?>
-<w:numbering xmlns:wpc="http://schemas.microsoft.com/office/word/2010/wordprocessingCanvas" xmlns:cx="http://schemas.microsoft.com/office/drawing/2014/chartex" xmlns:cx1="http://schemas.microsoft.com/office/drawing/2015/9/8/chartex" xmlns:mc="http://schemas.openxmlformats.org/markup-compatibility/2006" xmlns:o="urn:schemas-microsoft-com:office:office" xmlns:r="http://schemas.openxmlformats.org/officeDocument/2006/relationships" xmlns:m="http://schemas.openxmlformats.org/officeDocument/2006/math" xmlns:v="urn:schemas-microsoft-com:vml" xmlns:wp14="http://schemas.microsoft.com/office/word/2010/wordprocessingDrawing" xmlns:wp="http://schemas.openxmlformats.org/drawingml/2006/wordprocessingDrawing" xmlns:w10="urn:schemas-microsoft-com:office:word" xmlns:w="http://schemas.openxmlformats.org/wordprocessingml/2006/main" xmlns:w14="http://schemas.microsoft.com/office/word/2010/wordml" xmlns:w15="http://schemas.microsoft.com/office/word/2012/wordml" xmlns:w16se="http://schemas.microsoft.com/office/word/2015/wordml/symex" xmlns:wpg="http://schemas.microsoft.com/office/word/2010/wordprocessingGroup" xmlns:wpi="http://schemas.microsoft.com/office/word/2010/wordprocessingInk" xmlns:wne="http://schemas.microsoft.com/office/word/2006/wordml" xmlns:wps="http://schemas.microsoft.com/office/word/2010/wordprocessingShape" mc:Ignorable="w14 w15 w16se wp14">
+<w:numbering xmlns:wpc="http://schemas.microsoft.com/office/word/2010/wordprocessingCanvas" xmlns:cx="http://schemas.microsoft.com/office/drawing/2014/chartex" xmlns:cx1="http://schemas.microsoft.com/office/drawing/2015/9/8/chartex" xmlns:cx2="http://schemas.microsoft.com/office/drawing/2015/10/21/chartex" xmlns:cx3="http://schemas.microsoft.com/office/drawing/2016/5/9/chartex" xmlns:cx4="http://schemas.microsoft.com/office/drawing/2016/5/10/chartex" xmlns:cx5="http://schemas.microsoft.com/office/drawing/2016/5/11/chartex" xmlns:cx6="http://schemas.microsoft.com/office/drawing/2016/5/12/chartex" xmlns:cx7="http://schemas.microsoft.com/office/drawing/2016/5/13/chartex" xmlns:cx8="http://schemas.microsoft.com/office/drawing/2016/5/14/chartex" xmlns:mc="http://schemas.openxmlformats.org/markup-compatibility/2006" xmlns:aink="http://schemas.microsoft.com/office/drawing/2016/ink" xmlns:am3d="http://schemas.microsoft.com/office/drawing/2017/model3d" xmlns:o="urn:schemas-microsoft-com:office:office" xmlns:r="http://schemas.openxmlformats.org/officeDocument/2006/relationships" xmlns:m="http://schemas.openxmlformats.org/officeDocument/2006/math" xmlns:v="urn:schemas-microsoft-com:vml" xmlns:wp14="http://schemas.microsoft.com/office/word/2010/wordprocessingDrawing" xmlns:wp="http://schemas.openxmlformats.org/drawingml/2006/wordprocessingDrawing" xmlns:w10="urn:schemas-microsoft-com:office:word" xmlns:w="http://schemas.openxmlformats.org/wordprocessingml/2006/main" xmlns:w14="http://schemas.microsoft.com/office/word/2010/wordml" xmlns:w15="http://schemas.microsoft.com/office/word/2012/wordml" xmlns:w16cid="http://schemas.microsoft.com/office/word/2016/wordml/cid" xmlns:w16se="http://schemas.microsoft.com/office/word/2015/wordml/symex" xmlns:wpg="http://schemas.microsoft.com/office/word/2010/wordprocessingGroup" xmlns:wpi="http://schemas.microsoft.com/office/word/2010/wordprocessingInk" xmlns:wne="http://schemas.microsoft.com/office/word/2006/wordml" xmlns:wps="http://schemas.microsoft.com/office/word/2010/wordprocessingShape" mc:Ignorable="w14 w15 w16se w16cid wp14">
   <w:abstractNum w:abstractNumId="0" w15:restartNumberingAfterBreak="0">
     <w:nsid w:val="09C752FD"/>
     <w:multiLevelType w:val="hybridMultilevel"/>
@@ -28746,7 +28740,7 @@
 </file>
 
 <file path=word/styles.xml><?xml version="1.0" encoding="utf-8"?>
-<w:styles xmlns:mc="http://schemas.openxmlformats.org/markup-compatibility/2006" xmlns:r="http://schemas.openxmlformats.org/officeDocument/2006/relationships" xmlns:w="http://schemas.openxmlformats.org/wordprocessingml/2006/main" xmlns:w14="http://schemas.microsoft.com/office/word/2010/wordml" xmlns:w15="http://schemas.microsoft.com/office/word/2012/wordml" xmlns:w16se="http://schemas.microsoft.com/office/word/2015/wordml/symex" mc:Ignorable="w14 w15 w16se">
+<w:styles xmlns:mc="http://schemas.openxmlformats.org/markup-compatibility/2006" xmlns:r="http://schemas.openxmlformats.org/officeDocument/2006/relationships" xmlns:w="http://schemas.openxmlformats.org/wordprocessingml/2006/main" xmlns:w14="http://schemas.microsoft.com/office/word/2010/wordml" xmlns:w15="http://schemas.microsoft.com/office/word/2012/wordml" xmlns:w16cid="http://schemas.microsoft.com/office/word/2016/wordml/cid" xmlns:w16se="http://schemas.microsoft.com/office/word/2015/wordml/symex" mc:Ignorable="w14 w15 w16se w16cid">
   <w:docDefaults>
     <w:rPrDefault>
       <w:rPr>
@@ -28762,7 +28756,7 @@
       </w:pPr>
     </w:pPrDefault>
   </w:docDefaults>
-  <w:latentStyles w:defLockedState="0" w:defUIPriority="99" w:defSemiHidden="0" w:defUnhideWhenUsed="0" w:defQFormat="0" w:count="371">
+  <w:latentStyles w:defLockedState="0" w:defUIPriority="99" w:defSemiHidden="0" w:defUnhideWhenUsed="0" w:defQFormat="0" w:count="375">
     <w:lsdException w:name="Normal" w:uiPriority="0" w:qFormat="1"/>
     <w:lsdException w:name="heading 1" w:uiPriority="9" w:qFormat="1"/>
     <w:lsdException w:name="heading 2" w:semiHidden="1" w:uiPriority="9" w:unhideWhenUsed="1" w:qFormat="1"/>
@@ -29134,6 +29128,10 @@
     <w:lsdException w:name="List Table 5 Dark Accent 6" w:uiPriority="50"/>
     <w:lsdException w:name="List Table 6 Colorful Accent 6" w:uiPriority="51"/>
     <w:lsdException w:name="List Table 7 Colorful Accent 6" w:uiPriority="52"/>
+    <w:lsdException w:name="Mention" w:semiHidden="1" w:unhideWhenUsed="1"/>
+    <w:lsdException w:name="Smart Hyperlink" w:semiHidden="1" w:unhideWhenUsed="1"/>
+    <w:lsdException w:name="Hashtag" w:semiHidden="1" w:unhideWhenUsed="1"/>
+    <w:lsdException w:name="Unresolved Mention" w:semiHidden="1" w:unhideWhenUsed="1"/>
   </w:latentStyles>
   <w:style w:type="paragraph" w:default="1" w:styleId="Normal">
     <w:name w:val="Normal"/>
@@ -30200,7 +30198,7 @@
 </file>
 
 <file path=customXml/itemProps1.xml><?xml version="1.0" encoding="utf-8"?>
-<ds:datastoreItem xmlns:ds="http://schemas.openxmlformats.org/officeDocument/2006/customXml" ds:itemID="{2B4EA242-8B60-442A-98EF-743B742E2A24}">
+<ds:datastoreItem xmlns:ds="http://schemas.openxmlformats.org/officeDocument/2006/customXml" ds:itemID="{36E88D3F-4558-410C-8269-341B9970043A}">
   <ds:schemaRefs>
     <ds:schemaRef ds:uri="http://schemas.openxmlformats.org/officeDocument/2006/bibliography"/>
   </ds:schemaRefs>
